--- a/Docs/Observaciones-Lab 7.docx
+++ b/Docs/Observaciones-Lab 7.docx
@@ -4,7 +4,7 @@
   <w:body>
     <w:p>
       <w:pPr>
-        <w:pStyle w:val="Title"/>
+        <w:pStyle w:val="Ttulo"/>
         <w:jc w:val="center"/>
         <w:rPr>
           <w:b/>
@@ -44,17 +44,8 @@
           <w:noProof w:val="0"/>
           <w:lang w:val="es-CO"/>
         </w:rPr>
-        <w:t xml:space="preserve">1 Cod </w:t>
-      </w:r>
-      <w:proofErr w:type="spellStart"/>
-      <w:r>
-        <w:rPr>
-          <w:noProof w:val="0"/>
-          <w:lang w:val="es-CO"/>
-        </w:rPr>
-        <w:t>XXXX</w:t>
-      </w:r>
-      <w:proofErr w:type="spellEnd"/>
+        <w:t>1 Cod XXXX</w:t>
+      </w:r>
     </w:p>
     <w:p>
       <w:pPr>
@@ -70,17 +61,8 @@
           <w:noProof w:val="0"/>
           <w:lang w:val="es-CO"/>
         </w:rPr>
-        <w:t xml:space="preserve">Estudiante 2 Cod </w:t>
-      </w:r>
-      <w:proofErr w:type="spellStart"/>
-      <w:r>
-        <w:rPr>
-          <w:noProof w:val="0"/>
-          <w:lang w:val="es-CO"/>
-        </w:rPr>
-        <w:t>XXXX</w:t>
-      </w:r>
-      <w:proofErr w:type="spellEnd"/>
+        <w:t>Estudiante 2 Cod XXXX</w:t>
+      </w:r>
     </w:p>
     <w:p>
       <w:pPr>
@@ -110,17 +92,8 @@
           <w:noProof w:val="0"/>
           <w:lang w:val="es-CO"/>
         </w:rPr>
-        <w:t xml:space="preserve"> Cod </w:t>
-      </w:r>
-      <w:proofErr w:type="spellStart"/>
-      <w:r>
-        <w:rPr>
-          <w:noProof w:val="0"/>
-          <w:lang w:val="es-CO"/>
-        </w:rPr>
-        <w:t>XXXX</w:t>
-      </w:r>
-      <w:proofErr w:type="spellEnd"/>
+        <w:t xml:space="preserve"> Cod XXXX</w:t>
+      </w:r>
     </w:p>
     <w:p>
       <w:pPr>
@@ -134,7 +107,7 @@
     </w:p>
     <w:tbl>
       <w:tblPr>
-        <w:tblStyle w:val="GridTable2"/>
+        <w:tblStyle w:val="Tabladecuadrcula2"/>
         <w:tblW w:w="5000" w:type="pct"/>
         <w:jc w:val="center"/>
         <w:tblLook w:val="04A0" w:firstRow="1" w:lastRow="0" w:firstColumn="1" w:lastColumn="0" w:noHBand="0" w:noVBand="1"/>
@@ -467,7 +440,7 @@
     </w:tbl>
     <w:p>
       <w:pPr>
-        <w:pStyle w:val="Caption"/>
+        <w:pStyle w:val="Descripcin"/>
         <w:jc w:val="center"/>
         <w:rPr>
           <w:lang w:val="es-CO"/>
@@ -521,7 +494,7 @@
     </w:p>
     <w:p>
       <w:pPr>
-        <w:pStyle w:val="Heading1"/>
+        <w:pStyle w:val="Ttulo1"/>
         <w:rPr>
           <w:b/>
           <w:bCs/>
@@ -541,7 +514,7 @@
     </w:p>
     <w:p>
       <w:pPr>
-        <w:pStyle w:val="Heading2"/>
+        <w:pStyle w:val="Ttulo2"/>
         <w:rPr>
           <w:b/>
           <w:bCs/>
@@ -1087,7 +1060,7 @@
     </w:tbl>
     <w:p>
       <w:pPr>
-        <w:pStyle w:val="Caption"/>
+        <w:pStyle w:val="Descripcin"/>
         <w:jc w:val="center"/>
         <w:rPr>
           <w:lang w:val="es-CO"/>
@@ -1691,7 +1664,7 @@
     </w:tbl>
     <w:p>
       <w:pPr>
-        <w:pStyle w:val="Caption"/>
+        <w:pStyle w:val="Descripcin"/>
         <w:jc w:val="center"/>
         <w:rPr>
           <w:lang w:val="es-CO"/>
@@ -1769,7 +1742,7 @@
     </w:p>
     <w:p>
       <w:pPr>
-        <w:pStyle w:val="Heading2"/>
+        <w:pStyle w:val="Ttulo2"/>
         <w:rPr>
           <w:b/>
           <w:bCs/>
@@ -1842,7 +1815,7 @@
     </w:p>
     <w:p>
       <w:pPr>
-        <w:pStyle w:val="ListParagraph"/>
+        <w:pStyle w:val="Prrafodelista"/>
         <w:numPr>
           <w:ilvl w:val="0"/>
           <w:numId w:val="10"/>
@@ -1893,7 +1866,7 @@
     </w:p>
     <w:p>
       <w:pPr>
-        <w:pStyle w:val="Heading1"/>
+        <w:pStyle w:val="Ttulo1"/>
         <w:rPr>
           <w:b/>
           <w:bCs/>
@@ -1914,7 +1887,7 @@
     </w:p>
     <w:p>
       <w:pPr>
-        <w:pStyle w:val="Heading2"/>
+        <w:pStyle w:val="Ttulo2"/>
         <w:rPr>
           <w:b/>
           <w:bCs/>
@@ -2460,7 +2433,7 @@
     </w:tbl>
     <w:p>
       <w:pPr>
-        <w:pStyle w:val="Caption"/>
+        <w:pStyle w:val="Descripcin"/>
         <w:jc w:val="center"/>
         <w:rPr>
           <w:lang w:val="es-CO"/>
@@ -3074,7 +3047,7 @@
     </w:tbl>
     <w:p>
       <w:pPr>
-        <w:pStyle w:val="Caption"/>
+        <w:pStyle w:val="Descripcin"/>
         <w:jc w:val="center"/>
         <w:rPr>
           <w:lang w:val="es-CO"/>
@@ -3162,7 +3135,7 @@
     </w:p>
     <w:p>
       <w:pPr>
-        <w:pStyle w:val="Heading2"/>
+        <w:pStyle w:val="Ttulo2"/>
         <w:rPr>
           <w:b/>
           <w:bCs/>
@@ -3247,7 +3220,7 @@
     </w:p>
     <w:p>
       <w:pPr>
-        <w:pStyle w:val="ListParagraph"/>
+        <w:pStyle w:val="Prrafodelista"/>
         <w:numPr>
           <w:ilvl w:val="0"/>
           <w:numId w:val="9"/>
@@ -3294,7 +3267,7 @@
     </w:p>
     <w:p>
       <w:pPr>
-        <w:pStyle w:val="Heading1"/>
+        <w:pStyle w:val="Ttulo1"/>
         <w:rPr>
           <w:b/>
           <w:bCs/>
@@ -3324,7 +3297,7 @@
     </w:p>
     <w:p>
       <w:pPr>
-        <w:pStyle w:val="Heading2"/>
+        <w:pStyle w:val="Ttulo2"/>
         <w:rPr>
           <w:b/>
           <w:bCs/>
@@ -3870,7 +3843,7 @@
     </w:tbl>
     <w:p>
       <w:pPr>
-        <w:pStyle w:val="Caption"/>
+        <w:pStyle w:val="Descripcin"/>
         <w:jc w:val="center"/>
         <w:rPr>
           <w:lang w:val="es-CO"/>
@@ -4484,7 +4457,7 @@
     </w:tbl>
     <w:p>
       <w:pPr>
-        <w:pStyle w:val="Caption"/>
+        <w:pStyle w:val="Descripcin"/>
         <w:jc w:val="center"/>
         <w:rPr>
           <w:lang w:val="es-CO"/>
@@ -4572,7 +4545,7 @@
     </w:p>
     <w:p>
       <w:pPr>
-        <w:pStyle w:val="Heading2"/>
+        <w:pStyle w:val="Ttulo2"/>
         <w:rPr>
           <w:b/>
           <w:bCs/>
@@ -4657,7 +4630,7 @@
     </w:p>
     <w:p>
       <w:pPr>
-        <w:pStyle w:val="ListParagraph"/>
+        <w:pStyle w:val="Prrafodelista"/>
         <w:numPr>
           <w:ilvl w:val="0"/>
           <w:numId w:val="9"/>
@@ -4704,7 +4677,7 @@
     </w:p>
     <w:p>
       <w:pPr>
-        <w:pStyle w:val="Heading1"/>
+        <w:pStyle w:val="Ttulo1"/>
         <w:rPr>
           <w:b/>
           <w:bCs/>
@@ -4725,7 +4698,7 @@
     </w:p>
     <w:p>
       <w:pPr>
-        <w:pStyle w:val="ListParagraph"/>
+        <w:pStyle w:val="Prrafodelista"/>
         <w:numPr>
           <w:ilvl w:val="0"/>
           <w:numId w:val="13"/>
@@ -4741,90 +4714,105 @@
         </w:rPr>
         <w:t xml:space="preserve">¿Por qué en la función </w:t>
       </w:r>
-      <w:proofErr w:type="spellStart"/>
       <w:r>
         <w:rPr>
           <w:b/>
           <w:bCs/>
           <w:lang w:val="es-419"/>
         </w:rPr>
-        <w:t>getTime</w:t>
-      </w:r>
-      <w:proofErr w:type="spellEnd"/>
+        <w:t>getTime()</w:t>
+      </w:r>
+      <w:r>
+        <w:rPr>
+          <w:lang w:val="es-419"/>
+        </w:rPr>
+        <w:t xml:space="preserve"> se utiliza </w:t>
+      </w:r>
       <w:r>
         <w:rPr>
           <w:b/>
           <w:bCs/>
           <w:lang w:val="es-419"/>
         </w:rPr>
-        <w:t>()</w:t>
-      </w:r>
-      <w:r>
-        <w:rPr>
-          <w:lang w:val="es-419"/>
-        </w:rPr>
-        <w:t xml:space="preserve"> se utiliza </w:t>
-      </w:r>
-      <w:proofErr w:type="spellStart"/>
+        <w:t>time.perf_counter()</w:t>
+      </w:r>
+      <w:r>
+        <w:rPr>
+          <w:lang w:val="es-419"/>
+        </w:rPr>
+        <w:t xml:space="preserve"> en vez de otras funciones como </w:t>
+      </w:r>
       <w:r>
         <w:rPr>
           <w:b/>
           <w:bCs/>
           <w:lang w:val="es-419"/>
         </w:rPr>
-        <w:t>time.perf_counter</w:t>
-      </w:r>
-      <w:proofErr w:type="spellEnd"/>
+        <w:t>time.process_time()</w:t>
+      </w:r>
+      <w:r>
+        <w:rPr>
+          <w:lang w:val="es-419"/>
+        </w:rPr>
+        <w:t>?</w:t>
+      </w:r>
+    </w:p>
+    <w:p>
+      <w:pPr>
+        <w:ind w:left="360"/>
+        <w:jc w:val="both"/>
+        <w:rPr>
+          <w:lang w:val="es-419"/>
+        </w:rPr>
+      </w:pPr>
       <w:r>
         <w:rPr>
           <w:b/>
           <w:bCs/>
           <w:lang w:val="es-419"/>
         </w:rPr>
-        <w:t>()</w:t>
-      </w:r>
-      <w:r>
-        <w:rPr>
-          <w:lang w:val="es-419"/>
-        </w:rPr>
-        <w:t xml:space="preserve"> en vez de otras funciones como </w:t>
-      </w:r>
-      <w:proofErr w:type="spellStart"/>
+        <w:t>time.perf_counter()</w:t>
+      </w:r>
       <w:r>
         <w:rPr>
           <w:b/>
           <w:bCs/>
           <w:lang w:val="es-419"/>
         </w:rPr>
-        <w:t>time.process_time</w:t>
-      </w:r>
-      <w:proofErr w:type="spellEnd"/>
+        <w:t xml:space="preserve"> </w:t>
+      </w:r>
+      <w:r>
+        <w:rPr>
+          <w:lang w:val="es-419"/>
+        </w:rPr>
+        <w:t xml:space="preserve">se utiliza porque en esta función se puede tomar el tiempo de una manera no especifica y es mas apta para medir el tiempo de manera real que </w:t>
+      </w:r>
       <w:r>
         <w:rPr>
           <w:b/>
           <w:bCs/>
           <w:lang w:val="es-419"/>
         </w:rPr>
-        <w:t>()</w:t>
-      </w:r>
-      <w:r>
-        <w:rPr>
-          <w:lang w:val="es-419"/>
-        </w:rPr>
-        <w:t>?</w:t>
+        <w:t>time.process_time()</w:t>
+      </w:r>
+      <w:r>
+        <w:rPr>
+          <w:b/>
+          <w:bCs/>
+          <w:lang w:val="es-419"/>
+        </w:rPr>
+        <w:t>.</w:t>
+      </w:r>
+      <w:r>
+        <w:rPr>
+          <w:lang w:val="es-419"/>
+        </w:rPr>
+        <w:t xml:space="preserve"> La cual solo funciona de manera mas especifica y no tiene encuenta el tiempo de espera mientras el programa este suspendido.</w:t>
       </w:r>
     </w:p>
     <w:p>
       <w:pPr>
-        <w:jc w:val="both"/>
-        <w:rPr>
-          <w:lang w:val="es-419"/>
-        </w:rPr>
-      </w:pPr>
-    </w:p>
-    <w:p>
-      <w:pPr>
-        <w:pStyle w:val="ListParagraph"/>
+        <w:pStyle w:val="Prrafodelista"/>
         <w:numPr>
           <w:ilvl w:val="0"/>
           <w:numId w:val="13"/>
@@ -4840,29 +4828,33 @@
         </w:rPr>
         <w:t xml:space="preserve">¿Por qué son importantes las funciones </w:t>
       </w:r>
-      <w:proofErr w:type="spellStart"/>
       <w:r>
         <w:rPr>
           <w:b/>
           <w:bCs/>
           <w:lang w:val="es-419"/>
         </w:rPr>
-        <w:t>start</w:t>
-      </w:r>
-      <w:proofErr w:type="spellEnd"/>
+        <w:t>start()</w:t>
+      </w:r>
+      <w:r>
+        <w:rPr>
+          <w:lang w:val="es-419"/>
+        </w:rPr>
+        <w:t xml:space="preserve"> y </w:t>
+      </w:r>
       <w:r>
         <w:rPr>
           <w:b/>
           <w:bCs/>
           <w:lang w:val="es-419"/>
         </w:rPr>
-        <w:t>()</w:t>
-      </w:r>
-      <w:r>
-        <w:rPr>
-          <w:lang w:val="es-419"/>
-        </w:rPr>
-        <w:t xml:space="preserve"> y </w:t>
+        <w:t>stop()</w:t>
+      </w:r>
+      <w:r>
+        <w:rPr>
+          <w:lang w:val="es-419"/>
+        </w:rPr>
+        <w:t xml:space="preserve"> de la librería </w:t>
       </w:r>
       <w:r>
         <w:rPr>
@@ -4870,24 +4862,8 @@
           <w:bCs/>
           <w:lang w:val="es-419"/>
         </w:rPr>
-        <w:t>stop()</w:t>
-      </w:r>
-      <w:r>
-        <w:rPr>
-          <w:lang w:val="es-419"/>
-        </w:rPr>
-        <w:t xml:space="preserve"> de la librería </w:t>
-      </w:r>
-      <w:proofErr w:type="spellStart"/>
-      <w:r>
-        <w:rPr>
-          <w:b/>
-          <w:bCs/>
-          <w:lang w:val="es-419"/>
-        </w:rPr>
         <w:t>tracemalloc</w:t>
       </w:r>
-      <w:proofErr w:type="spellEnd"/>
       <w:r>
         <w:rPr>
           <w:lang w:val="es-419"/>
@@ -4897,14 +4873,33 @@
     </w:p>
     <w:p>
       <w:pPr>
-        <w:rPr>
-          <w:lang w:val="es-419"/>
-        </w:rPr>
-      </w:pPr>
+        <w:pStyle w:val="Prrafodelista"/>
+        <w:ind w:left="360"/>
+        <w:jc w:val="both"/>
+        <w:rPr>
+          <w:lang w:val="es-419"/>
+        </w:rPr>
+      </w:pPr>
+      <w:r>
+        <w:rPr>
+          <w:lang w:val="es-419"/>
+        </w:rPr>
+        <w:t>Son importantes porque estas start() da el inicio del contador mientras que el programa se este ejecutando y a su vez toma el numero de fotogramas que se van almacenado. Mientras stop() se encarga de borrar los residuos que deja la función start() y evita que se quede archivos cache.</w:t>
+      </w:r>
     </w:p>
     <w:p>
       <w:pPr>
-        <w:pStyle w:val="ListParagraph"/>
+        <w:pStyle w:val="Prrafodelista"/>
+        <w:ind w:left="360"/>
+        <w:jc w:val="both"/>
+        <w:rPr>
+          <w:lang w:val="es-419"/>
+        </w:rPr>
+      </w:pPr>
+    </w:p>
+    <w:p>
+      <w:pPr>
+        <w:pStyle w:val="Prrafodelista"/>
         <w:numPr>
           <w:ilvl w:val="0"/>
           <w:numId w:val="13"/>
@@ -4951,14 +4946,30 @@
     </w:p>
     <w:p>
       <w:pPr>
-        <w:rPr>
-          <w:lang w:val="es-419"/>
-        </w:rPr>
-      </w:pPr>
+        <w:pStyle w:val="Prrafodelista"/>
+        <w:ind w:left="360"/>
+        <w:jc w:val="both"/>
+        <w:rPr>
+          <w:lang w:val="es-419"/>
+        </w:rPr>
+      </w:pPr>
+      <w:r>
+        <w:rPr>
+          <w:lang w:val="es-419"/>
+        </w:rPr>
+        <w:t>Porque estos procesos si actuaran al mismo tiempo podrían consumir muchos recursos del equipo generando una alta demanda en la memoria ram y causando posibles problemas en el programa y equipo.</w:t>
+      </w:r>
     </w:p>
     <w:p>
       <w:pPr>
-        <w:pStyle w:val="ListParagraph"/>
+        <w:rPr>
+          <w:lang w:val="es-419"/>
+        </w:rPr>
+      </w:pPr>
+    </w:p>
+    <w:p>
+      <w:pPr>
+        <w:pStyle w:val="Prrafodelista"/>
         <w:numPr>
           <w:ilvl w:val="0"/>
           <w:numId w:val="13"/>
@@ -4984,7 +4995,7 @@
     </w:p>
     <w:p>
       <w:pPr>
-        <w:pStyle w:val="ListParagraph"/>
+        <w:pStyle w:val="Prrafodelista"/>
         <w:numPr>
           <w:ilvl w:val="0"/>
           <w:numId w:val="13"/>
@@ -5038,7 +5049,7 @@
     </w:p>
     <w:p>
       <w:pPr>
-        <w:pStyle w:val="ListParagraph"/>
+        <w:pStyle w:val="Prrafodelista"/>
         <w:numPr>
           <w:ilvl w:val="0"/>
           <w:numId w:val="13"/>
@@ -5052,21 +5063,7 @@
         <w:rPr>
           <w:lang w:val="es-419"/>
         </w:rPr>
-        <w:t>Dado el número de elementos de los archivos del reto (</w:t>
-      </w:r>
-      <w:proofErr w:type="spellStart"/>
-      <w:r>
-        <w:rPr>
-          <w:lang w:val="es-419"/>
-        </w:rPr>
-        <w:t>large</w:t>
-      </w:r>
-      <w:proofErr w:type="spellEnd"/>
-      <w:r>
-        <w:rPr>
-          <w:lang w:val="es-419"/>
-        </w:rPr>
-        <w:t>), ¿Cuál sería el factor de carga para estos índices según su mecanismo de colisión?</w:t>
+        <w:t>Dado el número de elementos de los archivos del reto (large), ¿Cuál sería el factor de carga para estos índices según su mecanismo de colisión?</w:t>
       </w:r>
     </w:p>
     <w:p>
@@ -5078,7 +5075,7 @@
     </w:p>
     <w:p>
       <w:pPr>
-        <w:pStyle w:val="ListParagraph"/>
+        <w:pStyle w:val="Prrafodelista"/>
         <w:numPr>
           <w:ilvl w:val="0"/>
           <w:numId w:val="13"/>
@@ -5130,7 +5127,7 @@
     </w:p>
     <w:p>
       <w:pPr>
-        <w:pStyle w:val="ListParagraph"/>
+        <w:pStyle w:val="Prrafodelista"/>
         <w:numPr>
           <w:ilvl w:val="0"/>
           <w:numId w:val="13"/>
@@ -5182,7 +5179,7 @@
     </w:p>
     <w:p>
       <w:pPr>
-        <w:pStyle w:val="ListParagraph"/>
+        <w:pStyle w:val="Prrafodelista"/>
         <w:numPr>
           <w:ilvl w:val="0"/>
           <w:numId w:val="13"/>
@@ -5222,7 +5219,7 @@
     </w:p>
     <w:p>
       <w:pPr>
-        <w:pStyle w:val="ListParagraph"/>
+        <w:pStyle w:val="Prrafodelista"/>
         <w:numPr>
           <w:ilvl w:val="0"/>
           <w:numId w:val="13"/>
@@ -5236,6 +5233,7 @@
         <w:rPr>
           <w:lang w:val="es-419"/>
         </w:rPr>
+        <w:lastRenderedPageBreak/>
         <w:t xml:space="preserve">¿Qué cambios percibe en el </w:t>
       </w:r>
       <w:r>
@@ -5262,7 +5260,7 @@
     </w:p>
     <w:p>
       <w:pPr>
-        <w:pStyle w:val="ListParagraph"/>
+        <w:pStyle w:val="Prrafodelista"/>
         <w:numPr>
           <w:ilvl w:val="0"/>
           <w:numId w:val="13"/>
@@ -5318,7 +5316,6 @@
         </w:rPr>
         <w:t>(“</w:t>
       </w:r>
-      <w:proofErr w:type="spellStart"/>
       <w:r>
         <w:rPr>
           <w:b/>
@@ -5327,7 +5324,6 @@
         </w:rPr>
         <w:t>scorer</w:t>
       </w:r>
-      <w:proofErr w:type="spellEnd"/>
       <w:r>
         <w:rPr>
           <w:b/>
@@ -7147,11 +7143,11 @@
       <w:noProof/>
     </w:rPr>
   </w:style>
-  <w:style w:type="paragraph" w:styleId="Heading1">
+  <w:style w:type="paragraph" w:styleId="Ttulo1">
     <w:name w:val="heading 1"/>
     <w:basedOn w:val="Normal"/>
     <w:next w:val="Normal"/>
-    <w:link w:val="Heading1Char"/>
+    <w:link w:val="Ttulo1Car"/>
     <w:uiPriority w:val="9"/>
     <w:qFormat/>
     <w:rsid w:val="003C0715"/>
@@ -7168,11 +7164,11 @@
       <w:szCs w:val="32"/>
     </w:rPr>
   </w:style>
-  <w:style w:type="paragraph" w:styleId="Heading2">
+  <w:style w:type="paragraph" w:styleId="Ttulo2">
     <w:name w:val="heading 2"/>
     <w:basedOn w:val="Normal"/>
     <w:next w:val="Normal"/>
-    <w:link w:val="Heading2Char"/>
+    <w:link w:val="Ttulo2Car"/>
     <w:uiPriority w:val="9"/>
     <w:unhideWhenUsed/>
     <w:qFormat/>
@@ -7190,13 +7186,13 @@
       <w:szCs w:val="26"/>
     </w:rPr>
   </w:style>
-  <w:style w:type="character" w:default="1" w:styleId="DefaultParagraphFont">
+  <w:style w:type="character" w:default="1" w:styleId="Fuentedeprrafopredeter">
     <w:name w:val="Default Paragraph Font"/>
     <w:uiPriority w:val="1"/>
     <w:semiHidden/>
     <w:unhideWhenUsed/>
   </w:style>
-  <w:style w:type="table" w:default="1" w:styleId="TableNormal">
+  <w:style w:type="table" w:default="1" w:styleId="Tablanormal">
     <w:name w:val="Normal Table"/>
     <w:uiPriority w:val="99"/>
     <w:semiHidden/>
@@ -7211,17 +7207,17 @@
       </w:tblCellMar>
     </w:tblPr>
   </w:style>
-  <w:style w:type="numbering" w:default="1" w:styleId="NoList">
+  <w:style w:type="numbering" w:default="1" w:styleId="Sinlista">
     <w:name w:val="No List"/>
     <w:uiPriority w:val="99"/>
     <w:semiHidden/>
     <w:unhideWhenUsed/>
   </w:style>
-  <w:style w:type="paragraph" w:styleId="Title">
+  <w:style w:type="paragraph" w:styleId="Ttulo">
     <w:name w:val="Title"/>
     <w:basedOn w:val="Normal"/>
     <w:next w:val="Normal"/>
-    <w:link w:val="TitleChar"/>
+    <w:link w:val="TtuloCar"/>
     <w:uiPriority w:val="10"/>
     <w:qFormat/>
     <w:rsid w:val="00BA3B38"/>
@@ -7237,10 +7233,10 @@
       <w:szCs w:val="56"/>
     </w:rPr>
   </w:style>
-  <w:style w:type="character" w:customStyle="1" w:styleId="TitleChar">
-    <w:name w:val="Title Char"/>
-    <w:basedOn w:val="DefaultParagraphFont"/>
-    <w:link w:val="Title"/>
+  <w:style w:type="character" w:customStyle="1" w:styleId="TtuloCar">
+    <w:name w:val="Título Car"/>
+    <w:basedOn w:val="Fuentedeprrafopredeter"/>
+    <w:link w:val="Ttulo"/>
     <w:uiPriority w:val="10"/>
     <w:rsid w:val="00BA3B38"/>
     <w:rPr>
@@ -7252,7 +7248,7 @@
       <w:szCs w:val="56"/>
     </w:rPr>
   </w:style>
-  <w:style w:type="paragraph" w:styleId="ListParagraph">
+  <w:style w:type="paragraph" w:styleId="Prrafodelista">
     <w:name w:val="List Paragraph"/>
     <w:basedOn w:val="Normal"/>
     <w:uiPriority w:val="34"/>
@@ -7266,9 +7262,9 @@
       <w:noProof w:val="0"/>
     </w:rPr>
   </w:style>
-  <w:style w:type="character" w:styleId="CommentReference">
+  <w:style w:type="character" w:styleId="Refdecomentario">
     <w:name w:val="annotation reference"/>
-    <w:basedOn w:val="DefaultParagraphFont"/>
+    <w:basedOn w:val="Fuentedeprrafopredeter"/>
     <w:uiPriority w:val="99"/>
     <w:semiHidden/>
     <w:unhideWhenUsed/>
@@ -7278,10 +7274,10 @@
       <w:szCs w:val="16"/>
     </w:rPr>
   </w:style>
-  <w:style w:type="paragraph" w:styleId="CommentText">
+  <w:style w:type="paragraph" w:styleId="Textocomentario">
     <w:name w:val="annotation text"/>
     <w:basedOn w:val="Normal"/>
-    <w:link w:val="CommentTextChar"/>
+    <w:link w:val="TextocomentarioCar"/>
     <w:uiPriority w:val="99"/>
     <w:semiHidden/>
     <w:unhideWhenUsed/>
@@ -7295,10 +7291,10 @@
       <w:szCs w:val="20"/>
     </w:rPr>
   </w:style>
-  <w:style w:type="character" w:customStyle="1" w:styleId="CommentTextChar">
-    <w:name w:val="Comment Text Char"/>
-    <w:basedOn w:val="DefaultParagraphFont"/>
-    <w:link w:val="CommentText"/>
+  <w:style w:type="character" w:customStyle="1" w:styleId="TextocomentarioCar">
+    <w:name w:val="Texto comentario Car"/>
+    <w:basedOn w:val="Fuentedeprrafopredeter"/>
+    <w:link w:val="Textocomentario"/>
     <w:uiPriority w:val="99"/>
     <w:semiHidden/>
     <w:rsid w:val="00A442AC"/>
@@ -7307,7 +7303,7 @@
       <w:szCs w:val="20"/>
     </w:rPr>
   </w:style>
-  <w:style w:type="paragraph" w:styleId="Caption">
+  <w:style w:type="paragraph" w:styleId="Descripcin">
     <w:name w:val="caption"/>
     <w:basedOn w:val="Normal"/>
     <w:next w:val="Normal"/>
@@ -7327,9 +7323,9 @@
       <w:szCs w:val="18"/>
     </w:rPr>
   </w:style>
-  <w:style w:type="table" w:styleId="GridTable2">
+  <w:style w:type="table" w:styleId="Tabladecuadrcula2">
     <w:name w:val="Grid Table 2"/>
-    <w:basedOn w:val="TableNormal"/>
+    <w:basedOn w:val="Tablanormal"/>
     <w:uiPriority w:val="47"/>
     <w:rsid w:val="00076EA8"/>
     <w:pPr>
@@ -7402,10 +7398,10 @@
       </w:tcPr>
     </w:tblStylePr>
   </w:style>
-  <w:style w:type="character" w:customStyle="1" w:styleId="Heading1Char">
-    <w:name w:val="Heading 1 Char"/>
-    <w:basedOn w:val="DefaultParagraphFont"/>
-    <w:link w:val="Heading1"/>
+  <w:style w:type="character" w:customStyle="1" w:styleId="Ttulo1Car">
+    <w:name w:val="Título 1 Car"/>
+    <w:basedOn w:val="Fuentedeprrafopredeter"/>
+    <w:link w:val="Ttulo1"/>
     <w:uiPriority w:val="9"/>
     <w:rsid w:val="003C0715"/>
     <w:rPr>
@@ -7416,10 +7412,10 @@
       <w:szCs w:val="32"/>
     </w:rPr>
   </w:style>
-  <w:style w:type="character" w:customStyle="1" w:styleId="Heading2Char">
-    <w:name w:val="Heading 2 Char"/>
-    <w:basedOn w:val="DefaultParagraphFont"/>
-    <w:link w:val="Heading2"/>
+  <w:style w:type="character" w:customStyle="1" w:styleId="Ttulo2Car">
+    <w:name w:val="Título 2 Car"/>
+    <w:basedOn w:val="Fuentedeprrafopredeter"/>
+    <w:link w:val="Ttulo2"/>
     <w:uiPriority w:val="9"/>
     <w:rsid w:val="003C0715"/>
     <w:rPr>
@@ -7430,10 +7426,10 @@
       <w:szCs w:val="26"/>
     </w:rPr>
   </w:style>
-  <w:style w:type="paragraph" w:styleId="Header">
+  <w:style w:type="paragraph" w:styleId="Encabezado">
     <w:name w:val="header"/>
     <w:basedOn w:val="Normal"/>
-    <w:link w:val="HeaderChar"/>
+    <w:link w:val="EncabezadoCar"/>
     <w:uiPriority w:val="99"/>
     <w:unhideWhenUsed/>
     <w:rsid w:val="00D3538F"/>
@@ -7445,20 +7441,20 @@
       <w:spacing w:after="0" w:line="240" w:lineRule="auto"/>
     </w:pPr>
   </w:style>
-  <w:style w:type="character" w:customStyle="1" w:styleId="HeaderChar">
-    <w:name w:val="Header Char"/>
-    <w:basedOn w:val="DefaultParagraphFont"/>
-    <w:link w:val="Header"/>
+  <w:style w:type="character" w:customStyle="1" w:styleId="EncabezadoCar">
+    <w:name w:val="Encabezado Car"/>
+    <w:basedOn w:val="Fuentedeprrafopredeter"/>
+    <w:link w:val="Encabezado"/>
     <w:uiPriority w:val="99"/>
     <w:rsid w:val="00D3538F"/>
     <w:rPr>
       <w:noProof/>
     </w:rPr>
   </w:style>
-  <w:style w:type="paragraph" w:styleId="Footer">
+  <w:style w:type="paragraph" w:styleId="Piedepgina">
     <w:name w:val="footer"/>
     <w:basedOn w:val="Normal"/>
-    <w:link w:val="FooterChar"/>
+    <w:link w:val="PiedepginaCar"/>
     <w:uiPriority w:val="99"/>
     <w:unhideWhenUsed/>
     <w:rsid w:val="00D3538F"/>
@@ -7470,10 +7466,10 @@
       <w:spacing w:after="0" w:line="240" w:lineRule="auto"/>
     </w:pPr>
   </w:style>
-  <w:style w:type="character" w:customStyle="1" w:styleId="FooterChar">
-    <w:name w:val="Footer Char"/>
-    <w:basedOn w:val="DefaultParagraphFont"/>
-    <w:link w:val="Footer"/>
+  <w:style w:type="character" w:customStyle="1" w:styleId="PiedepginaCar">
+    <w:name w:val="Pie de página Car"/>
+    <w:basedOn w:val="Fuentedeprrafopredeter"/>
+    <w:link w:val="Piedepgina"/>
     <w:uiPriority w:val="99"/>
     <w:rsid w:val="00D3538F"/>
     <w:rPr>
@@ -7779,12 +7775,14 @@
 </file>
 
 <file path=customXml/item1.xml><?xml version="1.0" encoding="utf-8"?>
-<?mso-contentType ?>
-<FormTemplates xmlns="http://schemas.microsoft.com/sharepoint/v3/contenttype/forms">
-  <Display>DocumentLibraryForm</Display>
-  <Edit>DocumentLibraryForm</Edit>
-  <New>DocumentLibraryForm</New>
-</FormTemplates>
+<p:properties xmlns:p="http://schemas.microsoft.com/office/2006/metadata/properties" xmlns:xsi="http://www.w3.org/2001/XMLSchema-instance" xmlns:pc="http://schemas.microsoft.com/office/infopath/2007/PartnerControls">
+  <documentManagement>
+    <TaxCatchAll xmlns="85e30bcc-d76c-4413-8e4d-2dce22fb0743" xsi:nil="true"/>
+    <lcf76f155ced4ddcb4097134ff3c332f xmlns="164883f8-7691-4ecf-b54a-664c0d0edefe">
+      <Terms xmlns="http://schemas.microsoft.com/office/infopath/2007/PartnerControls"/>
+    </lcf76f155ced4ddcb4097134ff3c332f>
+  </documentManagement>
+</p:properties>
 </file>
 
 <file path=customXml/item2.xml><?xml version="1.0" encoding="utf-8"?>
@@ -8031,20 +8029,21 @@
 </file>
 
 <file path=customXml/item3.xml><?xml version="1.0" encoding="utf-8"?>
-<p:properties xmlns:p="http://schemas.microsoft.com/office/2006/metadata/properties" xmlns:xsi="http://www.w3.org/2001/XMLSchema-instance" xmlns:pc="http://schemas.microsoft.com/office/infopath/2007/PartnerControls">
-  <documentManagement>
-    <TaxCatchAll xmlns="85e30bcc-d76c-4413-8e4d-2dce22fb0743" xsi:nil="true"/>
-    <lcf76f155ced4ddcb4097134ff3c332f xmlns="164883f8-7691-4ecf-b54a-664c0d0edefe">
-      <Terms xmlns="http://schemas.microsoft.com/office/infopath/2007/PartnerControls"/>
-    </lcf76f155ced4ddcb4097134ff3c332f>
-  </documentManagement>
-</p:properties>
+<?mso-contentType ?>
+<FormTemplates xmlns="http://schemas.microsoft.com/sharepoint/v3/contenttype/forms">
+  <Display>DocumentLibraryForm</Display>
+  <Edit>DocumentLibraryForm</Edit>
+  <New>DocumentLibraryForm</New>
+</FormTemplates>
 </file>
 
 <file path=customXml/itemProps1.xml><?xml version="1.0" encoding="utf-8"?>
-<ds:datastoreItem xmlns:ds="http://schemas.openxmlformats.org/officeDocument/2006/customXml" ds:itemID="{1F59EA8B-1FA8-40D2-A8B0-61B9CE1E4579}">
+<ds:datastoreItem xmlns:ds="http://schemas.openxmlformats.org/officeDocument/2006/customXml" ds:itemID="{8542EACB-7939-45C8-99C3-B6897CA7A7EF}">
   <ds:schemaRefs>
-    <ds:schemaRef ds:uri="http://schemas.microsoft.com/sharepoint/v3/contenttype/forms"/>
+    <ds:schemaRef ds:uri="http://schemas.microsoft.com/office/2006/metadata/properties"/>
+    <ds:schemaRef ds:uri="http://schemas.microsoft.com/office/infopath/2007/PartnerControls"/>
+    <ds:schemaRef ds:uri="85e30bcc-d76c-4413-8e4d-2dce22fb0743"/>
+    <ds:schemaRef ds:uri="164883f8-7691-4ecf-b54a-664c0d0edefe"/>
   </ds:schemaRefs>
 </ds:datastoreItem>
 </file>
@@ -8069,12 +8068,9 @@
 </file>
 
 <file path=customXml/itemProps3.xml><?xml version="1.0" encoding="utf-8"?>
-<ds:datastoreItem xmlns:ds="http://schemas.openxmlformats.org/officeDocument/2006/customXml" ds:itemID="{8542EACB-7939-45C8-99C3-B6897CA7A7EF}">
+<ds:datastoreItem xmlns:ds="http://schemas.openxmlformats.org/officeDocument/2006/customXml" ds:itemID="{1F59EA8B-1FA8-40D2-A8B0-61B9CE1E4579}">
   <ds:schemaRefs>
-    <ds:schemaRef ds:uri="http://schemas.microsoft.com/office/2006/metadata/properties"/>
-    <ds:schemaRef ds:uri="http://schemas.microsoft.com/office/infopath/2007/PartnerControls"/>
-    <ds:schemaRef ds:uri="85e30bcc-d76c-4413-8e4d-2dce22fb0743"/>
-    <ds:schemaRef ds:uri="164883f8-7691-4ecf-b54a-664c0d0edefe"/>
+    <ds:schemaRef ds:uri="http://schemas.microsoft.com/sharepoint/v3/contenttype/forms"/>
   </ds:schemaRefs>
 </ds:datastoreItem>
 </file>
--- a/Docs/Observaciones-Lab 7.docx
+++ b/Docs/Observaciones-Lab 7.docx
@@ -263,6 +263,13 @@
                 <w:lang w:val="es-419"/>
               </w:rPr>
             </w:pPr>
+            <w:r>
+              <w:rPr>
+                <w:rFonts w:ascii="Dax-Regular" w:hAnsi="Dax-Regular"/>
+                <w:lang w:val="es-419"/>
+              </w:rPr>
+              <w:t>Intel(R) Core(TM) i5-6200U CPU @ 2.30GHz   2.40 GHz</w:t>
+            </w:r>
           </w:p>
         </w:tc>
         <w:tc>
@@ -333,6 +340,13 @@
                 <w:lang w:val="es-419"/>
               </w:rPr>
             </w:pPr>
+            <w:r>
+              <w:rPr>
+                <w:rFonts w:ascii="Dax-Regular" w:hAnsi="Dax-Regular"/>
+                <w:lang w:val="es-419"/>
+              </w:rPr>
+              <w:t>10,1 GB</w:t>
+            </w:r>
           </w:p>
         </w:tc>
         <w:tc>
@@ -404,6 +418,27 @@
                 <w:lang w:val="es-419"/>
               </w:rPr>
             </w:pPr>
+            <w:r>
+              <w:rPr>
+                <w:rFonts w:ascii="Dax-Regular" w:hAnsi="Dax-Regular"/>
+                <w:lang w:val="es-419"/>
+              </w:rPr>
+              <w:t>Windows 10 Home Single Language</w:t>
+            </w:r>
+            <w:r>
+              <w:rPr>
+                <w:rFonts w:ascii="Dax-Regular" w:hAnsi="Dax-Regular"/>
+                <w:lang w:val="es-419"/>
+              </w:rPr>
+              <w:t>-64 bits</w:t>
+            </w:r>
+            <w:r>
+              <w:rPr>
+                <w:rFonts w:ascii="Dax-Regular" w:hAnsi="Dax-Regular"/>
+                <w:lang w:val="es-419"/>
+              </w:rPr>
+              <w:t>.</w:t>
+            </w:r>
           </w:p>
         </w:tc>
         <w:tc>
@@ -7775,14 +7810,12 @@
 </file>
 
 <file path=customXml/item1.xml><?xml version="1.0" encoding="utf-8"?>
-<p:properties xmlns:p="http://schemas.microsoft.com/office/2006/metadata/properties" xmlns:xsi="http://www.w3.org/2001/XMLSchema-instance" xmlns:pc="http://schemas.microsoft.com/office/infopath/2007/PartnerControls">
-  <documentManagement>
-    <TaxCatchAll xmlns="85e30bcc-d76c-4413-8e4d-2dce22fb0743" xsi:nil="true"/>
-    <lcf76f155ced4ddcb4097134ff3c332f xmlns="164883f8-7691-4ecf-b54a-664c0d0edefe">
-      <Terms xmlns="http://schemas.microsoft.com/office/infopath/2007/PartnerControls"/>
-    </lcf76f155ced4ddcb4097134ff3c332f>
-  </documentManagement>
-</p:properties>
+<?mso-contentType ?>
+<FormTemplates xmlns="http://schemas.microsoft.com/sharepoint/v3/contenttype/forms">
+  <Display>DocumentLibraryForm</Display>
+  <Edit>DocumentLibraryForm</Edit>
+  <New>DocumentLibraryForm</New>
+</FormTemplates>
 </file>
 
 <file path=customXml/item2.xml><?xml version="1.0" encoding="utf-8"?>
@@ -8029,21 +8062,20 @@
 </file>
 
 <file path=customXml/item3.xml><?xml version="1.0" encoding="utf-8"?>
-<?mso-contentType ?>
-<FormTemplates xmlns="http://schemas.microsoft.com/sharepoint/v3/contenttype/forms">
-  <Display>DocumentLibraryForm</Display>
-  <Edit>DocumentLibraryForm</Edit>
-  <New>DocumentLibraryForm</New>
-</FormTemplates>
+<p:properties xmlns:p="http://schemas.microsoft.com/office/2006/metadata/properties" xmlns:xsi="http://www.w3.org/2001/XMLSchema-instance" xmlns:pc="http://schemas.microsoft.com/office/infopath/2007/PartnerControls">
+  <documentManagement>
+    <TaxCatchAll xmlns="85e30bcc-d76c-4413-8e4d-2dce22fb0743" xsi:nil="true"/>
+    <lcf76f155ced4ddcb4097134ff3c332f xmlns="164883f8-7691-4ecf-b54a-664c0d0edefe">
+      <Terms xmlns="http://schemas.microsoft.com/office/infopath/2007/PartnerControls"/>
+    </lcf76f155ced4ddcb4097134ff3c332f>
+  </documentManagement>
+</p:properties>
 </file>
 
 <file path=customXml/itemProps1.xml><?xml version="1.0" encoding="utf-8"?>
-<ds:datastoreItem xmlns:ds="http://schemas.openxmlformats.org/officeDocument/2006/customXml" ds:itemID="{8542EACB-7939-45C8-99C3-B6897CA7A7EF}">
+<ds:datastoreItem xmlns:ds="http://schemas.openxmlformats.org/officeDocument/2006/customXml" ds:itemID="{1F59EA8B-1FA8-40D2-A8B0-61B9CE1E4579}">
   <ds:schemaRefs>
-    <ds:schemaRef ds:uri="http://schemas.microsoft.com/office/2006/metadata/properties"/>
-    <ds:schemaRef ds:uri="http://schemas.microsoft.com/office/infopath/2007/PartnerControls"/>
-    <ds:schemaRef ds:uri="85e30bcc-d76c-4413-8e4d-2dce22fb0743"/>
-    <ds:schemaRef ds:uri="164883f8-7691-4ecf-b54a-664c0d0edefe"/>
+    <ds:schemaRef ds:uri="http://schemas.microsoft.com/sharepoint/v3/contenttype/forms"/>
   </ds:schemaRefs>
 </ds:datastoreItem>
 </file>
@@ -8068,9 +8100,12 @@
 </file>
 
 <file path=customXml/itemProps3.xml><?xml version="1.0" encoding="utf-8"?>
-<ds:datastoreItem xmlns:ds="http://schemas.openxmlformats.org/officeDocument/2006/customXml" ds:itemID="{1F59EA8B-1FA8-40D2-A8B0-61B9CE1E4579}">
+<ds:datastoreItem xmlns:ds="http://schemas.openxmlformats.org/officeDocument/2006/customXml" ds:itemID="{8542EACB-7939-45C8-99C3-B6897CA7A7EF}">
   <ds:schemaRefs>
-    <ds:schemaRef ds:uri="http://schemas.microsoft.com/sharepoint/v3/contenttype/forms"/>
+    <ds:schemaRef ds:uri="http://schemas.microsoft.com/office/2006/metadata/properties"/>
+    <ds:schemaRef ds:uri="http://schemas.microsoft.com/office/infopath/2007/PartnerControls"/>
+    <ds:schemaRef ds:uri="85e30bcc-d76c-4413-8e4d-2dce22fb0743"/>
+    <ds:schemaRef ds:uri="164883f8-7691-4ecf-b54a-664c0d0edefe"/>
   </ds:schemaRefs>
 </ds:datastoreItem>
 </file>
--- a/Docs/Observaciones-Lab 7.docx
+++ b/Docs/Observaciones-Lab 7.docx
@@ -111,29 +111,1385 @@
         <w:rPr>
           <w:lang w:val="es-CO"/>
         </w:rPr>
-        <w:t xml:space="preserve">Sebastián Montoya </w:t>
-      </w:r>
-      <w:proofErr w:type="spellStart"/>
+        <w:t>Sebastián Montoya Alvarez</w:t>
+      </w:r>
       <w:r>
         <w:rPr>
           <w:lang w:val="es-CO"/>
         </w:rPr>
-        <w:t>Alvarez</w:t>
-      </w:r>
-      <w:proofErr w:type="spellEnd"/>
+        <w:t xml:space="preserve"> Cod</w:t>
+      </w:r>
       <w:r>
         <w:rPr>
           <w:lang w:val="es-CO"/>
         </w:rPr>
-        <w:t xml:space="preserve"> Cod</w:t>
-      </w:r>
-      <w:r>
+        <w:t xml:space="preserve"> 202317398.</w:t>
+      </w:r>
+    </w:p>
+    <w:p>
+      <w:pPr>
+        <w:spacing w:after="0"/>
+        <w:jc w:val="right"/>
         <w:rPr>
           <w:lang w:val="es-CO"/>
         </w:rPr>
-        <w:t xml:space="preserve"> 202317398.</w:t>
-      </w:r>
+      </w:pPr>
     </w:p>
+    <w:tbl>
+      <w:tblPr>
+        <w:tblW w:w="8880" w:type="dxa"/>
+        <w:tblCellMar>
+          <w:left w:w="70" w:type="dxa"/>
+          <w:right w:w="70" w:type="dxa"/>
+        </w:tblCellMar>
+        <w:tblLook w:val="04A0" w:firstRow="1" w:lastRow="0" w:firstColumn="1" w:lastColumn="0" w:noHBand="0" w:noVBand="1"/>
+      </w:tblPr>
+      <w:tblGrid>
+        <w:gridCol w:w="3160"/>
+        <w:gridCol w:w="2980"/>
+        <w:gridCol w:w="2740"/>
+      </w:tblGrid>
+      <w:tr>
+        <w:trPr>
+          <w:trHeight w:val="366"/>
+        </w:trPr>
+        <w:tc>
+          <w:tcPr>
+            <w:tcW w:w="8880" w:type="dxa"/>
+            <w:gridSpan w:val="3"/>
+            <w:tcBorders>
+              <w:top w:val="nil"/>
+              <w:left w:val="nil"/>
+              <w:bottom w:val="nil"/>
+              <w:right w:val="nil"/>
+            </w:tcBorders>
+            <w:shd w:val="clear" w:color="auto" w:fill="auto"/>
+            <w:noWrap/>
+            <w:vAlign w:val="center"/>
+            <w:hideMark/>
+          </w:tcPr>
+          <w:p>
+            <w:pPr>
+              <w:spacing w:after="0" w:line="240" w:lineRule="auto"/>
+              <w:jc w:val="center"/>
+              <w:rPr>
+                <w:rFonts w:ascii="Calibri" w:eastAsia="Times New Roman" w:hAnsi="Calibri" w:cs="Calibri"/>
+                <w:b/>
+                <w:bCs/>
+                <w:i/>
+                <w:iCs/>
+                <w:color w:val="000000"/>
+                <w:sz w:val="28"/>
+                <w:szCs w:val="28"/>
+                <w:u w:val="single"/>
+                <w:lang w:val="es-CO" w:eastAsia="es-CO"/>
+              </w:rPr>
+            </w:pPr>
+            <w:r>
+              <w:rPr>
+                <w:rFonts w:ascii="Calibri" w:eastAsia="Times New Roman" w:hAnsi="Calibri" w:cs="Calibri"/>
+                <w:b/>
+                <w:bCs/>
+                <w:i/>
+                <w:iCs/>
+                <w:color w:val="000000"/>
+                <w:sz w:val="28"/>
+                <w:szCs w:val="28"/>
+                <w:u w:val="single"/>
+                <w:lang w:val="es-CO" w:eastAsia="es-CO"/>
+              </w:rPr>
+              <w:t>Carga de Catálogo PROBING (-large)</w:t>
+            </w:r>
+          </w:p>
+        </w:tc>
+      </w:tr>
+      <w:tr>
+        <w:trPr>
+          <w:trHeight w:val="576"/>
+        </w:trPr>
+        <w:tc>
+          <w:tcPr>
+            <w:tcW w:w="3160" w:type="dxa"/>
+            <w:tcBorders>
+              <w:top w:val="single" w:sz="4" w:space="0" w:color="000000"/>
+              <w:left w:val="nil"/>
+              <w:bottom w:val="single" w:sz="4" w:space="0" w:color="000000"/>
+              <w:right w:val="nil"/>
+            </w:tcBorders>
+            <w:shd w:val="clear" w:color="auto" w:fill="auto"/>
+            <w:vAlign w:val="center"/>
+            <w:hideMark/>
+          </w:tcPr>
+          <w:p>
+            <w:pPr>
+              <w:spacing w:after="0" w:line="240" w:lineRule="auto"/>
+              <w:jc w:val="center"/>
+              <w:rPr>
+                <w:rFonts w:ascii="Calibri" w:eastAsia="Times New Roman" w:hAnsi="Calibri" w:cs="Calibri"/>
+                <w:b/>
+                <w:bCs/>
+                <w:color w:val="000000"/>
+                <w:lang w:val="es-CO" w:eastAsia="es-CO"/>
+              </w:rPr>
+            </w:pPr>
+            <w:r>
+              <w:rPr>
+                <w:rFonts w:ascii="Calibri" w:eastAsia="Times New Roman" w:hAnsi="Calibri" w:cs="Calibri"/>
+                <w:b/>
+                <w:bCs/>
+                <w:color w:val="000000"/>
+                <w:lang w:val="es-CO" w:eastAsia="es-CO"/>
+              </w:rPr>
+              <w:t>Factor de Carga</w:t>
+            </w:r>
+            <w:r>
+              <w:rPr>
+                <w:rFonts w:ascii="Calibri" w:eastAsia="Times New Roman" w:hAnsi="Calibri" w:cs="Calibri"/>
+                <w:color w:val="000000"/>
+                <w:lang w:val="es-CO" w:eastAsia="es-CO"/>
+              </w:rPr>
+              <w:t xml:space="preserve"> (PROBING)</w:t>
+            </w:r>
+          </w:p>
+        </w:tc>
+        <w:tc>
+          <w:tcPr>
+            <w:tcW w:w="2980" w:type="dxa"/>
+            <w:tcBorders>
+              <w:top w:val="single" w:sz="4" w:space="0" w:color="000000"/>
+              <w:left w:val="nil"/>
+              <w:bottom w:val="single" w:sz="4" w:space="0" w:color="000000"/>
+              <w:right w:val="nil"/>
+            </w:tcBorders>
+            <w:shd w:val="clear" w:color="auto" w:fill="auto"/>
+            <w:vAlign w:val="center"/>
+            <w:hideMark/>
+          </w:tcPr>
+          <w:p>
+            <w:pPr>
+              <w:spacing w:after="0" w:line="240" w:lineRule="auto"/>
+              <w:jc w:val="center"/>
+              <w:rPr>
+                <w:rFonts w:ascii="Calibri" w:eastAsia="Times New Roman" w:hAnsi="Calibri" w:cs="Calibri"/>
+                <w:b/>
+                <w:bCs/>
+                <w:color w:val="000000"/>
+                <w:lang w:val="es-CO" w:eastAsia="es-CO"/>
+              </w:rPr>
+            </w:pPr>
+            <w:r>
+              <w:rPr>
+                <w:rFonts w:ascii="Calibri" w:eastAsia="Times New Roman" w:hAnsi="Calibri" w:cs="Calibri"/>
+                <w:b/>
+                <w:bCs/>
+                <w:color w:val="000000"/>
+                <w:lang w:val="es-CO" w:eastAsia="es-CO"/>
+              </w:rPr>
+              <w:t>Consumo de Datos [kB]</w:t>
+            </w:r>
+          </w:p>
+        </w:tc>
+        <w:tc>
+          <w:tcPr>
+            <w:tcW w:w="2740" w:type="dxa"/>
+            <w:tcBorders>
+              <w:top w:val="single" w:sz="4" w:space="0" w:color="000000"/>
+              <w:left w:val="nil"/>
+              <w:bottom w:val="single" w:sz="4" w:space="0" w:color="000000"/>
+              <w:right w:val="nil"/>
+            </w:tcBorders>
+            <w:shd w:val="clear" w:color="auto" w:fill="auto"/>
+            <w:vAlign w:val="center"/>
+            <w:hideMark/>
+          </w:tcPr>
+          <w:p>
+            <w:pPr>
+              <w:spacing w:after="0" w:line="240" w:lineRule="auto"/>
+              <w:jc w:val="center"/>
+              <w:rPr>
+                <w:rFonts w:ascii="Calibri" w:eastAsia="Times New Roman" w:hAnsi="Calibri" w:cs="Calibri"/>
+                <w:b/>
+                <w:bCs/>
+                <w:color w:val="000000"/>
+                <w:lang w:val="es-CO" w:eastAsia="es-CO"/>
+              </w:rPr>
+            </w:pPr>
+            <w:r>
+              <w:rPr>
+                <w:rFonts w:ascii="Calibri" w:eastAsia="Times New Roman" w:hAnsi="Calibri" w:cs="Calibri"/>
+                <w:b/>
+                <w:bCs/>
+                <w:color w:val="000000"/>
+                <w:lang w:val="es-CO" w:eastAsia="es-CO"/>
+              </w:rPr>
+              <w:t>Tiempo de Ejecución Real @LP [ms]</w:t>
+            </w:r>
+          </w:p>
+        </w:tc>
+      </w:tr>
+      <w:tr>
+        <w:trPr>
+          <w:trHeight w:val="288"/>
+        </w:trPr>
+        <w:tc>
+          <w:tcPr>
+            <w:tcW w:w="3160" w:type="dxa"/>
+            <w:tcBorders>
+              <w:top w:val="nil"/>
+              <w:left w:val="nil"/>
+              <w:bottom w:val="nil"/>
+              <w:right w:val="nil"/>
+            </w:tcBorders>
+            <w:shd w:val="clear" w:color="000000" w:fill="D9D9D9"/>
+            <w:vAlign w:val="center"/>
+            <w:hideMark/>
+          </w:tcPr>
+          <w:p>
+            <w:pPr>
+              <w:spacing w:after="0" w:line="240" w:lineRule="auto"/>
+              <w:jc w:val="center"/>
+              <w:rPr>
+                <w:rFonts w:ascii="Calibri" w:eastAsia="Times New Roman" w:hAnsi="Calibri" w:cs="Calibri"/>
+                <w:color w:val="000000"/>
+                <w:lang w:val="es-CO" w:eastAsia="es-CO"/>
+              </w:rPr>
+            </w:pPr>
+            <w:r>
+              <w:rPr>
+                <w:rFonts w:ascii="Calibri" w:eastAsia="Times New Roman" w:hAnsi="Calibri" w:cs="Calibri"/>
+                <w:color w:val="000000"/>
+                <w:lang w:val="es-CO" w:eastAsia="es-CO"/>
+              </w:rPr>
+              <w:t>0.1</w:t>
+            </w:r>
+          </w:p>
+        </w:tc>
+        <w:tc>
+          <w:tcPr>
+            <w:tcW w:w="2980" w:type="dxa"/>
+            <w:tcBorders>
+              <w:top w:val="nil"/>
+              <w:left w:val="nil"/>
+              <w:bottom w:val="nil"/>
+              <w:right w:val="nil"/>
+            </w:tcBorders>
+            <w:shd w:val="clear" w:color="D9D9D9" w:fill="D9D9D9"/>
+            <w:vAlign w:val="center"/>
+            <w:hideMark/>
+          </w:tcPr>
+          <w:p>
+            <w:pPr>
+              <w:spacing w:after="0" w:line="240" w:lineRule="auto"/>
+              <w:jc w:val="center"/>
+              <w:rPr>
+                <w:rFonts w:ascii="Calibri" w:eastAsia="Times New Roman" w:hAnsi="Calibri" w:cs="Calibri"/>
+                <w:color w:val="000000"/>
+                <w:lang w:val="es-CO" w:eastAsia="es-CO"/>
+              </w:rPr>
+            </w:pPr>
+            <w:r>
+              <w:rPr>
+                <w:rFonts w:ascii="Calibri" w:eastAsia="Times New Roman" w:hAnsi="Calibri" w:cs="Calibri"/>
+                <w:color w:val="000000"/>
+                <w:lang w:val="es-CO" w:eastAsia="es-CO"/>
+              </w:rPr>
+              <w:t>100.00</w:t>
+            </w:r>
+          </w:p>
+        </w:tc>
+        <w:tc>
+          <w:tcPr>
+            <w:tcW w:w="2740" w:type="dxa"/>
+            <w:tcBorders>
+              <w:top w:val="nil"/>
+              <w:left w:val="nil"/>
+              <w:bottom w:val="nil"/>
+              <w:right w:val="nil"/>
+            </w:tcBorders>
+            <w:shd w:val="clear" w:color="D9D9D9" w:fill="D9D9D9"/>
+            <w:noWrap/>
+            <w:vAlign w:val="center"/>
+            <w:hideMark/>
+          </w:tcPr>
+          <w:p>
+            <w:pPr>
+              <w:spacing w:after="0" w:line="240" w:lineRule="auto"/>
+              <w:jc w:val="center"/>
+              <w:rPr>
+                <w:rFonts w:ascii="Calibri" w:eastAsia="Times New Roman" w:hAnsi="Calibri" w:cs="Calibri"/>
+                <w:color w:val="000000"/>
+                <w:lang w:val="es-CO" w:eastAsia="es-CO"/>
+              </w:rPr>
+            </w:pPr>
+            <w:r>
+              <w:rPr>
+                <w:rFonts w:ascii="Calibri" w:eastAsia="Times New Roman" w:hAnsi="Calibri" w:cs="Calibri"/>
+                <w:color w:val="000000"/>
+                <w:lang w:val="es-CO" w:eastAsia="es-CO"/>
+              </w:rPr>
+              <w:t>75.00</w:t>
+            </w:r>
+          </w:p>
+        </w:tc>
+      </w:tr>
+      <w:tr>
+        <w:trPr>
+          <w:trHeight w:val="288"/>
+        </w:trPr>
+        <w:tc>
+          <w:tcPr>
+            <w:tcW w:w="3160" w:type="dxa"/>
+            <w:tcBorders>
+              <w:top w:val="nil"/>
+              <w:left w:val="nil"/>
+              <w:bottom w:val="nil"/>
+              <w:right w:val="nil"/>
+            </w:tcBorders>
+            <w:shd w:val="clear" w:color="auto" w:fill="auto"/>
+            <w:vAlign w:val="center"/>
+            <w:hideMark/>
+          </w:tcPr>
+          <w:p>
+            <w:pPr>
+              <w:spacing w:after="0" w:line="240" w:lineRule="auto"/>
+              <w:jc w:val="center"/>
+              <w:rPr>
+                <w:rFonts w:ascii="Calibri" w:eastAsia="Times New Roman" w:hAnsi="Calibri" w:cs="Calibri"/>
+                <w:color w:val="000000"/>
+                <w:lang w:val="es-CO" w:eastAsia="es-CO"/>
+              </w:rPr>
+            </w:pPr>
+            <w:r>
+              <w:rPr>
+                <w:rFonts w:ascii="Calibri" w:eastAsia="Times New Roman" w:hAnsi="Calibri" w:cs="Calibri"/>
+                <w:color w:val="000000"/>
+                <w:lang w:val="es-CO" w:eastAsia="es-CO"/>
+              </w:rPr>
+              <w:t>0.5</w:t>
+            </w:r>
+          </w:p>
+        </w:tc>
+        <w:tc>
+          <w:tcPr>
+            <w:tcW w:w="2980" w:type="dxa"/>
+            <w:tcBorders>
+              <w:top w:val="nil"/>
+              <w:left w:val="nil"/>
+              <w:bottom w:val="nil"/>
+              <w:right w:val="nil"/>
+            </w:tcBorders>
+            <w:shd w:val="clear" w:color="auto" w:fill="auto"/>
+            <w:vAlign w:val="center"/>
+            <w:hideMark/>
+          </w:tcPr>
+          <w:p>
+            <w:pPr>
+              <w:spacing w:after="0" w:line="240" w:lineRule="auto"/>
+              <w:jc w:val="center"/>
+              <w:rPr>
+                <w:rFonts w:ascii="Calibri" w:eastAsia="Times New Roman" w:hAnsi="Calibri" w:cs="Calibri"/>
+                <w:color w:val="000000"/>
+                <w:lang w:val="es-CO" w:eastAsia="es-CO"/>
+              </w:rPr>
+            </w:pPr>
+            <w:r>
+              <w:rPr>
+                <w:rFonts w:ascii="Calibri" w:eastAsia="Times New Roman" w:hAnsi="Calibri" w:cs="Calibri"/>
+                <w:color w:val="000000"/>
+                <w:lang w:val="es-CO" w:eastAsia="es-CO"/>
+              </w:rPr>
+              <w:t>140.00</w:t>
+            </w:r>
+          </w:p>
+        </w:tc>
+        <w:tc>
+          <w:tcPr>
+            <w:tcW w:w="2740" w:type="dxa"/>
+            <w:tcBorders>
+              <w:top w:val="nil"/>
+              <w:left w:val="nil"/>
+              <w:bottom w:val="nil"/>
+              <w:right w:val="nil"/>
+            </w:tcBorders>
+            <w:shd w:val="clear" w:color="auto" w:fill="auto"/>
+            <w:noWrap/>
+            <w:vAlign w:val="center"/>
+            <w:hideMark/>
+          </w:tcPr>
+          <w:p>
+            <w:pPr>
+              <w:spacing w:after="0" w:line="240" w:lineRule="auto"/>
+              <w:jc w:val="center"/>
+              <w:rPr>
+                <w:rFonts w:ascii="Calibri" w:eastAsia="Times New Roman" w:hAnsi="Calibri" w:cs="Calibri"/>
+                <w:color w:val="000000"/>
+                <w:lang w:val="es-CO" w:eastAsia="es-CO"/>
+              </w:rPr>
+            </w:pPr>
+            <w:r>
+              <w:rPr>
+                <w:rFonts w:ascii="Calibri" w:eastAsia="Times New Roman" w:hAnsi="Calibri" w:cs="Calibri"/>
+                <w:color w:val="000000"/>
+                <w:lang w:val="es-CO" w:eastAsia="es-CO"/>
+              </w:rPr>
+              <w:t>85.00</w:t>
+            </w:r>
+          </w:p>
+        </w:tc>
+      </w:tr>
+      <w:tr>
+        <w:trPr>
+          <w:trHeight w:val="288"/>
+        </w:trPr>
+        <w:tc>
+          <w:tcPr>
+            <w:tcW w:w="3160" w:type="dxa"/>
+            <w:tcBorders>
+              <w:top w:val="nil"/>
+              <w:left w:val="nil"/>
+              <w:bottom w:val="nil"/>
+              <w:right w:val="nil"/>
+            </w:tcBorders>
+            <w:shd w:val="clear" w:color="000000" w:fill="D9D9D9"/>
+            <w:vAlign w:val="center"/>
+            <w:hideMark/>
+          </w:tcPr>
+          <w:p>
+            <w:pPr>
+              <w:spacing w:after="0" w:line="240" w:lineRule="auto"/>
+              <w:jc w:val="center"/>
+              <w:rPr>
+                <w:rFonts w:ascii="Calibri" w:eastAsia="Times New Roman" w:hAnsi="Calibri" w:cs="Calibri"/>
+                <w:color w:val="000000"/>
+                <w:lang w:val="es-CO" w:eastAsia="es-CO"/>
+              </w:rPr>
+            </w:pPr>
+            <w:r>
+              <w:rPr>
+                <w:rFonts w:ascii="Calibri" w:eastAsia="Times New Roman" w:hAnsi="Calibri" w:cs="Calibri"/>
+                <w:color w:val="000000"/>
+                <w:lang w:val="es-CO" w:eastAsia="es-CO"/>
+              </w:rPr>
+              <w:t>0.7</w:t>
+            </w:r>
+          </w:p>
+        </w:tc>
+        <w:tc>
+          <w:tcPr>
+            <w:tcW w:w="2980" w:type="dxa"/>
+            <w:tcBorders>
+              <w:top w:val="nil"/>
+              <w:left w:val="nil"/>
+              <w:bottom w:val="nil"/>
+              <w:right w:val="nil"/>
+            </w:tcBorders>
+            <w:shd w:val="clear" w:color="D9D9D9" w:fill="D9D9D9"/>
+            <w:vAlign w:val="center"/>
+            <w:hideMark/>
+          </w:tcPr>
+          <w:p>
+            <w:pPr>
+              <w:spacing w:after="0" w:line="240" w:lineRule="auto"/>
+              <w:jc w:val="center"/>
+              <w:rPr>
+                <w:rFonts w:ascii="Calibri" w:eastAsia="Times New Roman" w:hAnsi="Calibri" w:cs="Calibri"/>
+                <w:color w:val="000000"/>
+                <w:lang w:val="es-CO" w:eastAsia="es-CO"/>
+              </w:rPr>
+            </w:pPr>
+            <w:r>
+              <w:rPr>
+                <w:rFonts w:ascii="Calibri" w:eastAsia="Times New Roman" w:hAnsi="Calibri" w:cs="Calibri"/>
+                <w:color w:val="000000"/>
+                <w:lang w:val="es-CO" w:eastAsia="es-CO"/>
+              </w:rPr>
+              <w:t>180.00</w:t>
+            </w:r>
+          </w:p>
+        </w:tc>
+        <w:tc>
+          <w:tcPr>
+            <w:tcW w:w="2740" w:type="dxa"/>
+            <w:tcBorders>
+              <w:top w:val="nil"/>
+              <w:left w:val="nil"/>
+              <w:bottom w:val="nil"/>
+              <w:right w:val="nil"/>
+            </w:tcBorders>
+            <w:shd w:val="clear" w:color="D9D9D9" w:fill="D9D9D9"/>
+            <w:noWrap/>
+            <w:vAlign w:val="center"/>
+            <w:hideMark/>
+          </w:tcPr>
+          <w:p>
+            <w:pPr>
+              <w:spacing w:after="0" w:line="240" w:lineRule="auto"/>
+              <w:jc w:val="center"/>
+              <w:rPr>
+                <w:rFonts w:ascii="Calibri" w:eastAsia="Times New Roman" w:hAnsi="Calibri" w:cs="Calibri"/>
+                <w:color w:val="000000"/>
+                <w:lang w:val="es-CO" w:eastAsia="es-CO"/>
+              </w:rPr>
+            </w:pPr>
+            <w:r>
+              <w:rPr>
+                <w:rFonts w:ascii="Calibri" w:eastAsia="Times New Roman" w:hAnsi="Calibri" w:cs="Calibri"/>
+                <w:color w:val="000000"/>
+                <w:lang w:val="es-CO" w:eastAsia="es-CO"/>
+              </w:rPr>
+              <w:t>95.00</w:t>
+            </w:r>
+          </w:p>
+        </w:tc>
+      </w:tr>
+      <w:tr>
+        <w:trPr>
+          <w:trHeight w:val="294"/>
+        </w:trPr>
+        <w:tc>
+          <w:tcPr>
+            <w:tcW w:w="3160" w:type="dxa"/>
+            <w:tcBorders>
+              <w:top w:val="nil"/>
+              <w:left w:val="nil"/>
+              <w:bottom w:val="single" w:sz="8" w:space="0" w:color="000000"/>
+              <w:right w:val="nil"/>
+            </w:tcBorders>
+            <w:shd w:val="clear" w:color="auto" w:fill="auto"/>
+            <w:vAlign w:val="center"/>
+            <w:hideMark/>
+          </w:tcPr>
+          <w:p>
+            <w:pPr>
+              <w:spacing w:after="0" w:line="240" w:lineRule="auto"/>
+              <w:jc w:val="center"/>
+              <w:rPr>
+                <w:rFonts w:ascii="Calibri" w:eastAsia="Times New Roman" w:hAnsi="Calibri" w:cs="Calibri"/>
+                <w:color w:val="000000"/>
+                <w:lang w:val="es-CO" w:eastAsia="es-CO"/>
+              </w:rPr>
+            </w:pPr>
+            <w:r>
+              <w:rPr>
+                <w:rFonts w:ascii="Calibri" w:eastAsia="Times New Roman" w:hAnsi="Calibri" w:cs="Calibri"/>
+                <w:color w:val="000000"/>
+                <w:lang w:val="es-CO" w:eastAsia="es-CO"/>
+              </w:rPr>
+              <w:t>0.9</w:t>
+            </w:r>
+          </w:p>
+        </w:tc>
+        <w:tc>
+          <w:tcPr>
+            <w:tcW w:w="2980" w:type="dxa"/>
+            <w:tcBorders>
+              <w:top w:val="nil"/>
+              <w:left w:val="nil"/>
+              <w:bottom w:val="single" w:sz="4" w:space="0" w:color="000000"/>
+              <w:right w:val="nil"/>
+            </w:tcBorders>
+            <w:shd w:val="clear" w:color="auto" w:fill="auto"/>
+            <w:vAlign w:val="center"/>
+            <w:hideMark/>
+          </w:tcPr>
+          <w:p>
+            <w:pPr>
+              <w:spacing w:after="0" w:line="240" w:lineRule="auto"/>
+              <w:jc w:val="center"/>
+              <w:rPr>
+                <w:rFonts w:ascii="Calibri" w:eastAsia="Times New Roman" w:hAnsi="Calibri" w:cs="Calibri"/>
+                <w:color w:val="000000"/>
+                <w:lang w:val="es-CO" w:eastAsia="es-CO"/>
+              </w:rPr>
+            </w:pPr>
+            <w:r>
+              <w:rPr>
+                <w:rFonts w:ascii="Calibri" w:eastAsia="Times New Roman" w:hAnsi="Calibri" w:cs="Calibri"/>
+                <w:color w:val="000000"/>
+                <w:lang w:val="es-CO" w:eastAsia="es-CO"/>
+              </w:rPr>
+              <w:t>220.00</w:t>
+            </w:r>
+          </w:p>
+        </w:tc>
+        <w:tc>
+          <w:tcPr>
+            <w:tcW w:w="2740" w:type="dxa"/>
+            <w:tcBorders>
+              <w:top w:val="nil"/>
+              <w:left w:val="nil"/>
+              <w:bottom w:val="single" w:sz="4" w:space="0" w:color="000000"/>
+              <w:right w:val="nil"/>
+            </w:tcBorders>
+            <w:shd w:val="clear" w:color="auto" w:fill="auto"/>
+            <w:noWrap/>
+            <w:vAlign w:val="center"/>
+            <w:hideMark/>
+          </w:tcPr>
+          <w:p>
+            <w:pPr>
+              <w:spacing w:after="0" w:line="240" w:lineRule="auto"/>
+              <w:jc w:val="center"/>
+              <w:rPr>
+                <w:rFonts w:ascii="Calibri" w:eastAsia="Times New Roman" w:hAnsi="Calibri" w:cs="Calibri"/>
+                <w:color w:val="000000"/>
+                <w:lang w:val="es-CO" w:eastAsia="es-CO"/>
+              </w:rPr>
+            </w:pPr>
+            <w:r>
+              <w:rPr>
+                <w:rFonts w:ascii="Calibri" w:eastAsia="Times New Roman" w:hAnsi="Calibri" w:cs="Calibri"/>
+                <w:color w:val="000000"/>
+                <w:lang w:val="es-CO" w:eastAsia="es-CO"/>
+              </w:rPr>
+              <w:t>105.00</w:t>
+            </w:r>
+          </w:p>
+        </w:tc>
+      </w:tr>
+      <w:tr>
+        <w:trPr>
+          <w:trHeight w:val="288"/>
+        </w:trPr>
+        <w:tc>
+          <w:tcPr>
+            <w:tcW w:w="3160" w:type="dxa"/>
+            <w:tcBorders>
+              <w:top w:val="nil"/>
+              <w:left w:val="nil"/>
+              <w:bottom w:val="nil"/>
+              <w:right w:val="nil"/>
+            </w:tcBorders>
+            <w:shd w:val="clear" w:color="auto" w:fill="auto"/>
+            <w:noWrap/>
+            <w:vAlign w:val="center"/>
+            <w:hideMark/>
+          </w:tcPr>
+          <w:p>
+            <w:pPr>
+              <w:spacing w:after="0" w:line="240" w:lineRule="auto"/>
+              <w:jc w:val="center"/>
+              <w:rPr>
+                <w:rFonts w:ascii="Calibri" w:eastAsia="Times New Roman" w:hAnsi="Calibri" w:cs="Calibri"/>
+                <w:color w:val="000000"/>
+                <w:lang w:val="es-CO" w:eastAsia="es-CO"/>
+              </w:rPr>
+            </w:pPr>
+          </w:p>
+        </w:tc>
+        <w:tc>
+          <w:tcPr>
+            <w:tcW w:w="2980" w:type="dxa"/>
+            <w:tcBorders>
+              <w:top w:val="nil"/>
+              <w:left w:val="nil"/>
+              <w:bottom w:val="nil"/>
+              <w:right w:val="nil"/>
+            </w:tcBorders>
+            <w:shd w:val="clear" w:color="auto" w:fill="auto"/>
+            <w:noWrap/>
+            <w:vAlign w:val="center"/>
+            <w:hideMark/>
+          </w:tcPr>
+          <w:p>
+            <w:pPr>
+              <w:spacing w:after="0" w:line="240" w:lineRule="auto"/>
+              <w:jc w:val="center"/>
+              <w:rPr>
+                <w:rFonts w:ascii="Times New Roman" w:eastAsia="Times New Roman" w:hAnsi="Times New Roman" w:cs="Times New Roman"/>
+                <w:sz w:val="20"/>
+                <w:szCs w:val="20"/>
+                <w:lang w:val="es-CO" w:eastAsia="es-CO"/>
+              </w:rPr>
+            </w:pPr>
+          </w:p>
+        </w:tc>
+        <w:tc>
+          <w:tcPr>
+            <w:tcW w:w="2740" w:type="dxa"/>
+            <w:tcBorders>
+              <w:top w:val="nil"/>
+              <w:left w:val="nil"/>
+              <w:bottom w:val="nil"/>
+              <w:right w:val="nil"/>
+            </w:tcBorders>
+            <w:shd w:val="clear" w:color="auto" w:fill="auto"/>
+            <w:noWrap/>
+            <w:vAlign w:val="center"/>
+            <w:hideMark/>
+          </w:tcPr>
+          <w:p>
+            <w:pPr>
+              <w:spacing w:after="0" w:line="240" w:lineRule="auto"/>
+              <w:jc w:val="center"/>
+              <w:rPr>
+                <w:rFonts w:ascii="Times New Roman" w:eastAsia="Times New Roman" w:hAnsi="Times New Roman" w:cs="Times New Roman"/>
+                <w:sz w:val="20"/>
+                <w:szCs w:val="20"/>
+                <w:lang w:val="es-CO" w:eastAsia="es-CO"/>
+              </w:rPr>
+            </w:pPr>
+          </w:p>
+        </w:tc>
+      </w:tr>
+      <w:tr>
+        <w:trPr>
+          <w:trHeight w:val="288"/>
+        </w:trPr>
+        <w:tc>
+          <w:tcPr>
+            <w:tcW w:w="3160" w:type="dxa"/>
+            <w:tcBorders>
+              <w:top w:val="nil"/>
+              <w:left w:val="nil"/>
+              <w:bottom w:val="nil"/>
+              <w:right w:val="nil"/>
+            </w:tcBorders>
+            <w:shd w:val="clear" w:color="auto" w:fill="auto"/>
+            <w:noWrap/>
+            <w:vAlign w:val="center"/>
+            <w:hideMark/>
+          </w:tcPr>
+          <w:p>
+            <w:pPr>
+              <w:spacing w:after="0" w:line="240" w:lineRule="auto"/>
+              <w:jc w:val="center"/>
+              <w:rPr>
+                <w:rFonts w:ascii="Times New Roman" w:eastAsia="Times New Roman" w:hAnsi="Times New Roman" w:cs="Times New Roman"/>
+                <w:sz w:val="20"/>
+                <w:szCs w:val="20"/>
+                <w:lang w:val="es-CO" w:eastAsia="es-CO"/>
+              </w:rPr>
+            </w:pPr>
+          </w:p>
+        </w:tc>
+        <w:tc>
+          <w:tcPr>
+            <w:tcW w:w="2980" w:type="dxa"/>
+            <w:tcBorders>
+              <w:top w:val="nil"/>
+              <w:left w:val="nil"/>
+              <w:bottom w:val="nil"/>
+              <w:right w:val="nil"/>
+            </w:tcBorders>
+            <w:shd w:val="clear" w:color="auto" w:fill="auto"/>
+            <w:noWrap/>
+            <w:vAlign w:val="center"/>
+            <w:hideMark/>
+          </w:tcPr>
+          <w:p>
+            <w:pPr>
+              <w:spacing w:after="0" w:line="240" w:lineRule="auto"/>
+              <w:jc w:val="center"/>
+              <w:rPr>
+                <w:rFonts w:ascii="Times New Roman" w:eastAsia="Times New Roman" w:hAnsi="Times New Roman" w:cs="Times New Roman"/>
+                <w:sz w:val="20"/>
+                <w:szCs w:val="20"/>
+                <w:lang w:val="es-CO" w:eastAsia="es-CO"/>
+              </w:rPr>
+            </w:pPr>
+          </w:p>
+        </w:tc>
+        <w:tc>
+          <w:tcPr>
+            <w:tcW w:w="2740" w:type="dxa"/>
+            <w:tcBorders>
+              <w:top w:val="nil"/>
+              <w:left w:val="nil"/>
+              <w:bottom w:val="nil"/>
+              <w:right w:val="nil"/>
+            </w:tcBorders>
+            <w:shd w:val="clear" w:color="auto" w:fill="auto"/>
+            <w:noWrap/>
+            <w:vAlign w:val="center"/>
+            <w:hideMark/>
+          </w:tcPr>
+          <w:p>
+            <w:pPr>
+              <w:spacing w:after="0" w:line="240" w:lineRule="auto"/>
+              <w:jc w:val="center"/>
+              <w:rPr>
+                <w:rFonts w:ascii="Times New Roman" w:eastAsia="Times New Roman" w:hAnsi="Times New Roman" w:cs="Times New Roman"/>
+                <w:sz w:val="20"/>
+                <w:szCs w:val="20"/>
+                <w:lang w:val="es-CO" w:eastAsia="es-CO"/>
+              </w:rPr>
+            </w:pPr>
+          </w:p>
+        </w:tc>
+      </w:tr>
+      <w:tr>
+        <w:trPr>
+          <w:trHeight w:val="366"/>
+        </w:trPr>
+        <w:tc>
+          <w:tcPr>
+            <w:tcW w:w="8880" w:type="dxa"/>
+            <w:gridSpan w:val="3"/>
+            <w:tcBorders>
+              <w:top w:val="nil"/>
+              <w:left w:val="nil"/>
+              <w:bottom w:val="nil"/>
+              <w:right w:val="nil"/>
+            </w:tcBorders>
+            <w:shd w:val="clear" w:color="auto" w:fill="auto"/>
+            <w:noWrap/>
+            <w:vAlign w:val="center"/>
+            <w:hideMark/>
+          </w:tcPr>
+          <w:p>
+            <w:pPr>
+              <w:spacing w:after="0" w:line="240" w:lineRule="auto"/>
+              <w:jc w:val="center"/>
+              <w:rPr>
+                <w:rFonts w:ascii="Calibri" w:eastAsia="Times New Roman" w:hAnsi="Calibri" w:cs="Calibri"/>
+                <w:b/>
+                <w:bCs/>
+                <w:i/>
+                <w:iCs/>
+                <w:color w:val="000000"/>
+                <w:sz w:val="28"/>
+                <w:szCs w:val="28"/>
+                <w:u w:val="single"/>
+                <w:lang w:val="es-CO" w:eastAsia="es-CO"/>
+              </w:rPr>
+            </w:pPr>
+            <w:r>
+              <w:rPr>
+                <w:rFonts w:ascii="Calibri" w:eastAsia="Times New Roman" w:hAnsi="Calibri" w:cs="Calibri"/>
+                <w:b/>
+                <w:bCs/>
+                <w:i/>
+                <w:iCs/>
+                <w:color w:val="000000"/>
+                <w:sz w:val="28"/>
+                <w:szCs w:val="28"/>
+                <w:u w:val="single"/>
+                <w:lang w:val="es-CO" w:eastAsia="es-CO"/>
+              </w:rPr>
+              <w:t>Carga de Catálogo CHAINING (-large)</w:t>
+            </w:r>
+          </w:p>
+        </w:tc>
+      </w:tr>
+      <w:tr>
+        <w:trPr>
+          <w:trHeight w:val="576"/>
+        </w:trPr>
+        <w:tc>
+          <w:tcPr>
+            <w:tcW w:w="3160" w:type="dxa"/>
+            <w:tcBorders>
+              <w:top w:val="single" w:sz="4" w:space="0" w:color="000000"/>
+              <w:left w:val="nil"/>
+              <w:bottom w:val="single" w:sz="4" w:space="0" w:color="000000"/>
+              <w:right w:val="nil"/>
+            </w:tcBorders>
+            <w:shd w:val="clear" w:color="auto" w:fill="auto"/>
+            <w:vAlign w:val="center"/>
+            <w:hideMark/>
+          </w:tcPr>
+          <w:p>
+            <w:pPr>
+              <w:spacing w:after="0" w:line="240" w:lineRule="auto"/>
+              <w:jc w:val="center"/>
+              <w:rPr>
+                <w:rFonts w:ascii="Calibri" w:eastAsia="Times New Roman" w:hAnsi="Calibri" w:cs="Calibri"/>
+                <w:b/>
+                <w:bCs/>
+                <w:color w:val="000000"/>
+                <w:lang w:val="es-CO" w:eastAsia="es-CO"/>
+              </w:rPr>
+            </w:pPr>
+            <w:r>
+              <w:rPr>
+                <w:rFonts w:ascii="Calibri" w:eastAsia="Times New Roman" w:hAnsi="Calibri" w:cs="Calibri"/>
+                <w:b/>
+                <w:bCs/>
+                <w:color w:val="000000"/>
+                <w:lang w:val="es-CO" w:eastAsia="es-CO"/>
+              </w:rPr>
+              <w:t>Factor de Carga (CHAINING)</w:t>
+            </w:r>
+          </w:p>
+        </w:tc>
+        <w:tc>
+          <w:tcPr>
+            <w:tcW w:w="2980" w:type="dxa"/>
+            <w:tcBorders>
+              <w:top w:val="single" w:sz="4" w:space="0" w:color="000000"/>
+              <w:left w:val="nil"/>
+              <w:bottom w:val="single" w:sz="4" w:space="0" w:color="000000"/>
+              <w:right w:val="nil"/>
+            </w:tcBorders>
+            <w:shd w:val="clear" w:color="auto" w:fill="auto"/>
+            <w:vAlign w:val="center"/>
+            <w:hideMark/>
+          </w:tcPr>
+          <w:p>
+            <w:pPr>
+              <w:spacing w:after="0" w:line="240" w:lineRule="auto"/>
+              <w:jc w:val="center"/>
+              <w:rPr>
+                <w:rFonts w:ascii="Calibri" w:eastAsia="Times New Roman" w:hAnsi="Calibri" w:cs="Calibri"/>
+                <w:b/>
+                <w:bCs/>
+                <w:color w:val="000000"/>
+                <w:lang w:val="es-CO" w:eastAsia="es-CO"/>
+              </w:rPr>
+            </w:pPr>
+            <w:r>
+              <w:rPr>
+                <w:rFonts w:ascii="Calibri" w:eastAsia="Times New Roman" w:hAnsi="Calibri" w:cs="Calibri"/>
+                <w:b/>
+                <w:bCs/>
+                <w:color w:val="000000"/>
+                <w:lang w:val="es-CO" w:eastAsia="es-CO"/>
+              </w:rPr>
+              <w:t>Consumo de Datos [kB]</w:t>
+            </w:r>
+          </w:p>
+        </w:tc>
+        <w:tc>
+          <w:tcPr>
+            <w:tcW w:w="2740" w:type="dxa"/>
+            <w:tcBorders>
+              <w:top w:val="single" w:sz="4" w:space="0" w:color="000000"/>
+              <w:left w:val="nil"/>
+              <w:bottom w:val="single" w:sz="4" w:space="0" w:color="000000"/>
+              <w:right w:val="nil"/>
+            </w:tcBorders>
+            <w:shd w:val="clear" w:color="auto" w:fill="auto"/>
+            <w:vAlign w:val="center"/>
+            <w:hideMark/>
+          </w:tcPr>
+          <w:p>
+            <w:pPr>
+              <w:spacing w:after="0" w:line="240" w:lineRule="auto"/>
+              <w:jc w:val="center"/>
+              <w:rPr>
+                <w:rFonts w:ascii="Calibri" w:eastAsia="Times New Roman" w:hAnsi="Calibri" w:cs="Calibri"/>
+                <w:b/>
+                <w:bCs/>
+                <w:color w:val="000000"/>
+                <w:lang w:val="es-CO" w:eastAsia="es-CO"/>
+              </w:rPr>
+            </w:pPr>
+            <w:r>
+              <w:rPr>
+                <w:rFonts w:ascii="Calibri" w:eastAsia="Times New Roman" w:hAnsi="Calibri" w:cs="Calibri"/>
+                <w:b/>
+                <w:bCs/>
+                <w:color w:val="000000"/>
+                <w:lang w:val="es-CO" w:eastAsia="es-CO"/>
+              </w:rPr>
+              <w:t>Tiempo de Ejecución Real @SC [ms]</w:t>
+            </w:r>
+          </w:p>
+        </w:tc>
+      </w:tr>
+      <w:tr>
+        <w:trPr>
+          <w:trHeight w:val="288"/>
+        </w:trPr>
+        <w:tc>
+          <w:tcPr>
+            <w:tcW w:w="3160" w:type="dxa"/>
+            <w:tcBorders>
+              <w:top w:val="nil"/>
+              <w:left w:val="nil"/>
+              <w:bottom w:val="nil"/>
+              <w:right w:val="nil"/>
+            </w:tcBorders>
+            <w:shd w:val="clear" w:color="D9D9D9" w:fill="D9D9D9"/>
+            <w:vAlign w:val="center"/>
+            <w:hideMark/>
+          </w:tcPr>
+          <w:p>
+            <w:pPr>
+              <w:spacing w:after="0" w:line="240" w:lineRule="auto"/>
+              <w:jc w:val="center"/>
+              <w:rPr>
+                <w:rFonts w:ascii="Calibri" w:eastAsia="Times New Roman" w:hAnsi="Calibri" w:cs="Calibri"/>
+                <w:color w:val="000000"/>
+                <w:lang w:val="es-CO" w:eastAsia="es-CO"/>
+              </w:rPr>
+            </w:pPr>
+            <w:r>
+              <w:rPr>
+                <w:rFonts w:ascii="Calibri" w:eastAsia="Times New Roman" w:hAnsi="Calibri" w:cs="Calibri"/>
+                <w:color w:val="000000"/>
+                <w:lang w:val="es-CO" w:eastAsia="es-CO"/>
+              </w:rPr>
+              <w:t>2.00</w:t>
+            </w:r>
+          </w:p>
+        </w:tc>
+        <w:tc>
+          <w:tcPr>
+            <w:tcW w:w="2980" w:type="dxa"/>
+            <w:tcBorders>
+              <w:top w:val="nil"/>
+              <w:left w:val="nil"/>
+              <w:bottom w:val="nil"/>
+              <w:right w:val="nil"/>
+            </w:tcBorders>
+            <w:shd w:val="clear" w:color="D9D9D9" w:fill="D9D9D9"/>
+            <w:vAlign w:val="center"/>
+            <w:hideMark/>
+          </w:tcPr>
+          <w:p>
+            <w:pPr>
+              <w:spacing w:after="0" w:line="240" w:lineRule="auto"/>
+              <w:jc w:val="center"/>
+              <w:rPr>
+                <w:rFonts w:ascii="Calibri" w:eastAsia="Times New Roman" w:hAnsi="Calibri" w:cs="Calibri"/>
+                <w:color w:val="000000"/>
+                <w:lang w:val="es-CO" w:eastAsia="es-CO"/>
+              </w:rPr>
+            </w:pPr>
+            <w:r>
+              <w:rPr>
+                <w:rFonts w:ascii="Calibri" w:eastAsia="Times New Roman" w:hAnsi="Calibri" w:cs="Calibri"/>
+                <w:color w:val="000000"/>
+                <w:lang w:val="es-CO" w:eastAsia="es-CO"/>
+              </w:rPr>
+              <w:t>100.00</w:t>
+            </w:r>
+          </w:p>
+        </w:tc>
+        <w:tc>
+          <w:tcPr>
+            <w:tcW w:w="2740" w:type="dxa"/>
+            <w:tcBorders>
+              <w:top w:val="nil"/>
+              <w:left w:val="nil"/>
+              <w:bottom w:val="nil"/>
+              <w:right w:val="nil"/>
+            </w:tcBorders>
+            <w:shd w:val="clear" w:color="D9D9D9" w:fill="D9D9D9"/>
+            <w:vAlign w:val="center"/>
+            <w:hideMark/>
+          </w:tcPr>
+          <w:p>
+            <w:pPr>
+              <w:spacing w:after="0" w:line="240" w:lineRule="auto"/>
+              <w:jc w:val="center"/>
+              <w:rPr>
+                <w:rFonts w:ascii="Calibri" w:eastAsia="Times New Roman" w:hAnsi="Calibri" w:cs="Calibri"/>
+                <w:color w:val="000000"/>
+                <w:lang w:val="es-CO" w:eastAsia="es-CO"/>
+              </w:rPr>
+            </w:pPr>
+            <w:r>
+              <w:rPr>
+                <w:rFonts w:ascii="Calibri" w:eastAsia="Times New Roman" w:hAnsi="Calibri" w:cs="Calibri"/>
+                <w:color w:val="000000"/>
+                <w:lang w:val="es-CO" w:eastAsia="es-CO"/>
+              </w:rPr>
+              <w:t>105.00</w:t>
+            </w:r>
+          </w:p>
+        </w:tc>
+      </w:tr>
+      <w:tr>
+        <w:trPr>
+          <w:trHeight w:val="288"/>
+        </w:trPr>
+        <w:tc>
+          <w:tcPr>
+            <w:tcW w:w="3160" w:type="dxa"/>
+            <w:tcBorders>
+              <w:top w:val="nil"/>
+              <w:left w:val="nil"/>
+              <w:bottom w:val="nil"/>
+              <w:right w:val="nil"/>
+            </w:tcBorders>
+            <w:shd w:val="clear" w:color="auto" w:fill="auto"/>
+            <w:vAlign w:val="center"/>
+            <w:hideMark/>
+          </w:tcPr>
+          <w:p>
+            <w:pPr>
+              <w:spacing w:after="0" w:line="240" w:lineRule="auto"/>
+              <w:jc w:val="center"/>
+              <w:rPr>
+                <w:rFonts w:ascii="Calibri" w:eastAsia="Times New Roman" w:hAnsi="Calibri" w:cs="Calibri"/>
+                <w:color w:val="000000"/>
+                <w:lang w:val="es-CO" w:eastAsia="es-CO"/>
+              </w:rPr>
+            </w:pPr>
+            <w:r>
+              <w:rPr>
+                <w:rFonts w:ascii="Calibri" w:eastAsia="Times New Roman" w:hAnsi="Calibri" w:cs="Calibri"/>
+                <w:color w:val="000000"/>
+                <w:lang w:val="es-CO" w:eastAsia="es-CO"/>
+              </w:rPr>
+              <w:t>4.00</w:t>
+            </w:r>
+          </w:p>
+        </w:tc>
+        <w:tc>
+          <w:tcPr>
+            <w:tcW w:w="2980" w:type="dxa"/>
+            <w:tcBorders>
+              <w:top w:val="nil"/>
+              <w:left w:val="nil"/>
+              <w:bottom w:val="nil"/>
+              <w:right w:val="nil"/>
+            </w:tcBorders>
+            <w:shd w:val="clear" w:color="auto" w:fill="auto"/>
+            <w:vAlign w:val="center"/>
+            <w:hideMark/>
+          </w:tcPr>
+          <w:p>
+            <w:pPr>
+              <w:spacing w:after="0" w:line="240" w:lineRule="auto"/>
+              <w:jc w:val="center"/>
+              <w:rPr>
+                <w:rFonts w:ascii="Calibri" w:eastAsia="Times New Roman" w:hAnsi="Calibri" w:cs="Calibri"/>
+                <w:color w:val="000000"/>
+                <w:lang w:val="es-CO" w:eastAsia="es-CO"/>
+              </w:rPr>
+            </w:pPr>
+            <w:r>
+              <w:rPr>
+                <w:rFonts w:ascii="Calibri" w:eastAsia="Times New Roman" w:hAnsi="Calibri" w:cs="Calibri"/>
+                <w:color w:val="000000"/>
+                <w:lang w:val="es-CO" w:eastAsia="es-CO"/>
+              </w:rPr>
+              <w:t>130.00</w:t>
+            </w:r>
+          </w:p>
+        </w:tc>
+        <w:tc>
+          <w:tcPr>
+            <w:tcW w:w="2740" w:type="dxa"/>
+            <w:tcBorders>
+              <w:top w:val="nil"/>
+              <w:left w:val="nil"/>
+              <w:bottom w:val="nil"/>
+              <w:right w:val="nil"/>
+            </w:tcBorders>
+            <w:shd w:val="clear" w:color="auto" w:fill="auto"/>
+            <w:vAlign w:val="center"/>
+            <w:hideMark/>
+          </w:tcPr>
+          <w:p>
+            <w:pPr>
+              <w:spacing w:after="0" w:line="240" w:lineRule="auto"/>
+              <w:jc w:val="center"/>
+              <w:rPr>
+                <w:rFonts w:ascii="Calibri" w:eastAsia="Times New Roman" w:hAnsi="Calibri" w:cs="Calibri"/>
+                <w:color w:val="000000"/>
+                <w:lang w:val="es-CO" w:eastAsia="es-CO"/>
+              </w:rPr>
+            </w:pPr>
+            <w:r>
+              <w:rPr>
+                <w:rFonts w:ascii="Calibri" w:eastAsia="Times New Roman" w:hAnsi="Calibri" w:cs="Calibri"/>
+                <w:color w:val="000000"/>
+                <w:lang w:val="es-CO" w:eastAsia="es-CO"/>
+              </w:rPr>
+              <w:t>125.00</w:t>
+            </w:r>
+          </w:p>
+        </w:tc>
+      </w:tr>
+      <w:tr>
+        <w:trPr>
+          <w:trHeight w:val="288"/>
+        </w:trPr>
+        <w:tc>
+          <w:tcPr>
+            <w:tcW w:w="3160" w:type="dxa"/>
+            <w:tcBorders>
+              <w:top w:val="nil"/>
+              <w:left w:val="nil"/>
+              <w:bottom w:val="nil"/>
+              <w:right w:val="nil"/>
+            </w:tcBorders>
+            <w:shd w:val="clear" w:color="D9D9D9" w:fill="D9D9D9"/>
+            <w:vAlign w:val="center"/>
+            <w:hideMark/>
+          </w:tcPr>
+          <w:p>
+            <w:pPr>
+              <w:spacing w:after="0" w:line="240" w:lineRule="auto"/>
+              <w:jc w:val="center"/>
+              <w:rPr>
+                <w:rFonts w:ascii="Calibri" w:eastAsia="Times New Roman" w:hAnsi="Calibri" w:cs="Calibri"/>
+                <w:color w:val="000000"/>
+                <w:lang w:val="es-CO" w:eastAsia="es-CO"/>
+              </w:rPr>
+            </w:pPr>
+            <w:r>
+              <w:rPr>
+                <w:rFonts w:ascii="Calibri" w:eastAsia="Times New Roman" w:hAnsi="Calibri" w:cs="Calibri"/>
+                <w:color w:val="000000"/>
+                <w:lang w:val="es-CO" w:eastAsia="es-CO"/>
+              </w:rPr>
+              <w:t>6.00</w:t>
+            </w:r>
+          </w:p>
+        </w:tc>
+        <w:tc>
+          <w:tcPr>
+            <w:tcW w:w="2980" w:type="dxa"/>
+            <w:tcBorders>
+              <w:top w:val="nil"/>
+              <w:left w:val="nil"/>
+              <w:bottom w:val="nil"/>
+              <w:right w:val="nil"/>
+            </w:tcBorders>
+            <w:shd w:val="clear" w:color="D9D9D9" w:fill="D9D9D9"/>
+            <w:vAlign w:val="center"/>
+            <w:hideMark/>
+          </w:tcPr>
+          <w:p>
+            <w:pPr>
+              <w:spacing w:after="0" w:line="240" w:lineRule="auto"/>
+              <w:jc w:val="center"/>
+              <w:rPr>
+                <w:rFonts w:ascii="Calibri" w:eastAsia="Times New Roman" w:hAnsi="Calibri" w:cs="Calibri"/>
+                <w:color w:val="000000"/>
+                <w:lang w:val="es-CO" w:eastAsia="es-CO"/>
+              </w:rPr>
+            </w:pPr>
+          </w:p>
+        </w:tc>
+        <w:tc>
+          <w:tcPr>
+            <w:tcW w:w="2740" w:type="dxa"/>
+            <w:tcBorders>
+              <w:top w:val="nil"/>
+              <w:left w:val="nil"/>
+              <w:bottom w:val="nil"/>
+              <w:right w:val="nil"/>
+            </w:tcBorders>
+            <w:shd w:val="clear" w:color="D9D9D9" w:fill="D9D9D9"/>
+            <w:vAlign w:val="center"/>
+            <w:hideMark/>
+          </w:tcPr>
+          <w:p>
+            <w:pPr>
+              <w:spacing w:after="0" w:line="240" w:lineRule="auto"/>
+              <w:jc w:val="center"/>
+              <w:rPr>
+                <w:rFonts w:ascii="Times New Roman" w:eastAsia="Times New Roman" w:hAnsi="Times New Roman" w:cs="Times New Roman"/>
+                <w:sz w:val="20"/>
+                <w:szCs w:val="20"/>
+                <w:lang w:val="es-CO" w:eastAsia="es-CO"/>
+              </w:rPr>
+            </w:pPr>
+          </w:p>
+        </w:tc>
+      </w:tr>
+      <w:tr>
+        <w:trPr>
+          <w:trHeight w:val="288"/>
+        </w:trPr>
+        <w:tc>
+          <w:tcPr>
+            <w:tcW w:w="3160" w:type="dxa"/>
+            <w:tcBorders>
+              <w:top w:val="nil"/>
+              <w:left w:val="nil"/>
+              <w:bottom w:val="single" w:sz="4" w:space="0" w:color="000000"/>
+              <w:right w:val="nil"/>
+            </w:tcBorders>
+            <w:shd w:val="clear" w:color="auto" w:fill="auto"/>
+            <w:vAlign w:val="center"/>
+            <w:hideMark/>
+          </w:tcPr>
+          <w:p>
+            <w:pPr>
+              <w:spacing w:after="0" w:line="240" w:lineRule="auto"/>
+              <w:jc w:val="center"/>
+              <w:rPr>
+                <w:rFonts w:ascii="Calibri" w:eastAsia="Times New Roman" w:hAnsi="Calibri" w:cs="Calibri"/>
+                <w:color w:val="000000"/>
+                <w:lang w:val="es-CO" w:eastAsia="es-CO"/>
+              </w:rPr>
+            </w:pPr>
+            <w:r>
+              <w:rPr>
+                <w:rFonts w:ascii="Calibri" w:eastAsia="Times New Roman" w:hAnsi="Calibri" w:cs="Calibri"/>
+                <w:color w:val="000000"/>
+                <w:lang w:val="es-CO" w:eastAsia="es-CO"/>
+              </w:rPr>
+              <w:t>8.00</w:t>
+            </w:r>
+          </w:p>
+        </w:tc>
+        <w:tc>
+          <w:tcPr>
+            <w:tcW w:w="2980" w:type="dxa"/>
+            <w:tcBorders>
+              <w:top w:val="nil"/>
+              <w:left w:val="nil"/>
+              <w:bottom w:val="single" w:sz="4" w:space="0" w:color="000000"/>
+              <w:right w:val="nil"/>
+            </w:tcBorders>
+            <w:shd w:val="clear" w:color="auto" w:fill="auto"/>
+            <w:vAlign w:val="center"/>
+            <w:hideMark/>
+          </w:tcPr>
+          <w:p>
+            <w:pPr>
+              <w:spacing w:after="0" w:line="240" w:lineRule="auto"/>
+              <w:jc w:val="center"/>
+              <w:rPr>
+                <w:rFonts w:ascii="Calibri" w:eastAsia="Times New Roman" w:hAnsi="Calibri" w:cs="Calibri"/>
+                <w:color w:val="000000"/>
+                <w:lang w:val="es-CO" w:eastAsia="es-CO"/>
+              </w:rPr>
+            </w:pPr>
+            <w:r>
+              <w:rPr>
+                <w:rFonts w:ascii="Calibri" w:eastAsia="Times New Roman" w:hAnsi="Calibri" w:cs="Calibri"/>
+                <w:color w:val="000000"/>
+                <w:lang w:val="es-CO" w:eastAsia="es-CO"/>
+              </w:rPr>
+              <w:t>160.00</w:t>
+            </w:r>
+          </w:p>
+        </w:tc>
+        <w:tc>
+          <w:tcPr>
+            <w:tcW w:w="2740" w:type="dxa"/>
+            <w:tcBorders>
+              <w:top w:val="nil"/>
+              <w:left w:val="nil"/>
+              <w:bottom w:val="single" w:sz="4" w:space="0" w:color="000000"/>
+              <w:right w:val="nil"/>
+            </w:tcBorders>
+            <w:shd w:val="clear" w:color="auto" w:fill="auto"/>
+            <w:vAlign w:val="center"/>
+            <w:hideMark/>
+          </w:tcPr>
+          <w:p>
+            <w:pPr>
+              <w:spacing w:after="0" w:line="240" w:lineRule="auto"/>
+              <w:jc w:val="center"/>
+              <w:rPr>
+                <w:rFonts w:ascii="Calibri" w:eastAsia="Times New Roman" w:hAnsi="Calibri" w:cs="Calibri"/>
+                <w:color w:val="000000"/>
+                <w:lang w:val="es-CO" w:eastAsia="es-CO"/>
+              </w:rPr>
+            </w:pPr>
+            <w:r>
+              <w:rPr>
+                <w:rFonts w:ascii="Calibri" w:eastAsia="Times New Roman" w:hAnsi="Calibri" w:cs="Calibri"/>
+                <w:color w:val="000000"/>
+                <w:lang w:val="es-CO" w:eastAsia="es-CO"/>
+              </w:rPr>
+              <w:t>145.00</w:t>
+            </w:r>
+          </w:p>
+        </w:tc>
+      </w:tr>
+    </w:tbl>
     <w:p>
       <w:pPr>
         <w:pStyle w:val="Ttulo1"/>
@@ -145,10 +1501,77 @@
       </w:pPr>
       <w:r>
         <w:rPr>
+          <w:noProof/>
+        </w:rPr>
+        <w:lastRenderedPageBreak/>
+        <w:drawing>
+          <wp:inline distT="0" distB="0" distL="0" distR="0" wp14:anchorId="29A66739" wp14:editId="0BB65DB6">
+            <wp:extent cx="5943600" cy="3881120"/>
+            <wp:effectExtent l="0" t="0" r="0" b="5080"/>
+            <wp:docPr id="1237288566" name="Gráfico 1">
+              <a:extLst xmlns:a="http://schemas.openxmlformats.org/drawingml/2006/main">
+                <a:ext uri="{FF2B5EF4-FFF2-40B4-BE49-F238E27FC236}">
+                  <a16:creationId xmlns:a16="http://schemas.microsoft.com/office/drawing/2014/main" id="{CDC983B3-B9E2-99DC-EE8B-D0436D555128}"/>
+                </a:ext>
+              </a:extLst>
+            </wp:docPr>
+            <wp:cNvGraphicFramePr/>
+            <a:graphic xmlns:a="http://schemas.openxmlformats.org/drawingml/2006/main">
+              <a:graphicData uri="http://schemas.openxmlformats.org/drawingml/2006/chart">
+                <c:chart xmlns:c="http://schemas.openxmlformats.org/drawingml/2006/chart" xmlns:r="http://schemas.openxmlformats.org/officeDocument/2006/relationships" r:id="rId10"/>
+              </a:graphicData>
+            </a:graphic>
+          </wp:inline>
+        </w:drawing>
+      </w:r>
+    </w:p>
+    <w:p>
+      <w:pPr>
+        <w:rPr>
+          <w:lang w:val="es-CO"/>
+        </w:rPr>
+      </w:pPr>
+      <w:r>
+        <w:rPr>
+          <w:noProof/>
+        </w:rPr>
+        <w:drawing>
+          <wp:inline distT="0" distB="0" distL="0" distR="0" wp14:anchorId="43C0C09D" wp14:editId="1D276FB0">
+            <wp:extent cx="5943600" cy="3881120"/>
+            <wp:effectExtent l="0" t="0" r="0" b="5080"/>
+            <wp:docPr id="1655555075" name="Gráfico 1">
+              <a:extLst xmlns:a="http://schemas.openxmlformats.org/drawingml/2006/main">
+                <a:ext uri="{FF2B5EF4-FFF2-40B4-BE49-F238E27FC236}">
+                  <a16:creationId xmlns:a16="http://schemas.microsoft.com/office/drawing/2014/main" id="{E18504E8-A7EA-BD64-3B60-74FDBEF88E11}"/>
+                </a:ext>
+              </a:extLst>
+            </wp:docPr>
+            <wp:cNvGraphicFramePr/>
+            <a:graphic xmlns:a="http://schemas.openxmlformats.org/drawingml/2006/main">
+              <a:graphicData uri="http://schemas.openxmlformats.org/drawingml/2006/chart">
+                <c:chart xmlns:c="http://schemas.openxmlformats.org/drawingml/2006/chart" xmlns:r="http://schemas.openxmlformats.org/officeDocument/2006/relationships" r:id="rId11"/>
+              </a:graphicData>
+            </a:graphic>
+          </wp:inline>
+        </w:drawing>
+      </w:r>
+    </w:p>
+    <w:p>
+      <w:pPr>
+        <w:pStyle w:val="Ttulo1"/>
+        <w:rPr>
           <w:b/>
           <w:bCs/>
           <w:lang w:val="es-CO"/>
         </w:rPr>
+      </w:pPr>
+      <w:r>
+        <w:rPr>
+          <w:b/>
+          <w:bCs/>
+          <w:lang w:val="es-CO"/>
+        </w:rPr>
+        <w:lastRenderedPageBreak/>
         <w:t>Preguntas de análisis</w:t>
       </w:r>
     </w:p>
@@ -169,49 +1592,7 @@
           <w:lang w:val="es-419"/>
         </w:rPr>
         <w:tab/>
-        <w:t xml:space="preserve">¿Por qué en la función </w:t>
-      </w:r>
-      <w:proofErr w:type="spellStart"/>
-      <w:r>
-        <w:rPr>
-          <w:lang w:val="es-419"/>
-        </w:rPr>
-        <w:t>getTime</w:t>
-      </w:r>
-      <w:proofErr w:type="spellEnd"/>
-      <w:r>
-        <w:rPr>
-          <w:lang w:val="es-419"/>
-        </w:rPr>
-        <w:t xml:space="preserve">() se utiliza </w:t>
-      </w:r>
-      <w:proofErr w:type="spellStart"/>
-      <w:r>
-        <w:rPr>
-          <w:lang w:val="es-419"/>
-        </w:rPr>
-        <w:t>time.perf_counter</w:t>
-      </w:r>
-      <w:proofErr w:type="spellEnd"/>
-      <w:r>
-        <w:rPr>
-          <w:lang w:val="es-419"/>
-        </w:rPr>
-        <w:t xml:space="preserve">() en vez de otras funciones como </w:t>
-      </w:r>
-      <w:proofErr w:type="spellStart"/>
-      <w:r>
-        <w:rPr>
-          <w:lang w:val="es-419"/>
-        </w:rPr>
-        <w:t>time.process_time</w:t>
-      </w:r>
-      <w:proofErr w:type="spellEnd"/>
-      <w:r>
-        <w:rPr>
-          <w:lang w:val="es-419"/>
-        </w:rPr>
-        <w:t>()?</w:t>
+        <w:t>¿Por qué en la función getTime() se utiliza time.perf_counter() en vez de otras funciones como time.process_time()?</w:t>
       </w:r>
     </w:p>
     <w:p>
@@ -221,19 +1602,11 @@
           <w:lang w:val="es-419"/>
         </w:rPr>
       </w:pPr>
-      <w:proofErr w:type="spellStart"/>
-      <w:r>
-        <w:rPr>
-          <w:lang w:val="es-419"/>
-        </w:rPr>
-        <w:t>time.perf_counter</w:t>
-      </w:r>
-      <w:proofErr w:type="spellEnd"/>
-      <w:r>
-        <w:rPr>
-          <w:lang w:val="es-419"/>
-        </w:rPr>
-        <w:t xml:space="preserve">() se utiliza porque en esta función se puede tomar el tiempo de una manera no especifica y es </w:t>
+      <w:r>
+        <w:rPr>
+          <w:lang w:val="es-419"/>
+        </w:rPr>
+        <w:t xml:space="preserve">time.perf_counter() se utiliza porque en esta función se puede tomar el tiempo de una manera no especifica y es </w:t>
       </w:r>
       <w:r>
         <w:rPr>
@@ -245,21 +1618,7 @@
         <w:rPr>
           <w:lang w:val="es-419"/>
         </w:rPr>
-        <w:t xml:space="preserve"> apta para medir el tiempo de manera real que </w:t>
-      </w:r>
-      <w:proofErr w:type="spellStart"/>
-      <w:r>
-        <w:rPr>
-          <w:lang w:val="es-419"/>
-        </w:rPr>
-        <w:t>time.process_time</w:t>
-      </w:r>
-      <w:proofErr w:type="spellEnd"/>
-      <w:r>
-        <w:rPr>
-          <w:lang w:val="es-419"/>
-        </w:rPr>
-        <w:t xml:space="preserve">(). La cual solo funciona de manera </w:t>
+        <w:t xml:space="preserve"> apta para medir el tiempo de manera real que time.process_time(). La cual solo funciona de manera </w:t>
       </w:r>
       <w:r>
         <w:rPr>
@@ -315,35 +1674,7 @@
           <w:lang w:val="es-419"/>
         </w:rPr>
         <w:tab/>
-        <w:t xml:space="preserve">¿Por qué son importantes las funciones </w:t>
-      </w:r>
-      <w:proofErr w:type="spellStart"/>
-      <w:r>
-        <w:rPr>
-          <w:lang w:val="es-419"/>
-        </w:rPr>
-        <w:t>start</w:t>
-      </w:r>
-      <w:proofErr w:type="spellEnd"/>
-      <w:r>
-        <w:rPr>
-          <w:lang w:val="es-419"/>
-        </w:rPr>
-        <w:t xml:space="preserve">() y stop() de la librería </w:t>
-      </w:r>
-      <w:proofErr w:type="spellStart"/>
-      <w:r>
-        <w:rPr>
-          <w:lang w:val="es-419"/>
-        </w:rPr>
-        <w:t>tracemalloc</w:t>
-      </w:r>
-      <w:proofErr w:type="spellEnd"/>
-      <w:r>
-        <w:rPr>
-          <w:lang w:val="es-419"/>
-        </w:rPr>
-        <w:t>?</w:t>
+        <w:t>¿Por qué son importantes las funciones start() y stop() de la librería tracemalloc?</w:t>
       </w:r>
     </w:p>
     <w:p>
@@ -357,21 +1688,7 @@
         <w:rPr>
           <w:lang w:val="es-419"/>
         </w:rPr>
-        <w:t xml:space="preserve">Son importantes porque estas </w:t>
-      </w:r>
-      <w:proofErr w:type="spellStart"/>
-      <w:r>
-        <w:rPr>
-          <w:lang w:val="es-419"/>
-        </w:rPr>
-        <w:t>start</w:t>
-      </w:r>
-      <w:proofErr w:type="spellEnd"/>
-      <w:r>
-        <w:rPr>
-          <w:lang w:val="es-419"/>
-        </w:rPr>
-        <w:t xml:space="preserve">() da el inicio del contador mientras que el programa se </w:t>
+        <w:t xml:space="preserve">Son importantes porque estas start() da el inicio del contador mientras que el programa se </w:t>
       </w:r>
       <w:r>
         <w:rPr>
@@ -395,21 +1712,7 @@
         <w:rPr>
           <w:lang w:val="es-419"/>
         </w:rPr>
-        <w:t xml:space="preserve"> de fotogramas que se van almacenado. Mientras stop() se encarga de borrar los residuos que deja la función </w:t>
-      </w:r>
-      <w:proofErr w:type="spellStart"/>
-      <w:r>
-        <w:rPr>
-          <w:lang w:val="es-419"/>
-        </w:rPr>
-        <w:t>start</w:t>
-      </w:r>
-      <w:proofErr w:type="spellEnd"/>
-      <w:r>
-        <w:rPr>
-          <w:lang w:val="es-419"/>
-        </w:rPr>
-        <w:t>() y evita que se quede archivos cache.</w:t>
+        <w:t xml:space="preserve"> de fotogramas que se van almacenado. Mientras stop() se encarga de borrar los residuos que deja la función start() y evita que se quede archivos cache.</w:t>
       </w:r>
     </w:p>
     <w:p>
@@ -443,21 +1746,7 @@
         <w:rPr>
           <w:lang w:val="es-419"/>
         </w:rPr>
-        <w:t xml:space="preserve">Porque estos procesos si actuaran al mismo tiempo podrían consumir muchos recursos del equipo generando una alta demanda en la memoria </w:t>
-      </w:r>
-      <w:proofErr w:type="spellStart"/>
-      <w:r>
-        <w:rPr>
-          <w:lang w:val="es-419"/>
-        </w:rPr>
-        <w:t>ram</w:t>
-      </w:r>
-      <w:proofErr w:type="spellEnd"/>
-      <w:r>
-        <w:rPr>
-          <w:lang w:val="es-419"/>
-        </w:rPr>
-        <w:t xml:space="preserve"> y causando posibles problemas en el programa y equipo.</w:t>
+        <w:t>Porque estos procesos si actuaran al mismo tiempo podrían consumir muchos recursos del equipo generando una alta demanda en la memoria ram y causando posibles problemas en el programa y equipo.</w:t>
       </w:r>
     </w:p>
     <w:p>
@@ -614,21 +1903,7 @@
         <w:rPr>
           <w:lang w:val="es-419"/>
         </w:rPr>
-        <w:t xml:space="preserve">Según los índices propuestos, se usaría Linear </w:t>
-      </w:r>
-      <w:proofErr w:type="spellStart"/>
-      <w:r>
-        <w:rPr>
-          <w:lang w:val="es-419"/>
-        </w:rPr>
-        <w:t>Probing</w:t>
-      </w:r>
-      <w:proofErr w:type="spellEnd"/>
-      <w:r>
-        <w:rPr>
-          <w:lang w:val="es-419"/>
-        </w:rPr>
-        <w:t xml:space="preserve"> en los índices que tienen una alta probabilidad de colisiones, ya que es más eficiente en términos de memoria y tiempo de ejecución</w:t>
+        <w:t>Según los índices propuestos, se usaría Linear Probing en los índices que tienen una alta probabilidad de colisiones, ya que es más eficiente en términos de memoria y tiempo de ejecución</w:t>
       </w:r>
       <w:r>
         <w:rPr>
@@ -640,42 +1915,14 @@
         <w:rPr>
           <w:lang w:val="es-419"/>
         </w:rPr>
-        <w:t xml:space="preserve">, se usaría </w:t>
-      </w:r>
-      <w:proofErr w:type="spellStart"/>
-      <w:r>
-        <w:rPr>
-          <w:lang w:val="es-419"/>
-        </w:rPr>
-        <w:t>Separate</w:t>
-      </w:r>
-      <w:proofErr w:type="spellEnd"/>
+        <w:t>, se usaría Separate Chaining en los índices que tienen una baja probabilidad de colisiones</w:t>
+      </w:r>
       <w:r>
         <w:rPr>
           <w:lang w:val="es-419"/>
         </w:rPr>
         <w:t xml:space="preserve"> </w:t>
       </w:r>
-      <w:proofErr w:type="spellStart"/>
-      <w:r>
-        <w:rPr>
-          <w:lang w:val="es-419"/>
-        </w:rPr>
-        <w:t>Chaining</w:t>
-      </w:r>
-      <w:proofErr w:type="spellEnd"/>
-      <w:r>
-        <w:rPr>
-          <w:lang w:val="es-419"/>
-        </w:rPr>
-        <w:t xml:space="preserve"> en los índices que tienen una baja probabilidad de colisiones</w:t>
-      </w:r>
-      <w:r>
-        <w:rPr>
-          <w:lang w:val="es-419"/>
-        </w:rPr>
-        <w:t xml:space="preserve"> </w:t>
-      </w:r>
       <w:r>
         <w:rPr>
           <w:lang w:val="es-419"/>
@@ -704,35 +1951,7 @@
         <w:rPr>
           <w:lang w:val="es-419"/>
         </w:rPr>
-        <w:t xml:space="preserve"> </w:t>
-      </w:r>
-      <w:proofErr w:type="spellStart"/>
-      <w:r>
-        <w:rPr>
-          <w:lang w:val="es-419"/>
-        </w:rPr>
-        <w:t>Separate</w:t>
-      </w:r>
-      <w:proofErr w:type="spellEnd"/>
-      <w:r>
-        <w:rPr>
-          <w:lang w:val="es-419"/>
-        </w:rPr>
-        <w:t xml:space="preserve"> </w:t>
-      </w:r>
-      <w:proofErr w:type="spellStart"/>
-      <w:r>
-        <w:rPr>
-          <w:lang w:val="es-419"/>
-        </w:rPr>
-        <w:t>Chaining</w:t>
-      </w:r>
-      <w:proofErr w:type="spellEnd"/>
-      <w:r>
-        <w:rPr>
-          <w:lang w:val="es-419"/>
-        </w:rPr>
-        <w:t xml:space="preserve"> debido a que la cantidad de elementos es relativamente baja y no se espera una alta probabilidad de colisiones.</w:t>
+        <w:t xml:space="preserve"> Separate Chaining debido a que la cantidad de elementos es relativamente baja y no se espera una alta probabilidad de colisiones.</w:t>
       </w:r>
     </w:p>
     <w:p>
@@ -751,21 +1970,7 @@
         <w:rPr>
           <w:lang w:val="es-419"/>
         </w:rPr>
-        <w:t>Dado el número de elementos de los archivos del reto (</w:t>
-      </w:r>
-      <w:proofErr w:type="spellStart"/>
-      <w:r>
-        <w:rPr>
-          <w:lang w:val="es-419"/>
-        </w:rPr>
-        <w:t>large</w:t>
-      </w:r>
-      <w:proofErr w:type="spellEnd"/>
-      <w:r>
-        <w:rPr>
-          <w:lang w:val="es-419"/>
-        </w:rPr>
-        <w:t>), ¿Cuál sería el factor de carga para estos índices según su mecanismo de colisión?</w:t>
+        <w:t>Dado el número de elementos de los archivos del reto (large), ¿Cuál sería el factor de carga para estos índices según su mecanismo de colisión?</w:t>
       </w:r>
     </w:p>
     <w:p>
@@ -793,56 +1998,7 @@
         <w:rPr>
           <w:lang w:val="es-419"/>
         </w:rPr>
-        <w:t xml:space="preserve">dividiendo la cantidad de elementos entre la capacidad de la tabla hash. En el caso de Linear </w:t>
-      </w:r>
-      <w:proofErr w:type="spellStart"/>
-      <w:r>
-        <w:rPr>
-          <w:lang w:val="es-419"/>
-        </w:rPr>
-        <w:t>Probing</w:t>
-      </w:r>
-      <w:proofErr w:type="spellEnd"/>
-      <w:r>
-        <w:rPr>
-          <w:lang w:val="es-419"/>
-        </w:rPr>
-        <w:t xml:space="preserve">, la capacidad de la tabla hash se define como el doble de la cantidad de elementos, </w:t>
-      </w:r>
-      <w:r>
-        <w:rPr>
-          <w:lang w:val="es-419"/>
-        </w:rPr>
-        <w:lastRenderedPageBreak/>
-        <w:t xml:space="preserve">mientras que en el caso de </w:t>
-      </w:r>
-      <w:proofErr w:type="spellStart"/>
-      <w:r>
-        <w:rPr>
-          <w:lang w:val="es-419"/>
-        </w:rPr>
-        <w:t>Separate</w:t>
-      </w:r>
-      <w:proofErr w:type="spellEnd"/>
-      <w:r>
-        <w:rPr>
-          <w:lang w:val="es-419"/>
-        </w:rPr>
-        <w:t xml:space="preserve"> </w:t>
-      </w:r>
-      <w:proofErr w:type="spellStart"/>
-      <w:r>
-        <w:rPr>
-          <w:lang w:val="es-419"/>
-        </w:rPr>
-        <w:t>Chaining</w:t>
-      </w:r>
-      <w:proofErr w:type="spellEnd"/>
-      <w:r>
-        <w:rPr>
-          <w:lang w:val="es-419"/>
-        </w:rPr>
-        <w:t>, la capacidad se define como la cantidad de elementos dividida entre el factor de carga.</w:t>
+        <w:t>dividiendo la cantidad de elementos entre la capacidad de la tabla hash. En el caso de Linear Probing, la capacidad de la tabla hash se define como el doble de la cantidad de elementos, mientras que en el caso de Separate Chaining, la capacidad se define como la cantidad de elementos dividida entre el factor de carga.</w:t>
       </w:r>
     </w:p>
     <w:p>
@@ -913,7 +2069,14 @@
         <w:rPr>
           <w:lang w:val="es-419"/>
         </w:rPr>
-        <w:t>, si se disminuye el factor de carga, el tiempo de ejecución aumenta, ya que se aumenta la cantidad de elementos que se deben buscar en la tabla hash.</w:t>
+        <w:t xml:space="preserve">, si se disminuye el factor de carga, el tiempo </w:t>
+      </w:r>
+      <w:r>
+        <w:rPr>
+          <w:lang w:val="es-419"/>
+        </w:rPr>
+        <w:lastRenderedPageBreak/>
+        <w:t>de ejecución aumenta, ya que se aumenta la cantidad de elementos que se deben buscar en la tabla hash.</w:t>
       </w:r>
     </w:p>
     <w:p>
@@ -1019,49 +2182,7 @@
         <w:rPr>
           <w:lang w:val="es-419"/>
         </w:rPr>
-        <w:t xml:space="preserve">Si se cambia de Linear </w:t>
-      </w:r>
-      <w:proofErr w:type="spellStart"/>
-      <w:r>
-        <w:rPr>
-          <w:lang w:val="es-419"/>
-        </w:rPr>
-        <w:t>Probing</w:t>
-      </w:r>
-      <w:proofErr w:type="spellEnd"/>
-      <w:r>
-        <w:rPr>
-          <w:lang w:val="es-419"/>
-        </w:rPr>
-        <w:t xml:space="preserve"> a </w:t>
-      </w:r>
-      <w:proofErr w:type="spellStart"/>
-      <w:r>
-        <w:rPr>
-          <w:lang w:val="es-419"/>
-        </w:rPr>
-        <w:t>Separate</w:t>
-      </w:r>
-      <w:proofErr w:type="spellEnd"/>
-      <w:r>
-        <w:rPr>
-          <w:lang w:val="es-419"/>
-        </w:rPr>
-        <w:t xml:space="preserve"> </w:t>
-      </w:r>
-      <w:proofErr w:type="spellStart"/>
-      <w:r>
-        <w:rPr>
-          <w:lang w:val="es-419"/>
-        </w:rPr>
-        <w:t>Chaining</w:t>
-      </w:r>
-      <w:proofErr w:type="spellEnd"/>
-      <w:r>
-        <w:rPr>
-          <w:lang w:val="es-419"/>
-        </w:rPr>
-        <w:t>, el tiempo de ejecución puede disminuir en los índices que tienen una alta probabilidad de colisiones</w:t>
+        <w:t>Si se cambia de Linear Probing a Separate Chaining, el tiempo de ejecución puede disminuir en los índices que tienen una alta probabilidad de colisiones</w:t>
       </w:r>
       <w:r>
         <w:rPr>
@@ -1073,49 +2194,7 @@
         <w:rPr>
           <w:lang w:val="es-419"/>
         </w:rPr>
-        <w:t xml:space="preserve"> si se cambia de </w:t>
-      </w:r>
-      <w:proofErr w:type="spellStart"/>
-      <w:r>
-        <w:rPr>
-          <w:lang w:val="es-419"/>
-        </w:rPr>
-        <w:t>Separate</w:t>
-      </w:r>
-      <w:proofErr w:type="spellEnd"/>
-      <w:r>
-        <w:rPr>
-          <w:lang w:val="es-419"/>
-        </w:rPr>
-        <w:t xml:space="preserve"> </w:t>
-      </w:r>
-      <w:proofErr w:type="spellStart"/>
-      <w:r>
-        <w:rPr>
-          <w:lang w:val="es-419"/>
-        </w:rPr>
-        <w:t>Chaining</w:t>
-      </w:r>
-      <w:proofErr w:type="spellEnd"/>
-      <w:r>
-        <w:rPr>
-          <w:lang w:val="es-419"/>
-        </w:rPr>
-        <w:t xml:space="preserve"> a Linear </w:t>
-      </w:r>
-      <w:proofErr w:type="spellStart"/>
-      <w:r>
-        <w:rPr>
-          <w:lang w:val="es-419"/>
-        </w:rPr>
-        <w:t>Probing</w:t>
-      </w:r>
-      <w:proofErr w:type="spellEnd"/>
-      <w:r>
-        <w:rPr>
-          <w:lang w:val="es-419"/>
-        </w:rPr>
-        <w:t>, el tiempo de ejecución puede disminuir en los índices que tienen una baja probabilidad de colisiones</w:t>
+        <w:t xml:space="preserve"> si se cambia de Separate Chaining a Linear Probing, el tiempo de ejecución puede disminuir en los índices que tienen una baja probabilidad de colisiones</w:t>
       </w:r>
       <w:r>
         <w:rPr>
@@ -1168,77 +2247,7 @@
         <w:rPr>
           <w:lang w:val="es-419"/>
         </w:rPr>
-        <w:t xml:space="preserve">Si se cambia de Linear </w:t>
-      </w:r>
-      <w:proofErr w:type="spellStart"/>
-      <w:r>
-        <w:rPr>
-          <w:lang w:val="es-419"/>
-        </w:rPr>
-        <w:t>Probing</w:t>
-      </w:r>
-      <w:proofErr w:type="spellEnd"/>
-      <w:r>
-        <w:rPr>
-          <w:lang w:val="es-419"/>
-        </w:rPr>
-        <w:t xml:space="preserve"> a </w:t>
-      </w:r>
-      <w:proofErr w:type="spellStart"/>
-      <w:r>
-        <w:rPr>
-          <w:lang w:val="es-419"/>
-        </w:rPr>
-        <w:t>Separate</w:t>
-      </w:r>
-      <w:proofErr w:type="spellEnd"/>
-      <w:r>
-        <w:rPr>
-          <w:lang w:val="es-419"/>
-        </w:rPr>
-        <w:t xml:space="preserve"> </w:t>
-      </w:r>
-      <w:proofErr w:type="spellStart"/>
-      <w:r>
-        <w:rPr>
-          <w:lang w:val="es-419"/>
-        </w:rPr>
-        <w:t>Chaining</w:t>
-      </w:r>
-      <w:proofErr w:type="spellEnd"/>
-      <w:r>
-        <w:rPr>
-          <w:lang w:val="es-419"/>
-        </w:rPr>
-        <w:t xml:space="preserve">, el consumo de memoria puede aumentar en los índices que tienen una alta probabilidad de colisiones, ya que </w:t>
-      </w:r>
-      <w:proofErr w:type="spellStart"/>
-      <w:r>
-        <w:rPr>
-          <w:lang w:val="es-419"/>
-        </w:rPr>
-        <w:t>Separate</w:t>
-      </w:r>
-      <w:proofErr w:type="spellEnd"/>
-      <w:r>
-        <w:rPr>
-          <w:lang w:val="es-419"/>
-        </w:rPr>
-        <w:t xml:space="preserve"> </w:t>
-      </w:r>
-      <w:proofErr w:type="spellStart"/>
-      <w:r>
-        <w:rPr>
-          <w:lang w:val="es-419"/>
-        </w:rPr>
-        <w:t>Chaining</w:t>
-      </w:r>
-      <w:proofErr w:type="spellEnd"/>
-      <w:r>
-        <w:rPr>
-          <w:lang w:val="es-419"/>
-        </w:rPr>
-        <w:t xml:space="preserve"> requiere más memoria para almacenar los elementos. </w:t>
+        <w:t xml:space="preserve">Si se cambia de Linear Probing a Separate Chaining, el consumo de memoria puede aumentar en los índices que tienen una alta probabilidad de colisiones, ya que Separate Chaining requiere más memoria para almacenar los elementos. </w:t>
       </w:r>
       <w:r>
         <w:rPr>
@@ -1250,49 +2259,7 @@
         <w:rPr>
           <w:lang w:val="es-419"/>
         </w:rPr>
-        <w:t xml:space="preserve">, si se cambia de </w:t>
-      </w:r>
-      <w:proofErr w:type="spellStart"/>
-      <w:r>
-        <w:rPr>
-          <w:lang w:val="es-419"/>
-        </w:rPr>
-        <w:t>Separate</w:t>
-      </w:r>
-      <w:proofErr w:type="spellEnd"/>
-      <w:r>
-        <w:rPr>
-          <w:lang w:val="es-419"/>
-        </w:rPr>
-        <w:t xml:space="preserve"> </w:t>
-      </w:r>
-      <w:proofErr w:type="spellStart"/>
-      <w:r>
-        <w:rPr>
-          <w:lang w:val="es-419"/>
-        </w:rPr>
-        <w:t>Chaining</w:t>
-      </w:r>
-      <w:proofErr w:type="spellEnd"/>
-      <w:r>
-        <w:rPr>
-          <w:lang w:val="es-419"/>
-        </w:rPr>
-        <w:t xml:space="preserve"> a Linear </w:t>
-      </w:r>
-      <w:proofErr w:type="spellStart"/>
-      <w:r>
-        <w:rPr>
-          <w:lang w:val="es-419"/>
-        </w:rPr>
-        <w:t>Probing</w:t>
-      </w:r>
-      <w:proofErr w:type="spellEnd"/>
-      <w:r>
-        <w:rPr>
-          <w:lang w:val="es-419"/>
-        </w:rPr>
-        <w:t>, el consumo de memoria puede disminuir en los índices que tienen una baja probabilidad de colisiones.</w:t>
+        <w:t>, si se cambia de Separate Chaining a Linear Probing, el consumo de memoria puede disminuir en los índices que tienen una baja probabilidad de colisiones.</w:t>
       </w:r>
     </w:p>
     <w:p>
@@ -1353,7 +2320,6 @@
         </w:rPr>
         <w:t>(“</w:t>
       </w:r>
-      <w:proofErr w:type="spellStart"/>
       <w:r>
         <w:rPr>
           <w:b/>
@@ -1362,7 +2328,6 @@
         </w:rPr>
         <w:t>scorer</w:t>
       </w:r>
-      <w:proofErr w:type="spellEnd"/>
       <w:r>
         <w:rPr>
           <w:b/>
@@ -1403,91 +2368,7 @@
         <w:rPr>
           <w:lang w:val="es-419"/>
         </w:rPr>
-        <w:t xml:space="preserve"> escogería un </w:t>
-      </w:r>
-      <w:proofErr w:type="spellStart"/>
-      <w:r>
-        <w:rPr>
-          <w:lang w:val="es-419"/>
-        </w:rPr>
-        <w:t>ADT</w:t>
-      </w:r>
-      <w:proofErr w:type="spellEnd"/>
-      <w:r>
-        <w:rPr>
-          <w:lang w:val="es-419"/>
-        </w:rPr>
-        <w:t xml:space="preserve"> </w:t>
-      </w:r>
-      <w:proofErr w:type="spellStart"/>
-      <w:r>
-        <w:rPr>
-          <w:lang w:val="es-419"/>
-        </w:rPr>
-        <w:t>Map</w:t>
-      </w:r>
-      <w:proofErr w:type="spellEnd"/>
-      <w:r>
-        <w:rPr>
-          <w:lang w:val="es-419"/>
-        </w:rPr>
-        <w:t xml:space="preserve"> con </w:t>
-      </w:r>
-      <w:proofErr w:type="spellStart"/>
-      <w:r>
-        <w:rPr>
-          <w:lang w:val="es-419"/>
-        </w:rPr>
-        <w:t>Separate</w:t>
-      </w:r>
-      <w:proofErr w:type="spellEnd"/>
-      <w:r>
-        <w:rPr>
-          <w:lang w:val="es-419"/>
-        </w:rPr>
-        <w:t xml:space="preserve"> </w:t>
-      </w:r>
-      <w:proofErr w:type="spellStart"/>
-      <w:r>
-        <w:rPr>
-          <w:lang w:val="es-419"/>
-        </w:rPr>
-        <w:t>Chaining</w:t>
-      </w:r>
-      <w:proofErr w:type="spellEnd"/>
-      <w:r>
-        <w:rPr>
-          <w:lang w:val="es-419"/>
-        </w:rPr>
-        <w:t xml:space="preserve"> como mecanismo de colisión, un factor de carga de 0.5 y un número inicial de elementos de 1000. Esto se debe a que la cantidad de elementos es relativamente baja y no se espera una alta probabilidad de colisiones, por lo que </w:t>
-      </w:r>
-      <w:proofErr w:type="spellStart"/>
-      <w:r>
-        <w:rPr>
-          <w:lang w:val="es-419"/>
-        </w:rPr>
-        <w:t>Separate</w:t>
-      </w:r>
-      <w:proofErr w:type="spellEnd"/>
-      <w:r>
-        <w:rPr>
-          <w:lang w:val="es-419"/>
-        </w:rPr>
-        <w:t xml:space="preserve"> </w:t>
-      </w:r>
-      <w:proofErr w:type="spellStart"/>
-      <w:r>
-        <w:rPr>
-          <w:lang w:val="es-419"/>
-        </w:rPr>
-        <w:t>Chaining</w:t>
-      </w:r>
-      <w:proofErr w:type="spellEnd"/>
-      <w:r>
-        <w:rPr>
-          <w:lang w:val="es-419"/>
-        </w:rPr>
-        <w:t xml:space="preserve"> es la técnica más eficiente en términos de memoria y tiempo de ejecución en este caso. Además, un factor de carga de 0.5 permite un buen equilibrio entre el tiempo de ejecución y el consumo de memoria. El número inicial de elementos se escogería en función de la cantidad de elementos que se espera almacenar en el índice.</w:t>
+        <w:t xml:space="preserve"> escogería un ADT Map con Separate Chaining como mecanismo de colisión, un factor de carga de 0.5 y un número inicial de elementos de 1000. Esto se debe a que la cantidad de elementos es relativamente baja y no se espera una alta probabilidad de colisiones, por lo que Separate Chaining es la técnica más eficiente en términos de memoria y tiempo de ejecución en este caso. Además, un factor de carga de 0.5 permite un buen equilibrio entre el tiempo de ejecución y el consumo de memoria. El número inicial de elementos se escogería en función de la cantidad de elementos que se espera almacenar en el índice.</w:t>
       </w:r>
     </w:p>
     <w:sectPr>
@@ -3714,6 +4595,2442 @@
 </w:styles>
 </file>
 
+<file path=word/charts/chart1.xml><?xml version="1.0" encoding="utf-8"?>
+<c:chartSpace xmlns:c="http://schemas.openxmlformats.org/drawingml/2006/chart" xmlns:a="http://schemas.openxmlformats.org/drawingml/2006/main" xmlns:r="http://schemas.openxmlformats.org/officeDocument/2006/relationships" xmlns:c16r2="http://schemas.microsoft.com/office/drawing/2015/06/chart">
+  <c:date1904 val="0"/>
+  <c:lang val="es-ES"/>
+  <c:roundedCorners val="0"/>
+  <mc:AlternateContent xmlns:mc="http://schemas.openxmlformats.org/markup-compatibility/2006">
+    <mc:Choice xmlns:c14="http://schemas.microsoft.com/office/drawing/2007/8/2/chart" Requires="c14">
+      <c14:style val="102"/>
+    </mc:Choice>
+    <mc:Fallback>
+      <c:style val="2"/>
+    </mc:Fallback>
+  </mc:AlternateContent>
+  <c:chart>
+    <c:title>
+      <c:tx>
+        <c:rich>
+          <a:bodyPr rot="0" spcFirstLastPara="1" vertOverflow="ellipsis" vert="horz" wrap="square" anchor="ctr" anchorCtr="1"/>
+          <a:lstStyle/>
+          <a:p>
+            <a:pPr>
+              <a:defRPr sz="1400" b="0" i="0" u="none" strike="noStrike" kern="1200" spc="0" baseline="0">
+                <a:solidFill>
+                  <a:schemeClr val="tx1">
+                    <a:lumMod val="65000"/>
+                    <a:lumOff val="35000"/>
+                  </a:schemeClr>
+                </a:solidFill>
+                <a:latin typeface="+mn-lt"/>
+                <a:ea typeface="+mn-ea"/>
+                <a:cs typeface="+mn-cs"/>
+              </a:defRPr>
+            </a:pPr>
+            <a:r>
+              <a:rPr lang="es-419" sz="1800" b="1" i="0" baseline="0">
+                <a:effectLst/>
+              </a:rPr>
+              <a:t>Memoria utilizada Vs Tiempos de </a:t>
+            </a:r>
+            <a:r>
+              <a:rPr lang="en-US" sz="1800" b="1" i="0" baseline="0">
+                <a:effectLst/>
+              </a:rPr>
+              <a:t>Ejecución</a:t>
+            </a:r>
+            <a:endParaRPr lang="en-US">
+              <a:effectLst/>
+            </a:endParaRPr>
+          </a:p>
+        </c:rich>
+      </c:tx>
+      <c:overlay val="0"/>
+      <c:spPr>
+        <a:noFill/>
+        <a:ln>
+          <a:noFill/>
+        </a:ln>
+        <a:effectLst/>
+      </c:spPr>
+      <c:txPr>
+        <a:bodyPr rot="0" spcFirstLastPara="1" vertOverflow="ellipsis" vert="horz" wrap="square" anchor="ctr" anchorCtr="1"/>
+        <a:lstStyle/>
+        <a:p>
+          <a:pPr>
+            <a:defRPr sz="1400" b="0" i="0" u="none" strike="noStrike" kern="1200" spc="0" baseline="0">
+              <a:solidFill>
+                <a:schemeClr val="tx1">
+                  <a:lumMod val="65000"/>
+                  <a:lumOff val="35000"/>
+                </a:schemeClr>
+              </a:solidFill>
+              <a:latin typeface="+mn-lt"/>
+              <a:ea typeface="+mn-ea"/>
+              <a:cs typeface="+mn-cs"/>
+            </a:defRPr>
+          </a:pPr>
+          <a:endParaRPr lang="es-CO"/>
+        </a:p>
+      </c:txPr>
+    </c:title>
+    <c:autoTitleDeleted val="0"/>
+    <c:plotArea>
+      <c:layout/>
+      <c:scatterChart>
+        <c:scatterStyle val="lineMarker"/>
+        <c:varyColors val="0"/>
+        <c:ser>
+          <c:idx val="0"/>
+          <c:order val="0"/>
+          <c:tx>
+            <c:strRef>
+              <c:f>'[ISIS1225 - Tablas de Datos Lab 7.xlsx]Datos Lab7'!$C$2</c:f>
+              <c:strCache>
+                <c:ptCount val="1"/>
+                <c:pt idx="0">
+                  <c:v>Tiempo de Ejecución Real @LP [ms]</c:v>
+                </c:pt>
+              </c:strCache>
+            </c:strRef>
+          </c:tx>
+          <c:spPr>
+            <a:ln w="19050" cap="rnd">
+              <a:solidFill>
+                <a:schemeClr val="accent6"/>
+              </a:solidFill>
+              <a:round/>
+            </a:ln>
+            <a:effectLst/>
+          </c:spPr>
+          <c:marker>
+            <c:symbol val="circle"/>
+            <c:size val="5"/>
+            <c:spPr>
+              <a:solidFill>
+                <a:schemeClr val="accent6"/>
+              </a:solidFill>
+              <a:ln w="9525">
+                <a:solidFill>
+                  <a:schemeClr val="accent6"/>
+                </a:solidFill>
+              </a:ln>
+              <a:effectLst/>
+            </c:spPr>
+          </c:marker>
+          <c:trendline>
+            <c:spPr>
+              <a:ln w="19050" cap="rnd">
+                <a:solidFill>
+                  <a:schemeClr val="accent6"/>
+                </a:solidFill>
+                <a:prstDash val="sysDot"/>
+              </a:ln>
+              <a:effectLst/>
+            </c:spPr>
+            <c:trendlineType val="linear"/>
+            <c:dispRSqr val="1"/>
+            <c:dispEq val="1"/>
+            <c:trendlineLbl>
+              <c:numFmt formatCode="General" sourceLinked="0"/>
+              <c:spPr>
+                <a:noFill/>
+                <a:ln>
+                  <a:noFill/>
+                </a:ln>
+                <a:effectLst/>
+              </c:spPr>
+              <c:txPr>
+                <a:bodyPr rot="0" spcFirstLastPara="1" vertOverflow="ellipsis" vert="horz" wrap="square" anchor="ctr" anchorCtr="1"/>
+                <a:lstStyle/>
+                <a:p>
+                  <a:pPr>
+                    <a:defRPr sz="900" b="0" i="0" u="none" strike="noStrike" kern="1200" baseline="0">
+                      <a:solidFill>
+                        <a:schemeClr val="tx1">
+                          <a:lumMod val="65000"/>
+                          <a:lumOff val="35000"/>
+                        </a:schemeClr>
+                      </a:solidFill>
+                      <a:latin typeface="+mn-lt"/>
+                      <a:ea typeface="+mn-ea"/>
+                      <a:cs typeface="+mn-cs"/>
+                    </a:defRPr>
+                  </a:pPr>
+                  <a:endParaRPr lang="es-CO"/>
+                </a:p>
+              </c:txPr>
+            </c:trendlineLbl>
+          </c:trendline>
+          <c:xVal>
+            <c:numRef>
+              <c:f>'[ISIS1225 - Tablas de Datos Lab 7.xlsx]Datos Lab7'!$B$3:$B$6</c:f>
+              <c:numCache>
+                <c:formatCode>0.00</c:formatCode>
+                <c:ptCount val="4"/>
+                <c:pt idx="0">
+                  <c:v>100</c:v>
+                </c:pt>
+                <c:pt idx="1">
+                  <c:v>140</c:v>
+                </c:pt>
+                <c:pt idx="2">
+                  <c:v>180</c:v>
+                </c:pt>
+                <c:pt idx="3">
+                  <c:v>220</c:v>
+                </c:pt>
+              </c:numCache>
+            </c:numRef>
+          </c:xVal>
+          <c:yVal>
+            <c:numRef>
+              <c:f>'[ISIS1225 - Tablas de Datos Lab 7.xlsx]Datos Lab7'!$C$3:$C$6</c:f>
+              <c:numCache>
+                <c:formatCode>0.00</c:formatCode>
+                <c:ptCount val="4"/>
+                <c:pt idx="0">
+                  <c:v>75</c:v>
+                </c:pt>
+                <c:pt idx="1">
+                  <c:v>85</c:v>
+                </c:pt>
+                <c:pt idx="2">
+                  <c:v>95</c:v>
+                </c:pt>
+                <c:pt idx="3">
+                  <c:v>105</c:v>
+                </c:pt>
+              </c:numCache>
+            </c:numRef>
+          </c:yVal>
+          <c:smooth val="0"/>
+          <c:extLst>
+            <c:ext xmlns:c16="http://schemas.microsoft.com/office/drawing/2014/chart" uri="{C3380CC4-5D6E-409C-BE32-E72D297353CC}">
+              <c16:uniqueId val="{00000001-E9B1-4E0A-819F-ACC8A8025ED4}"/>
+            </c:ext>
+          </c:extLst>
+        </c:ser>
+        <c:ser>
+          <c:idx val="2"/>
+          <c:order val="1"/>
+          <c:tx>
+            <c:strRef>
+              <c:f>'[ISIS1225 - Tablas de Datos Lab 7.xlsx]Datos Lab7'!$C$10</c:f>
+              <c:strCache>
+                <c:ptCount val="1"/>
+                <c:pt idx="0">
+                  <c:v>Tiempo de Ejecución Real @SC [ms]</c:v>
+                </c:pt>
+              </c:strCache>
+            </c:strRef>
+          </c:tx>
+          <c:spPr>
+            <a:ln w="19050" cap="rnd">
+              <a:solidFill>
+                <a:schemeClr val="accent4"/>
+              </a:solidFill>
+              <a:round/>
+            </a:ln>
+            <a:effectLst/>
+          </c:spPr>
+          <c:marker>
+            <c:symbol val="circle"/>
+            <c:size val="5"/>
+            <c:spPr>
+              <a:solidFill>
+                <a:schemeClr val="accent4"/>
+              </a:solidFill>
+              <a:ln w="9525">
+                <a:solidFill>
+                  <a:schemeClr val="accent4"/>
+                </a:solidFill>
+              </a:ln>
+              <a:effectLst/>
+            </c:spPr>
+          </c:marker>
+          <c:trendline>
+            <c:spPr>
+              <a:ln w="19050" cap="rnd">
+                <a:solidFill>
+                  <a:schemeClr val="accent4"/>
+                </a:solidFill>
+                <a:prstDash val="sysDot"/>
+              </a:ln>
+              <a:effectLst/>
+            </c:spPr>
+            <c:trendlineType val="linear"/>
+            <c:dispRSqr val="1"/>
+            <c:dispEq val="1"/>
+            <c:trendlineLbl>
+              <c:numFmt formatCode="General" sourceLinked="0"/>
+              <c:spPr>
+                <a:noFill/>
+                <a:ln>
+                  <a:noFill/>
+                </a:ln>
+                <a:effectLst/>
+              </c:spPr>
+              <c:txPr>
+                <a:bodyPr rot="0" spcFirstLastPara="1" vertOverflow="ellipsis" vert="horz" wrap="square" anchor="ctr" anchorCtr="1"/>
+                <a:lstStyle/>
+                <a:p>
+                  <a:pPr>
+                    <a:defRPr sz="900" b="0" i="0" u="none" strike="noStrike" kern="1200" baseline="0">
+                      <a:solidFill>
+                        <a:schemeClr val="tx1">
+                          <a:lumMod val="65000"/>
+                          <a:lumOff val="35000"/>
+                        </a:schemeClr>
+                      </a:solidFill>
+                      <a:latin typeface="+mn-lt"/>
+                      <a:ea typeface="+mn-ea"/>
+                      <a:cs typeface="+mn-cs"/>
+                    </a:defRPr>
+                  </a:pPr>
+                  <a:endParaRPr lang="es-CO"/>
+                </a:p>
+              </c:txPr>
+            </c:trendlineLbl>
+          </c:trendline>
+          <c:xVal>
+            <c:numRef>
+              <c:f>'[ISIS1225 - Tablas de Datos Lab 7.xlsx]Datos Lab7'!$B$11:$B$14</c:f>
+              <c:numCache>
+                <c:formatCode>0.00</c:formatCode>
+                <c:ptCount val="4"/>
+                <c:pt idx="0">
+                  <c:v>100</c:v>
+                </c:pt>
+                <c:pt idx="1">
+                  <c:v>130</c:v>
+                </c:pt>
+                <c:pt idx="3">
+                  <c:v>160</c:v>
+                </c:pt>
+              </c:numCache>
+            </c:numRef>
+          </c:xVal>
+          <c:yVal>
+            <c:numRef>
+              <c:f>'[ISIS1225 - Tablas de Datos Lab 7.xlsx]Datos Lab7'!$C$11:$C$14</c:f>
+              <c:numCache>
+                <c:formatCode>0.00</c:formatCode>
+                <c:ptCount val="4"/>
+                <c:pt idx="0">
+                  <c:v>105</c:v>
+                </c:pt>
+                <c:pt idx="1">
+                  <c:v>125</c:v>
+                </c:pt>
+                <c:pt idx="3">
+                  <c:v>145</c:v>
+                </c:pt>
+              </c:numCache>
+            </c:numRef>
+          </c:yVal>
+          <c:smooth val="0"/>
+          <c:extLst>
+            <c:ext xmlns:c16="http://schemas.microsoft.com/office/drawing/2014/chart" uri="{C3380CC4-5D6E-409C-BE32-E72D297353CC}">
+              <c16:uniqueId val="{00000003-E9B1-4E0A-819F-ACC8A8025ED4}"/>
+            </c:ext>
+          </c:extLst>
+        </c:ser>
+        <c:dLbls>
+          <c:showLegendKey val="0"/>
+          <c:showVal val="0"/>
+          <c:showCatName val="0"/>
+          <c:showSerName val="0"/>
+          <c:showPercent val="0"/>
+          <c:showBubbleSize val="0"/>
+        </c:dLbls>
+        <c:axId val="1087686127"/>
+        <c:axId val="1087681551"/>
+      </c:scatterChart>
+      <c:valAx>
+        <c:axId val="1087686127"/>
+        <c:scaling>
+          <c:orientation val="minMax"/>
+        </c:scaling>
+        <c:delete val="0"/>
+        <c:axPos val="b"/>
+        <c:majorGridlines>
+          <c:spPr>
+            <a:ln w="9525" cap="flat" cmpd="sng" algn="ctr">
+              <a:solidFill>
+                <a:schemeClr val="tx1">
+                  <a:lumMod val="15000"/>
+                  <a:lumOff val="85000"/>
+                </a:schemeClr>
+              </a:solidFill>
+              <a:round/>
+            </a:ln>
+            <a:effectLst/>
+          </c:spPr>
+        </c:majorGridlines>
+        <c:title>
+          <c:tx>
+            <c:rich>
+              <a:bodyPr rot="0" spcFirstLastPara="1" vertOverflow="ellipsis" vert="horz" wrap="square" anchor="ctr" anchorCtr="1"/>
+              <a:lstStyle/>
+              <a:p>
+                <a:pPr>
+                  <a:defRPr sz="1000" b="0" i="0" u="none" strike="noStrike" kern="1200" baseline="0">
+                    <a:solidFill>
+                      <a:schemeClr val="tx1">
+                        <a:lumMod val="65000"/>
+                        <a:lumOff val="35000"/>
+                      </a:schemeClr>
+                    </a:solidFill>
+                    <a:latin typeface="+mn-lt"/>
+                    <a:ea typeface="+mn-ea"/>
+                    <a:cs typeface="+mn-cs"/>
+                  </a:defRPr>
+                </a:pPr>
+                <a:r>
+                  <a:rPr lang="en-US"/>
+                  <a:t>Consumo de Datos [kB]</a:t>
+                </a:r>
+              </a:p>
+            </c:rich>
+          </c:tx>
+          <c:overlay val="0"/>
+          <c:spPr>
+            <a:noFill/>
+            <a:ln>
+              <a:noFill/>
+            </a:ln>
+            <a:effectLst/>
+          </c:spPr>
+          <c:txPr>
+            <a:bodyPr rot="0" spcFirstLastPara="1" vertOverflow="ellipsis" vert="horz" wrap="square" anchor="ctr" anchorCtr="1"/>
+            <a:lstStyle/>
+            <a:p>
+              <a:pPr>
+                <a:defRPr sz="1000" b="0" i="0" u="none" strike="noStrike" kern="1200" baseline="0">
+                  <a:solidFill>
+                    <a:schemeClr val="tx1">
+                      <a:lumMod val="65000"/>
+                      <a:lumOff val="35000"/>
+                    </a:schemeClr>
+                  </a:solidFill>
+                  <a:latin typeface="+mn-lt"/>
+                  <a:ea typeface="+mn-ea"/>
+                  <a:cs typeface="+mn-cs"/>
+                </a:defRPr>
+              </a:pPr>
+              <a:endParaRPr lang="es-CO"/>
+            </a:p>
+          </c:txPr>
+        </c:title>
+        <c:numFmt formatCode="0.00" sourceLinked="1"/>
+        <c:majorTickMark val="none"/>
+        <c:minorTickMark val="none"/>
+        <c:tickLblPos val="nextTo"/>
+        <c:spPr>
+          <a:noFill/>
+          <a:ln w="9525" cap="flat" cmpd="sng" algn="ctr">
+            <a:solidFill>
+              <a:schemeClr val="tx1">
+                <a:lumMod val="25000"/>
+                <a:lumOff val="75000"/>
+              </a:schemeClr>
+            </a:solidFill>
+            <a:round/>
+          </a:ln>
+          <a:effectLst/>
+        </c:spPr>
+        <c:txPr>
+          <a:bodyPr rot="-60000000" spcFirstLastPara="1" vertOverflow="ellipsis" vert="horz" wrap="square" anchor="ctr" anchorCtr="1"/>
+          <a:lstStyle/>
+          <a:p>
+            <a:pPr>
+              <a:defRPr sz="900" b="0" i="0" u="none" strike="noStrike" kern="1200" baseline="0">
+                <a:solidFill>
+                  <a:schemeClr val="tx1">
+                    <a:lumMod val="65000"/>
+                    <a:lumOff val="35000"/>
+                  </a:schemeClr>
+                </a:solidFill>
+                <a:latin typeface="+mn-lt"/>
+                <a:ea typeface="+mn-ea"/>
+                <a:cs typeface="+mn-cs"/>
+              </a:defRPr>
+            </a:pPr>
+            <a:endParaRPr lang="es-CO"/>
+          </a:p>
+        </c:txPr>
+        <c:crossAx val="1087681551"/>
+        <c:crosses val="autoZero"/>
+        <c:crossBetween val="midCat"/>
+      </c:valAx>
+      <c:valAx>
+        <c:axId val="1087681551"/>
+        <c:scaling>
+          <c:orientation val="minMax"/>
+        </c:scaling>
+        <c:delete val="0"/>
+        <c:axPos val="l"/>
+        <c:majorGridlines>
+          <c:spPr>
+            <a:ln w="9525" cap="flat" cmpd="sng" algn="ctr">
+              <a:solidFill>
+                <a:schemeClr val="tx1">
+                  <a:lumMod val="15000"/>
+                  <a:lumOff val="85000"/>
+                </a:schemeClr>
+              </a:solidFill>
+              <a:round/>
+            </a:ln>
+            <a:effectLst/>
+          </c:spPr>
+        </c:majorGridlines>
+        <c:title>
+          <c:tx>
+            <c:rich>
+              <a:bodyPr rot="-5400000" spcFirstLastPara="1" vertOverflow="ellipsis" vert="horz" wrap="square" anchor="ctr" anchorCtr="1"/>
+              <a:lstStyle/>
+              <a:p>
+                <a:pPr>
+                  <a:defRPr sz="1000" b="0" i="0" u="none" strike="noStrike" kern="1200" baseline="0">
+                    <a:solidFill>
+                      <a:schemeClr val="tx1">
+                        <a:lumMod val="65000"/>
+                        <a:lumOff val="35000"/>
+                      </a:schemeClr>
+                    </a:solidFill>
+                    <a:latin typeface="+mn-lt"/>
+                    <a:ea typeface="+mn-ea"/>
+                    <a:cs typeface="+mn-cs"/>
+                  </a:defRPr>
+                </a:pPr>
+                <a:r>
+                  <a:rPr lang="en-US"/>
+                  <a:t>Tiempo de Ejecución sin medir Datos</a:t>
+                </a:r>
+                <a:r>
+                  <a:rPr lang="en-US" baseline="0"/>
+                  <a:t> </a:t>
+                </a:r>
+                <a:r>
+                  <a:rPr lang="en-US"/>
+                  <a:t> [ms]</a:t>
+                </a:r>
+              </a:p>
+            </c:rich>
+          </c:tx>
+          <c:overlay val="0"/>
+          <c:spPr>
+            <a:noFill/>
+            <a:ln>
+              <a:noFill/>
+            </a:ln>
+            <a:effectLst/>
+          </c:spPr>
+          <c:txPr>
+            <a:bodyPr rot="-5400000" spcFirstLastPara="1" vertOverflow="ellipsis" vert="horz" wrap="square" anchor="ctr" anchorCtr="1"/>
+            <a:lstStyle/>
+            <a:p>
+              <a:pPr>
+                <a:defRPr sz="1000" b="0" i="0" u="none" strike="noStrike" kern="1200" baseline="0">
+                  <a:solidFill>
+                    <a:schemeClr val="tx1">
+                      <a:lumMod val="65000"/>
+                      <a:lumOff val="35000"/>
+                    </a:schemeClr>
+                  </a:solidFill>
+                  <a:latin typeface="+mn-lt"/>
+                  <a:ea typeface="+mn-ea"/>
+                  <a:cs typeface="+mn-cs"/>
+                </a:defRPr>
+              </a:pPr>
+              <a:endParaRPr lang="es-CO"/>
+            </a:p>
+          </c:txPr>
+        </c:title>
+        <c:numFmt formatCode="0.00" sourceLinked="1"/>
+        <c:majorTickMark val="none"/>
+        <c:minorTickMark val="none"/>
+        <c:tickLblPos val="nextTo"/>
+        <c:spPr>
+          <a:noFill/>
+          <a:ln w="9525" cap="flat" cmpd="sng" algn="ctr">
+            <a:solidFill>
+              <a:schemeClr val="tx1">
+                <a:lumMod val="25000"/>
+                <a:lumOff val="75000"/>
+              </a:schemeClr>
+            </a:solidFill>
+            <a:round/>
+          </a:ln>
+          <a:effectLst/>
+        </c:spPr>
+        <c:txPr>
+          <a:bodyPr rot="-60000000" spcFirstLastPara="1" vertOverflow="ellipsis" vert="horz" wrap="square" anchor="ctr" anchorCtr="1"/>
+          <a:lstStyle/>
+          <a:p>
+            <a:pPr>
+              <a:defRPr sz="900" b="0" i="0" u="none" strike="noStrike" kern="1200" baseline="0">
+                <a:solidFill>
+                  <a:schemeClr val="tx1">
+                    <a:lumMod val="65000"/>
+                    <a:lumOff val="35000"/>
+                  </a:schemeClr>
+                </a:solidFill>
+                <a:latin typeface="+mn-lt"/>
+                <a:ea typeface="+mn-ea"/>
+                <a:cs typeface="+mn-cs"/>
+              </a:defRPr>
+            </a:pPr>
+            <a:endParaRPr lang="es-CO"/>
+          </a:p>
+        </c:txPr>
+        <c:crossAx val="1087686127"/>
+        <c:crosses val="autoZero"/>
+        <c:crossBetween val="midCat"/>
+      </c:valAx>
+      <c:spPr>
+        <a:noFill/>
+        <a:ln>
+          <a:noFill/>
+        </a:ln>
+        <a:effectLst/>
+      </c:spPr>
+    </c:plotArea>
+    <c:legend>
+      <c:legendPos val="b"/>
+      <c:overlay val="0"/>
+      <c:spPr>
+        <a:noFill/>
+        <a:ln>
+          <a:noFill/>
+        </a:ln>
+        <a:effectLst/>
+      </c:spPr>
+      <c:txPr>
+        <a:bodyPr rot="0" spcFirstLastPara="1" vertOverflow="ellipsis" vert="horz" wrap="square" anchor="ctr" anchorCtr="1"/>
+        <a:lstStyle/>
+        <a:p>
+          <a:pPr>
+            <a:defRPr sz="900" b="0" i="0" u="none" strike="noStrike" kern="1200" baseline="0">
+              <a:solidFill>
+                <a:schemeClr val="tx1">
+                  <a:lumMod val="65000"/>
+                  <a:lumOff val="35000"/>
+                </a:schemeClr>
+              </a:solidFill>
+              <a:latin typeface="+mn-lt"/>
+              <a:ea typeface="+mn-ea"/>
+              <a:cs typeface="+mn-cs"/>
+            </a:defRPr>
+          </a:pPr>
+          <a:endParaRPr lang="es-CO"/>
+        </a:p>
+      </c:txPr>
+    </c:legend>
+    <c:plotVisOnly val="1"/>
+    <c:dispBlanksAs val="gap"/>
+    <c:showDLblsOverMax val="0"/>
+  </c:chart>
+  <c:spPr>
+    <a:solidFill>
+      <a:schemeClr val="bg1"/>
+    </a:solidFill>
+    <a:ln w="9525" cap="flat" cmpd="sng" algn="ctr">
+      <a:solidFill>
+        <a:schemeClr val="tx1">
+          <a:lumMod val="15000"/>
+          <a:lumOff val="85000"/>
+        </a:schemeClr>
+      </a:solidFill>
+      <a:round/>
+    </a:ln>
+    <a:effectLst/>
+  </c:spPr>
+  <c:txPr>
+    <a:bodyPr/>
+    <a:lstStyle/>
+    <a:p>
+      <a:pPr>
+        <a:defRPr/>
+      </a:pPr>
+      <a:endParaRPr lang="es-CO"/>
+    </a:p>
+  </c:txPr>
+  <c:externalData r:id="rId3">
+    <c:autoUpdate val="0"/>
+  </c:externalData>
+</c:chartSpace>
+</file>
+
+<file path=word/charts/chart2.xml><?xml version="1.0" encoding="utf-8"?>
+<c:chartSpace xmlns:c="http://schemas.openxmlformats.org/drawingml/2006/chart" xmlns:a="http://schemas.openxmlformats.org/drawingml/2006/main" xmlns:r="http://schemas.openxmlformats.org/officeDocument/2006/relationships" xmlns:c16r2="http://schemas.microsoft.com/office/drawing/2015/06/chart">
+  <c:date1904 val="0"/>
+  <c:lang val="es-ES"/>
+  <c:roundedCorners val="0"/>
+  <mc:AlternateContent xmlns:mc="http://schemas.openxmlformats.org/markup-compatibility/2006">
+    <mc:Choice xmlns:c14="http://schemas.microsoft.com/office/drawing/2007/8/2/chart" Requires="c14">
+      <c14:style val="102"/>
+    </mc:Choice>
+    <mc:Fallback>
+      <c:style val="2"/>
+    </mc:Fallback>
+  </mc:AlternateContent>
+  <c:chart>
+    <c:title>
+      <c:tx>
+        <c:rich>
+          <a:bodyPr rot="0" spcFirstLastPara="1" vertOverflow="ellipsis" vert="horz" wrap="square" anchor="ctr" anchorCtr="1"/>
+          <a:lstStyle/>
+          <a:p>
+            <a:pPr>
+              <a:defRPr sz="1600" b="1" i="0" u="none" strike="noStrike" kern="1200" baseline="0">
+                <a:solidFill>
+                  <a:schemeClr val="tx2"/>
+                </a:solidFill>
+                <a:latin typeface="+mn-lt"/>
+                <a:ea typeface="+mn-ea"/>
+                <a:cs typeface="+mn-cs"/>
+              </a:defRPr>
+            </a:pPr>
+            <a:r>
+              <a:rPr lang="en-US"/>
+              <a:t>Factor de Carga Vs.</a:t>
+            </a:r>
+            <a:r>
+              <a:rPr lang="en-US" baseline="0"/>
+              <a:t> Memoria Utilizada</a:t>
+            </a:r>
+            <a:r>
+              <a:rPr lang="en-US"/>
+              <a:t> </a:t>
+            </a:r>
+          </a:p>
+        </c:rich>
+      </c:tx>
+      <c:overlay val="0"/>
+      <c:spPr>
+        <a:noFill/>
+        <a:ln>
+          <a:noFill/>
+        </a:ln>
+        <a:effectLst/>
+      </c:spPr>
+      <c:txPr>
+        <a:bodyPr rot="0" spcFirstLastPara="1" vertOverflow="ellipsis" vert="horz" wrap="square" anchor="ctr" anchorCtr="1"/>
+        <a:lstStyle/>
+        <a:p>
+          <a:pPr>
+            <a:defRPr sz="1600" b="1" i="0" u="none" strike="noStrike" kern="1200" baseline="0">
+              <a:solidFill>
+                <a:schemeClr val="tx2"/>
+              </a:solidFill>
+              <a:latin typeface="+mn-lt"/>
+              <a:ea typeface="+mn-ea"/>
+              <a:cs typeface="+mn-cs"/>
+            </a:defRPr>
+          </a:pPr>
+          <a:endParaRPr lang="es-CO"/>
+        </a:p>
+      </c:txPr>
+    </c:title>
+    <c:autoTitleDeleted val="0"/>
+    <c:plotArea>
+      <c:layout>
+        <c:manualLayout>
+          <c:layoutTarget val="inner"/>
+          <c:xMode val="edge"/>
+          <c:yMode val="edge"/>
+          <c:x val="8.6366085999994457E-2"/>
+          <c:y val="7.9893674769114381E-2"/>
+          <c:w val="0.88434635977320109"/>
+          <c:h val="0.78659632425853465"/>
+        </c:manualLayout>
+      </c:layout>
+      <c:scatterChart>
+        <c:scatterStyle val="lineMarker"/>
+        <c:varyColors val="0"/>
+        <c:ser>
+          <c:idx val="0"/>
+          <c:order val="0"/>
+          <c:tx>
+            <c:strRef>
+              <c:f>'[ISIS1225 - Tablas de Datos Lab 7.xlsx]Datos Lab7'!$A$2</c:f>
+              <c:strCache>
+                <c:ptCount val="1"/>
+                <c:pt idx="0">
+                  <c:v>Factor de Carga (PROBING)</c:v>
+                </c:pt>
+              </c:strCache>
+            </c:strRef>
+          </c:tx>
+          <c:spPr>
+            <a:ln w="9525" cap="rnd">
+              <a:solidFill>
+                <a:schemeClr val="accent6"/>
+              </a:solidFill>
+              <a:round/>
+            </a:ln>
+            <a:effectLst/>
+          </c:spPr>
+          <c:marker>
+            <c:symbol val="circle"/>
+            <c:size val="5"/>
+            <c:spPr>
+              <a:gradFill rotWithShape="1">
+                <a:gsLst>
+                  <a:gs pos="0">
+                    <a:schemeClr val="accent6">
+                      <a:satMod val="103000"/>
+                      <a:lumMod val="102000"/>
+                      <a:tint val="94000"/>
+                    </a:schemeClr>
+                  </a:gs>
+                  <a:gs pos="50000">
+                    <a:schemeClr val="accent6">
+                      <a:satMod val="110000"/>
+                      <a:lumMod val="100000"/>
+                      <a:shade val="100000"/>
+                    </a:schemeClr>
+                  </a:gs>
+                  <a:gs pos="100000">
+                    <a:schemeClr val="accent6">
+                      <a:lumMod val="99000"/>
+                      <a:satMod val="120000"/>
+                      <a:shade val="78000"/>
+                    </a:schemeClr>
+                  </a:gs>
+                </a:gsLst>
+                <a:lin ang="5400000" scaled="0"/>
+              </a:gradFill>
+              <a:ln w="9525">
+                <a:solidFill>
+                  <a:schemeClr val="accent6"/>
+                </a:solidFill>
+                <a:round/>
+              </a:ln>
+              <a:effectLst/>
+            </c:spPr>
+          </c:marker>
+          <c:trendline>
+            <c:spPr>
+              <a:ln w="9525" cap="rnd">
+                <a:solidFill>
+                  <a:schemeClr val="accent6"/>
+                </a:solidFill>
+                <a:prstDash val="sysDash"/>
+              </a:ln>
+              <a:effectLst/>
+            </c:spPr>
+            <c:trendlineType val="linear"/>
+            <c:dispRSqr val="1"/>
+            <c:dispEq val="1"/>
+            <c:trendlineLbl>
+              <c:layout>
+                <c:manualLayout>
+                  <c:x val="0.11507708357000557"/>
+                  <c:y val="-8.8873837694404562E-3"/>
+                </c:manualLayout>
+              </c:layout>
+              <c:numFmt formatCode="General" sourceLinked="0"/>
+              <c:spPr>
+                <a:noFill/>
+                <a:ln>
+                  <a:noFill/>
+                </a:ln>
+                <a:effectLst/>
+              </c:spPr>
+              <c:txPr>
+                <a:bodyPr rot="0" spcFirstLastPara="1" vertOverflow="ellipsis" vert="horz" wrap="square" anchor="ctr" anchorCtr="1"/>
+                <a:lstStyle/>
+                <a:p>
+                  <a:pPr>
+                    <a:defRPr sz="900" b="0" i="0" u="none" strike="noStrike" kern="1200" baseline="0">
+                      <a:solidFill>
+                        <a:schemeClr val="tx2"/>
+                      </a:solidFill>
+                      <a:latin typeface="+mn-lt"/>
+                      <a:ea typeface="+mn-ea"/>
+                      <a:cs typeface="+mn-cs"/>
+                    </a:defRPr>
+                  </a:pPr>
+                  <a:endParaRPr lang="es-CO"/>
+                </a:p>
+              </c:txPr>
+            </c:trendlineLbl>
+          </c:trendline>
+          <c:xVal>
+            <c:numRef>
+              <c:f>'[ISIS1225 - Tablas de Datos Lab 7.xlsx]Datos Lab7'!$A$3:$A$6</c:f>
+              <c:numCache>
+                <c:formatCode>General</c:formatCode>
+                <c:ptCount val="4"/>
+                <c:pt idx="0">
+                  <c:v>0.1</c:v>
+                </c:pt>
+                <c:pt idx="1">
+                  <c:v>0.5</c:v>
+                </c:pt>
+                <c:pt idx="2">
+                  <c:v>0.7</c:v>
+                </c:pt>
+                <c:pt idx="3">
+                  <c:v>0.9</c:v>
+                </c:pt>
+              </c:numCache>
+            </c:numRef>
+          </c:xVal>
+          <c:yVal>
+            <c:numRef>
+              <c:f>'[ISIS1225 - Tablas de Datos Lab 7.xlsx]Datos Lab7'!$B$3:$B$6</c:f>
+              <c:numCache>
+                <c:formatCode>0.00</c:formatCode>
+                <c:ptCount val="4"/>
+                <c:pt idx="0">
+                  <c:v>100</c:v>
+                </c:pt>
+                <c:pt idx="1">
+                  <c:v>140</c:v>
+                </c:pt>
+                <c:pt idx="2">
+                  <c:v>180</c:v>
+                </c:pt>
+                <c:pt idx="3">
+                  <c:v>220</c:v>
+                </c:pt>
+              </c:numCache>
+            </c:numRef>
+          </c:yVal>
+          <c:smooth val="0"/>
+          <c:extLst>
+            <c:ext xmlns:c16="http://schemas.microsoft.com/office/drawing/2014/chart" uri="{C3380CC4-5D6E-409C-BE32-E72D297353CC}">
+              <c16:uniqueId val="{00000001-8831-41A0-A1A0-89F5DF4857FF}"/>
+            </c:ext>
+          </c:extLst>
+        </c:ser>
+        <c:ser>
+          <c:idx val="1"/>
+          <c:order val="1"/>
+          <c:tx>
+            <c:strRef>
+              <c:f>'[ISIS1225 - Tablas de Datos Lab 7.xlsx]Datos Lab7'!$A$10</c:f>
+              <c:strCache>
+                <c:ptCount val="1"/>
+                <c:pt idx="0">
+                  <c:v>Factor de Carga (CHAINING)</c:v>
+                </c:pt>
+              </c:strCache>
+            </c:strRef>
+          </c:tx>
+          <c:spPr>
+            <a:ln w="9525" cap="rnd">
+              <a:solidFill>
+                <a:schemeClr val="accent5"/>
+              </a:solidFill>
+              <a:round/>
+            </a:ln>
+            <a:effectLst/>
+          </c:spPr>
+          <c:marker>
+            <c:symbol val="circle"/>
+            <c:size val="5"/>
+            <c:spPr>
+              <a:gradFill rotWithShape="1">
+                <a:gsLst>
+                  <a:gs pos="0">
+                    <a:schemeClr val="accent5">
+                      <a:satMod val="103000"/>
+                      <a:lumMod val="102000"/>
+                      <a:tint val="94000"/>
+                    </a:schemeClr>
+                  </a:gs>
+                  <a:gs pos="50000">
+                    <a:schemeClr val="accent5">
+                      <a:satMod val="110000"/>
+                      <a:lumMod val="100000"/>
+                      <a:shade val="100000"/>
+                    </a:schemeClr>
+                  </a:gs>
+                  <a:gs pos="100000">
+                    <a:schemeClr val="accent5">
+                      <a:lumMod val="99000"/>
+                      <a:satMod val="120000"/>
+                      <a:shade val="78000"/>
+                    </a:schemeClr>
+                  </a:gs>
+                </a:gsLst>
+                <a:lin ang="5400000" scaled="0"/>
+              </a:gradFill>
+              <a:ln w="9525">
+                <a:solidFill>
+                  <a:schemeClr val="accent5"/>
+                </a:solidFill>
+                <a:round/>
+              </a:ln>
+              <a:effectLst/>
+            </c:spPr>
+          </c:marker>
+          <c:trendline>
+            <c:spPr>
+              <a:ln w="9525" cap="rnd">
+                <a:solidFill>
+                  <a:schemeClr val="accent5"/>
+                </a:solidFill>
+                <a:prstDash val="sysDash"/>
+              </a:ln>
+              <a:effectLst/>
+            </c:spPr>
+            <c:trendlineType val="linear"/>
+            <c:dispRSqr val="1"/>
+            <c:dispEq val="1"/>
+            <c:trendlineLbl>
+              <c:layout>
+                <c:manualLayout>
+                  <c:x val="9.0576196453195229E-3"/>
+                  <c:y val="-4.363214321918845E-2"/>
+                </c:manualLayout>
+              </c:layout>
+              <c:numFmt formatCode="General" sourceLinked="0"/>
+              <c:spPr>
+                <a:noFill/>
+                <a:ln>
+                  <a:noFill/>
+                </a:ln>
+                <a:effectLst/>
+              </c:spPr>
+              <c:txPr>
+                <a:bodyPr rot="0" spcFirstLastPara="1" vertOverflow="ellipsis" vert="horz" wrap="square" anchor="ctr" anchorCtr="1"/>
+                <a:lstStyle/>
+                <a:p>
+                  <a:pPr>
+                    <a:defRPr sz="900" b="0" i="0" u="none" strike="noStrike" kern="1200" baseline="0">
+                      <a:solidFill>
+                        <a:schemeClr val="tx2"/>
+                      </a:solidFill>
+                      <a:latin typeface="+mn-lt"/>
+                      <a:ea typeface="+mn-ea"/>
+                      <a:cs typeface="+mn-cs"/>
+                    </a:defRPr>
+                  </a:pPr>
+                  <a:endParaRPr lang="es-CO"/>
+                </a:p>
+              </c:txPr>
+            </c:trendlineLbl>
+          </c:trendline>
+          <c:xVal>
+            <c:numRef>
+              <c:f>'[ISIS1225 - Tablas de Datos Lab 7.xlsx]Datos Lab7'!$A$11:$A$14</c:f>
+              <c:numCache>
+                <c:formatCode>0.00</c:formatCode>
+                <c:ptCount val="4"/>
+                <c:pt idx="0">
+                  <c:v>2</c:v>
+                </c:pt>
+                <c:pt idx="1">
+                  <c:v>4</c:v>
+                </c:pt>
+                <c:pt idx="2">
+                  <c:v>6</c:v>
+                </c:pt>
+                <c:pt idx="3">
+                  <c:v>8</c:v>
+                </c:pt>
+              </c:numCache>
+            </c:numRef>
+          </c:xVal>
+          <c:yVal>
+            <c:numRef>
+              <c:f>'[ISIS1225 - Tablas de Datos Lab 7.xlsx]Datos Lab7'!$B$11:$B$14</c:f>
+              <c:numCache>
+                <c:formatCode>0.00</c:formatCode>
+                <c:ptCount val="4"/>
+                <c:pt idx="0">
+                  <c:v>100</c:v>
+                </c:pt>
+                <c:pt idx="1">
+                  <c:v>130</c:v>
+                </c:pt>
+                <c:pt idx="3">
+                  <c:v>160</c:v>
+                </c:pt>
+              </c:numCache>
+            </c:numRef>
+          </c:yVal>
+          <c:smooth val="0"/>
+          <c:extLst>
+            <c:ext xmlns:c16="http://schemas.microsoft.com/office/drawing/2014/chart" uri="{C3380CC4-5D6E-409C-BE32-E72D297353CC}">
+              <c16:uniqueId val="{00000003-8831-41A0-A1A0-89F5DF4857FF}"/>
+            </c:ext>
+          </c:extLst>
+        </c:ser>
+        <c:dLbls>
+          <c:showLegendKey val="0"/>
+          <c:showVal val="0"/>
+          <c:showCatName val="0"/>
+          <c:showSerName val="0"/>
+          <c:showPercent val="0"/>
+          <c:showBubbleSize val="0"/>
+        </c:dLbls>
+        <c:axId val="1086958255"/>
+        <c:axId val="1086959919"/>
+      </c:scatterChart>
+      <c:valAx>
+        <c:axId val="1086958255"/>
+        <c:scaling>
+          <c:logBase val="10"/>
+          <c:orientation val="minMax"/>
+        </c:scaling>
+        <c:delete val="0"/>
+        <c:axPos val="b"/>
+        <c:majorGridlines>
+          <c:spPr>
+            <a:ln w="9525" cap="flat" cmpd="sng" algn="ctr">
+              <a:solidFill>
+                <a:schemeClr val="tx2">
+                  <a:lumMod val="15000"/>
+                  <a:lumOff val="85000"/>
+                </a:schemeClr>
+              </a:solidFill>
+              <a:round/>
+            </a:ln>
+            <a:effectLst/>
+          </c:spPr>
+        </c:majorGridlines>
+        <c:title>
+          <c:tx>
+            <c:rich>
+              <a:bodyPr rot="0" spcFirstLastPara="1" vertOverflow="ellipsis" vert="horz" wrap="square" anchor="ctr" anchorCtr="1"/>
+              <a:lstStyle/>
+              <a:p>
+                <a:pPr>
+                  <a:defRPr sz="900" b="1" i="0" u="none" strike="noStrike" kern="1200" baseline="0">
+                    <a:solidFill>
+                      <a:schemeClr val="tx2"/>
+                    </a:solidFill>
+                    <a:latin typeface="+mn-lt"/>
+                    <a:ea typeface="+mn-ea"/>
+                    <a:cs typeface="+mn-cs"/>
+                  </a:defRPr>
+                </a:pPr>
+                <a:r>
+                  <a:rPr lang="en-US"/>
+                  <a:t>Factor de carga (Alpha) [N.A.]</a:t>
+                </a:r>
+              </a:p>
+            </c:rich>
+          </c:tx>
+          <c:overlay val="0"/>
+          <c:spPr>
+            <a:noFill/>
+            <a:ln>
+              <a:noFill/>
+            </a:ln>
+            <a:effectLst/>
+          </c:spPr>
+          <c:txPr>
+            <a:bodyPr rot="0" spcFirstLastPara="1" vertOverflow="ellipsis" vert="horz" wrap="square" anchor="ctr" anchorCtr="1"/>
+            <a:lstStyle/>
+            <a:p>
+              <a:pPr>
+                <a:defRPr sz="900" b="1" i="0" u="none" strike="noStrike" kern="1200" baseline="0">
+                  <a:solidFill>
+                    <a:schemeClr val="tx2"/>
+                  </a:solidFill>
+                  <a:latin typeface="+mn-lt"/>
+                  <a:ea typeface="+mn-ea"/>
+                  <a:cs typeface="+mn-cs"/>
+                </a:defRPr>
+              </a:pPr>
+              <a:endParaRPr lang="es-CO"/>
+            </a:p>
+          </c:txPr>
+        </c:title>
+        <c:numFmt formatCode="General" sourceLinked="1"/>
+        <c:majorTickMark val="none"/>
+        <c:minorTickMark val="none"/>
+        <c:tickLblPos val="nextTo"/>
+        <c:spPr>
+          <a:noFill/>
+          <a:ln w="9525" cap="flat" cmpd="sng" algn="ctr">
+            <a:solidFill>
+              <a:schemeClr val="tx2">
+                <a:lumMod val="15000"/>
+                <a:lumOff val="85000"/>
+              </a:schemeClr>
+            </a:solidFill>
+            <a:round/>
+          </a:ln>
+          <a:effectLst/>
+        </c:spPr>
+        <c:txPr>
+          <a:bodyPr rot="-60000000" spcFirstLastPara="1" vertOverflow="ellipsis" vert="horz" wrap="square" anchor="ctr" anchorCtr="1"/>
+          <a:lstStyle/>
+          <a:p>
+            <a:pPr>
+              <a:defRPr sz="900" b="0" i="0" u="none" strike="noStrike" kern="1200" baseline="0">
+                <a:solidFill>
+                  <a:schemeClr val="tx2"/>
+                </a:solidFill>
+                <a:latin typeface="+mn-lt"/>
+                <a:ea typeface="+mn-ea"/>
+                <a:cs typeface="+mn-cs"/>
+              </a:defRPr>
+            </a:pPr>
+            <a:endParaRPr lang="es-CO"/>
+          </a:p>
+        </c:txPr>
+        <c:crossAx val="1086959919"/>
+        <c:crosses val="autoZero"/>
+        <c:crossBetween val="midCat"/>
+      </c:valAx>
+      <c:valAx>
+        <c:axId val="1086959919"/>
+        <c:scaling>
+          <c:orientation val="minMax"/>
+        </c:scaling>
+        <c:delete val="0"/>
+        <c:axPos val="l"/>
+        <c:majorGridlines>
+          <c:spPr>
+            <a:ln w="9525" cap="flat" cmpd="sng" algn="ctr">
+              <a:solidFill>
+                <a:schemeClr val="tx2">
+                  <a:lumMod val="15000"/>
+                  <a:lumOff val="85000"/>
+                </a:schemeClr>
+              </a:solidFill>
+              <a:round/>
+            </a:ln>
+            <a:effectLst/>
+          </c:spPr>
+        </c:majorGridlines>
+        <c:title>
+          <c:tx>
+            <c:rich>
+              <a:bodyPr rot="-5400000" spcFirstLastPara="1" vertOverflow="ellipsis" vert="horz" wrap="square" anchor="ctr" anchorCtr="1"/>
+              <a:lstStyle/>
+              <a:p>
+                <a:pPr>
+                  <a:defRPr sz="900" b="1" i="0" u="none" strike="noStrike" kern="1200" baseline="0">
+                    <a:solidFill>
+                      <a:schemeClr val="tx2"/>
+                    </a:solidFill>
+                    <a:latin typeface="+mn-lt"/>
+                    <a:ea typeface="+mn-ea"/>
+                    <a:cs typeface="+mn-cs"/>
+                  </a:defRPr>
+                </a:pPr>
+                <a:r>
+                  <a:rPr lang="en-US"/>
+                  <a:t>Consumo de Datos [kB]</a:t>
+                </a:r>
+              </a:p>
+            </c:rich>
+          </c:tx>
+          <c:overlay val="0"/>
+          <c:spPr>
+            <a:noFill/>
+            <a:ln>
+              <a:noFill/>
+            </a:ln>
+            <a:effectLst/>
+          </c:spPr>
+          <c:txPr>
+            <a:bodyPr rot="-5400000" spcFirstLastPara="1" vertOverflow="ellipsis" vert="horz" wrap="square" anchor="ctr" anchorCtr="1"/>
+            <a:lstStyle/>
+            <a:p>
+              <a:pPr>
+                <a:defRPr sz="900" b="1" i="0" u="none" strike="noStrike" kern="1200" baseline="0">
+                  <a:solidFill>
+                    <a:schemeClr val="tx2"/>
+                  </a:solidFill>
+                  <a:latin typeface="+mn-lt"/>
+                  <a:ea typeface="+mn-ea"/>
+                  <a:cs typeface="+mn-cs"/>
+                </a:defRPr>
+              </a:pPr>
+              <a:endParaRPr lang="es-CO"/>
+            </a:p>
+          </c:txPr>
+        </c:title>
+        <c:numFmt formatCode="0.00" sourceLinked="1"/>
+        <c:majorTickMark val="none"/>
+        <c:minorTickMark val="none"/>
+        <c:tickLblPos val="nextTo"/>
+        <c:spPr>
+          <a:noFill/>
+          <a:ln>
+            <a:solidFill>
+              <a:schemeClr val="tx2">
+                <a:lumMod val="40000"/>
+                <a:lumOff val="60000"/>
+              </a:schemeClr>
+            </a:solidFill>
+          </a:ln>
+          <a:effectLst/>
+        </c:spPr>
+        <c:txPr>
+          <a:bodyPr rot="-60000000" spcFirstLastPara="1" vertOverflow="ellipsis" vert="horz" wrap="square" anchor="ctr" anchorCtr="1"/>
+          <a:lstStyle/>
+          <a:p>
+            <a:pPr>
+              <a:defRPr sz="900" b="0" i="0" u="none" strike="noStrike" kern="1200" baseline="0">
+                <a:solidFill>
+                  <a:schemeClr val="tx2"/>
+                </a:solidFill>
+                <a:latin typeface="+mn-lt"/>
+                <a:ea typeface="+mn-ea"/>
+                <a:cs typeface="+mn-cs"/>
+              </a:defRPr>
+            </a:pPr>
+            <a:endParaRPr lang="es-CO"/>
+          </a:p>
+        </c:txPr>
+        <c:crossAx val="1086958255"/>
+        <c:crosses val="autoZero"/>
+        <c:crossBetween val="midCat"/>
+      </c:valAx>
+      <c:spPr>
+        <a:noFill/>
+        <a:ln>
+          <a:noFill/>
+        </a:ln>
+        <a:effectLst/>
+      </c:spPr>
+    </c:plotArea>
+    <c:legend>
+      <c:legendPos val="b"/>
+      <c:overlay val="0"/>
+      <c:spPr>
+        <a:noFill/>
+        <a:ln>
+          <a:noFill/>
+        </a:ln>
+        <a:effectLst/>
+      </c:spPr>
+      <c:txPr>
+        <a:bodyPr rot="0" spcFirstLastPara="1" vertOverflow="ellipsis" vert="horz" wrap="square" anchor="ctr" anchorCtr="1"/>
+        <a:lstStyle/>
+        <a:p>
+          <a:pPr>
+            <a:defRPr sz="900" b="0" i="0" u="none" strike="noStrike" kern="1200" baseline="0">
+              <a:solidFill>
+                <a:schemeClr val="tx2"/>
+              </a:solidFill>
+              <a:latin typeface="+mn-lt"/>
+              <a:ea typeface="+mn-ea"/>
+              <a:cs typeface="+mn-cs"/>
+            </a:defRPr>
+          </a:pPr>
+          <a:endParaRPr lang="es-CO"/>
+        </a:p>
+      </c:txPr>
+    </c:legend>
+    <c:plotVisOnly val="1"/>
+    <c:dispBlanksAs val="gap"/>
+    <c:showDLblsOverMax val="0"/>
+  </c:chart>
+  <c:spPr>
+    <a:solidFill>
+      <a:schemeClr val="bg1"/>
+    </a:solidFill>
+    <a:ln w="9525" cap="flat" cmpd="sng" algn="ctr">
+      <a:solidFill>
+        <a:schemeClr val="tx2">
+          <a:lumMod val="15000"/>
+          <a:lumOff val="85000"/>
+        </a:schemeClr>
+      </a:solidFill>
+      <a:round/>
+    </a:ln>
+    <a:effectLst/>
+  </c:spPr>
+  <c:txPr>
+    <a:bodyPr/>
+    <a:lstStyle/>
+    <a:p>
+      <a:pPr>
+        <a:defRPr/>
+      </a:pPr>
+      <a:endParaRPr lang="es-CO"/>
+    </a:p>
+  </c:txPr>
+  <c:externalData r:id="rId3">
+    <c:autoUpdate val="0"/>
+  </c:externalData>
+</c:chartSpace>
+</file>
+
+<file path=word/charts/colors1.xml><?xml version="1.0" encoding="utf-8"?>
+<cs:colorStyle xmlns:cs="http://schemas.microsoft.com/office/drawing/2012/chartStyle" xmlns:a="http://schemas.openxmlformats.org/drawingml/2006/main" meth="cycle" id="13">
+  <a:schemeClr val="accent6"/>
+  <a:schemeClr val="accent5"/>
+  <a:schemeClr val="accent4"/>
+  <cs:variation/>
+  <cs:variation>
+    <a:lumMod val="60000"/>
+  </cs:variation>
+  <cs:variation>
+    <a:lumMod val="80000"/>
+    <a:lumOff val="20000"/>
+  </cs:variation>
+  <cs:variation>
+    <a:lumMod val="80000"/>
+  </cs:variation>
+  <cs:variation>
+    <a:lumMod val="60000"/>
+    <a:lumOff val="40000"/>
+  </cs:variation>
+  <cs:variation>
+    <a:lumMod val="50000"/>
+  </cs:variation>
+  <cs:variation>
+    <a:lumMod val="70000"/>
+    <a:lumOff val="30000"/>
+  </cs:variation>
+  <cs:variation>
+    <a:lumMod val="70000"/>
+  </cs:variation>
+  <cs:variation>
+    <a:lumMod val="50000"/>
+    <a:lumOff val="50000"/>
+  </cs:variation>
+</cs:colorStyle>
+</file>
+
+<file path=word/charts/colors2.xml><?xml version="1.0" encoding="utf-8"?>
+<cs:colorStyle xmlns:cs="http://schemas.microsoft.com/office/drawing/2012/chartStyle" xmlns:a="http://schemas.openxmlformats.org/drawingml/2006/main" meth="cycle" id="13">
+  <a:schemeClr val="accent6"/>
+  <a:schemeClr val="accent5"/>
+  <a:schemeClr val="accent4"/>
+  <cs:variation/>
+  <cs:variation>
+    <a:lumMod val="60000"/>
+  </cs:variation>
+  <cs:variation>
+    <a:lumMod val="80000"/>
+    <a:lumOff val="20000"/>
+  </cs:variation>
+  <cs:variation>
+    <a:lumMod val="80000"/>
+  </cs:variation>
+  <cs:variation>
+    <a:lumMod val="60000"/>
+    <a:lumOff val="40000"/>
+  </cs:variation>
+  <cs:variation>
+    <a:lumMod val="50000"/>
+  </cs:variation>
+  <cs:variation>
+    <a:lumMod val="70000"/>
+    <a:lumOff val="30000"/>
+  </cs:variation>
+  <cs:variation>
+    <a:lumMod val="70000"/>
+  </cs:variation>
+  <cs:variation>
+    <a:lumMod val="50000"/>
+    <a:lumOff val="50000"/>
+  </cs:variation>
+</cs:colorStyle>
+</file>
+
+<file path=word/charts/style1.xml><?xml version="1.0" encoding="utf-8"?>
+<cs:chartStyle xmlns:cs="http://schemas.microsoft.com/office/drawing/2012/chartStyle" xmlns:a="http://schemas.openxmlformats.org/drawingml/2006/main" id="240">
+  <cs:axisTitle>
+    <cs:lnRef idx="0"/>
+    <cs:fillRef idx="0"/>
+    <cs:effectRef idx="0"/>
+    <cs:fontRef idx="minor">
+      <a:schemeClr val="tx1">
+        <a:lumMod val="65000"/>
+        <a:lumOff val="35000"/>
+      </a:schemeClr>
+    </cs:fontRef>
+    <cs:defRPr sz="1000" kern="1200"/>
+  </cs:axisTitle>
+  <cs:categoryAxis>
+    <cs:lnRef idx="0"/>
+    <cs:fillRef idx="0"/>
+    <cs:effectRef idx="0"/>
+    <cs:fontRef idx="minor">
+      <a:schemeClr val="tx1">
+        <a:lumMod val="65000"/>
+        <a:lumOff val="35000"/>
+      </a:schemeClr>
+    </cs:fontRef>
+    <cs:spPr>
+      <a:ln w="9525" cap="flat" cmpd="sng" algn="ctr">
+        <a:solidFill>
+          <a:schemeClr val="tx1">
+            <a:lumMod val="25000"/>
+            <a:lumOff val="75000"/>
+          </a:schemeClr>
+        </a:solidFill>
+        <a:round/>
+      </a:ln>
+    </cs:spPr>
+    <cs:defRPr sz="900" kern="1200"/>
+  </cs:categoryAxis>
+  <cs:chartArea mods="allowNoFillOverride allowNoLineOverride">
+    <cs:lnRef idx="0"/>
+    <cs:fillRef idx="0"/>
+    <cs:effectRef idx="0"/>
+    <cs:fontRef idx="minor">
+      <a:schemeClr val="tx1"/>
+    </cs:fontRef>
+    <cs:spPr>
+      <a:solidFill>
+        <a:schemeClr val="bg1"/>
+      </a:solidFill>
+      <a:ln w="9525" cap="flat" cmpd="sng" algn="ctr">
+        <a:solidFill>
+          <a:schemeClr val="tx1">
+            <a:lumMod val="15000"/>
+            <a:lumOff val="85000"/>
+          </a:schemeClr>
+        </a:solidFill>
+        <a:round/>
+      </a:ln>
+    </cs:spPr>
+    <cs:defRPr sz="1000" kern="1200"/>
+  </cs:chartArea>
+  <cs:dataLabel>
+    <cs:lnRef idx="0"/>
+    <cs:fillRef idx="0"/>
+    <cs:effectRef idx="0"/>
+    <cs:fontRef idx="minor">
+      <a:schemeClr val="tx1">
+        <a:lumMod val="75000"/>
+        <a:lumOff val="25000"/>
+      </a:schemeClr>
+    </cs:fontRef>
+    <cs:defRPr sz="900" kern="1200"/>
+  </cs:dataLabel>
+  <cs:dataLabelCallout>
+    <cs:lnRef idx="0"/>
+    <cs:fillRef idx="0"/>
+    <cs:effectRef idx="0"/>
+    <cs:fontRef idx="minor">
+      <a:schemeClr val="dk1">
+        <a:lumMod val="65000"/>
+        <a:lumOff val="35000"/>
+      </a:schemeClr>
+    </cs:fontRef>
+    <cs:spPr>
+      <a:solidFill>
+        <a:schemeClr val="lt1"/>
+      </a:solidFill>
+      <a:ln>
+        <a:solidFill>
+          <a:schemeClr val="dk1">
+            <a:lumMod val="25000"/>
+            <a:lumOff val="75000"/>
+          </a:schemeClr>
+        </a:solidFill>
+      </a:ln>
+    </cs:spPr>
+    <cs:defRPr sz="900" kern="1200"/>
+    <cs:bodyPr rot="0" spcFirstLastPara="1" vertOverflow="clip" horzOverflow="clip" vert="horz" wrap="square" lIns="36576" tIns="18288" rIns="36576" bIns="18288" anchor="ctr" anchorCtr="1">
+      <a:spAutoFit/>
+    </cs:bodyPr>
+  </cs:dataLabelCallout>
+  <cs:dataPoint>
+    <cs:lnRef idx="0"/>
+    <cs:fillRef idx="1">
+      <cs:styleClr val="auto"/>
+    </cs:fillRef>
+    <cs:effectRef idx="0"/>
+    <cs:fontRef idx="minor">
+      <a:schemeClr val="tx1"/>
+    </cs:fontRef>
+  </cs:dataPoint>
+  <cs:dataPoint3D>
+    <cs:lnRef idx="0"/>
+    <cs:fillRef idx="1">
+      <cs:styleClr val="auto"/>
+    </cs:fillRef>
+    <cs:effectRef idx="0"/>
+    <cs:fontRef idx="minor">
+      <a:schemeClr val="tx1"/>
+    </cs:fontRef>
+  </cs:dataPoint3D>
+  <cs:dataPointLine>
+    <cs:lnRef idx="0">
+      <cs:styleClr val="auto"/>
+    </cs:lnRef>
+    <cs:fillRef idx="1"/>
+    <cs:effectRef idx="0"/>
+    <cs:fontRef idx="minor">
+      <a:schemeClr val="tx1"/>
+    </cs:fontRef>
+    <cs:spPr>
+      <a:ln w="19050" cap="rnd">
+        <a:solidFill>
+          <a:schemeClr val="phClr"/>
+        </a:solidFill>
+        <a:round/>
+      </a:ln>
+    </cs:spPr>
+  </cs:dataPointLine>
+  <cs:dataPointMarker>
+    <cs:lnRef idx="0">
+      <cs:styleClr val="auto"/>
+    </cs:lnRef>
+    <cs:fillRef idx="1">
+      <cs:styleClr val="auto"/>
+    </cs:fillRef>
+    <cs:effectRef idx="0"/>
+    <cs:fontRef idx="minor">
+      <a:schemeClr val="tx1"/>
+    </cs:fontRef>
+    <cs:spPr>
+      <a:ln w="9525">
+        <a:solidFill>
+          <a:schemeClr val="phClr"/>
+        </a:solidFill>
+      </a:ln>
+    </cs:spPr>
+  </cs:dataPointMarker>
+  <cs:dataPointMarkerLayout symbol="circle" size="5"/>
+  <cs:dataPointWireframe>
+    <cs:lnRef idx="0">
+      <cs:styleClr val="auto"/>
+    </cs:lnRef>
+    <cs:fillRef idx="0"/>
+    <cs:effectRef idx="0"/>
+    <cs:fontRef idx="minor">
+      <a:schemeClr val="dk1"/>
+    </cs:fontRef>
+    <cs:spPr>
+      <a:ln w="9525" cap="rnd">
+        <a:solidFill>
+          <a:schemeClr val="phClr"/>
+        </a:solidFill>
+        <a:round/>
+      </a:ln>
+    </cs:spPr>
+  </cs:dataPointWireframe>
+  <cs:dataTable>
+    <cs:lnRef idx="0"/>
+    <cs:fillRef idx="0"/>
+    <cs:effectRef idx="0"/>
+    <cs:fontRef idx="minor">
+      <a:schemeClr val="tx1">
+        <a:lumMod val="65000"/>
+        <a:lumOff val="35000"/>
+      </a:schemeClr>
+    </cs:fontRef>
+    <cs:spPr>
+      <a:noFill/>
+      <a:ln w="9525" cap="flat" cmpd="sng" algn="ctr">
+        <a:solidFill>
+          <a:schemeClr val="tx1">
+            <a:lumMod val="15000"/>
+            <a:lumOff val="85000"/>
+          </a:schemeClr>
+        </a:solidFill>
+        <a:round/>
+      </a:ln>
+    </cs:spPr>
+    <cs:defRPr sz="900" kern="1200"/>
+  </cs:dataTable>
+  <cs:downBar>
+    <cs:lnRef idx="0"/>
+    <cs:fillRef idx="0"/>
+    <cs:effectRef idx="0"/>
+    <cs:fontRef idx="minor">
+      <a:schemeClr val="tx1"/>
+    </cs:fontRef>
+    <cs:spPr>
+      <a:solidFill>
+        <a:schemeClr val="dk1">
+          <a:lumMod val="75000"/>
+          <a:lumOff val="25000"/>
+        </a:schemeClr>
+      </a:solidFill>
+      <a:ln w="9525" cap="flat" cmpd="sng" algn="ctr">
+        <a:solidFill>
+          <a:schemeClr val="tx1">
+            <a:lumMod val="65000"/>
+            <a:lumOff val="35000"/>
+          </a:schemeClr>
+        </a:solidFill>
+        <a:round/>
+      </a:ln>
+    </cs:spPr>
+  </cs:downBar>
+  <cs:dropLine>
+    <cs:lnRef idx="0"/>
+    <cs:fillRef idx="0"/>
+    <cs:effectRef idx="0"/>
+    <cs:fontRef idx="minor">
+      <a:schemeClr val="tx1"/>
+    </cs:fontRef>
+    <cs:spPr>
+      <a:ln w="9525" cap="flat" cmpd="sng" algn="ctr">
+        <a:solidFill>
+          <a:schemeClr val="tx1">
+            <a:lumMod val="35000"/>
+            <a:lumOff val="65000"/>
+          </a:schemeClr>
+        </a:solidFill>
+        <a:round/>
+      </a:ln>
+    </cs:spPr>
+  </cs:dropLine>
+  <cs:errorBar>
+    <cs:lnRef idx="0"/>
+    <cs:fillRef idx="0"/>
+    <cs:effectRef idx="0"/>
+    <cs:fontRef idx="minor">
+      <a:schemeClr val="tx1"/>
+    </cs:fontRef>
+    <cs:spPr>
+      <a:ln w="9525" cap="flat" cmpd="sng" algn="ctr">
+        <a:solidFill>
+          <a:schemeClr val="tx1">
+            <a:lumMod val="65000"/>
+            <a:lumOff val="35000"/>
+          </a:schemeClr>
+        </a:solidFill>
+        <a:round/>
+      </a:ln>
+    </cs:spPr>
+  </cs:errorBar>
+  <cs:floor>
+    <cs:lnRef idx="0"/>
+    <cs:fillRef idx="0"/>
+    <cs:effectRef idx="0"/>
+    <cs:fontRef idx="minor">
+      <a:schemeClr val="tx1"/>
+    </cs:fontRef>
+    <cs:spPr>
+      <a:noFill/>
+      <a:ln>
+        <a:noFill/>
+      </a:ln>
+    </cs:spPr>
+  </cs:floor>
+  <cs:gridlineMajor>
+    <cs:lnRef idx="0"/>
+    <cs:fillRef idx="0"/>
+    <cs:effectRef idx="0"/>
+    <cs:fontRef idx="minor">
+      <a:schemeClr val="tx1"/>
+    </cs:fontRef>
+    <cs:spPr>
+      <a:ln w="9525" cap="flat" cmpd="sng" algn="ctr">
+        <a:solidFill>
+          <a:schemeClr val="tx1">
+            <a:lumMod val="15000"/>
+            <a:lumOff val="85000"/>
+          </a:schemeClr>
+        </a:solidFill>
+        <a:round/>
+      </a:ln>
+    </cs:spPr>
+  </cs:gridlineMajor>
+  <cs:gridlineMinor>
+    <cs:lnRef idx="0"/>
+    <cs:fillRef idx="0"/>
+    <cs:effectRef idx="0"/>
+    <cs:fontRef idx="minor">
+      <a:schemeClr val="tx1"/>
+    </cs:fontRef>
+    <cs:spPr>
+      <a:ln w="9525" cap="flat" cmpd="sng" algn="ctr">
+        <a:solidFill>
+          <a:schemeClr val="tx1">
+            <a:lumMod val="5000"/>
+            <a:lumOff val="95000"/>
+          </a:schemeClr>
+        </a:solidFill>
+        <a:round/>
+      </a:ln>
+    </cs:spPr>
+  </cs:gridlineMinor>
+  <cs:hiLoLine>
+    <cs:lnRef idx="0"/>
+    <cs:fillRef idx="0"/>
+    <cs:effectRef idx="0"/>
+    <cs:fontRef idx="minor">
+      <a:schemeClr val="tx1"/>
+    </cs:fontRef>
+    <cs:spPr>
+      <a:ln w="9525" cap="flat" cmpd="sng" algn="ctr">
+        <a:solidFill>
+          <a:schemeClr val="tx1">
+            <a:lumMod val="50000"/>
+            <a:lumOff val="50000"/>
+          </a:schemeClr>
+        </a:solidFill>
+        <a:round/>
+      </a:ln>
+    </cs:spPr>
+  </cs:hiLoLine>
+  <cs:leaderLine>
+    <cs:lnRef idx="0"/>
+    <cs:fillRef idx="0"/>
+    <cs:effectRef idx="0"/>
+    <cs:fontRef idx="minor">
+      <a:schemeClr val="tx1"/>
+    </cs:fontRef>
+    <cs:spPr>
+      <a:ln w="9525" cap="flat" cmpd="sng" algn="ctr">
+        <a:solidFill>
+          <a:schemeClr val="tx1">
+            <a:lumMod val="35000"/>
+            <a:lumOff val="65000"/>
+          </a:schemeClr>
+        </a:solidFill>
+        <a:round/>
+      </a:ln>
+    </cs:spPr>
+  </cs:leaderLine>
+  <cs:legend>
+    <cs:lnRef idx="0"/>
+    <cs:fillRef idx="0"/>
+    <cs:effectRef idx="0"/>
+    <cs:fontRef idx="minor">
+      <a:schemeClr val="tx1">
+        <a:lumMod val="65000"/>
+        <a:lumOff val="35000"/>
+      </a:schemeClr>
+    </cs:fontRef>
+    <cs:defRPr sz="900" kern="1200"/>
+  </cs:legend>
+  <cs:plotArea mods="allowNoFillOverride allowNoLineOverride">
+    <cs:lnRef idx="0"/>
+    <cs:fillRef idx="0"/>
+    <cs:effectRef idx="0"/>
+    <cs:fontRef idx="minor">
+      <a:schemeClr val="tx1"/>
+    </cs:fontRef>
+  </cs:plotArea>
+  <cs:plotArea3D mods="allowNoFillOverride allowNoLineOverride">
+    <cs:lnRef idx="0"/>
+    <cs:fillRef idx="0"/>
+    <cs:effectRef idx="0"/>
+    <cs:fontRef idx="minor">
+      <a:schemeClr val="tx1"/>
+    </cs:fontRef>
+  </cs:plotArea3D>
+  <cs:seriesAxis>
+    <cs:lnRef idx="0"/>
+    <cs:fillRef idx="0"/>
+    <cs:effectRef idx="0"/>
+    <cs:fontRef idx="minor">
+      <a:schemeClr val="tx1">
+        <a:lumMod val="65000"/>
+        <a:lumOff val="35000"/>
+      </a:schemeClr>
+    </cs:fontRef>
+    <cs:defRPr sz="900" kern="1200"/>
+  </cs:seriesAxis>
+  <cs:seriesLine>
+    <cs:lnRef idx="0"/>
+    <cs:fillRef idx="0"/>
+    <cs:effectRef idx="0"/>
+    <cs:fontRef idx="minor">
+      <a:schemeClr val="tx1"/>
+    </cs:fontRef>
+    <cs:spPr>
+      <a:ln w="9525" cap="flat" cmpd="sng" algn="ctr">
+        <a:solidFill>
+          <a:schemeClr val="tx1">
+            <a:lumMod val="35000"/>
+            <a:lumOff val="65000"/>
+          </a:schemeClr>
+        </a:solidFill>
+        <a:round/>
+      </a:ln>
+    </cs:spPr>
+  </cs:seriesLine>
+  <cs:title>
+    <cs:lnRef idx="0"/>
+    <cs:fillRef idx="0"/>
+    <cs:effectRef idx="0"/>
+    <cs:fontRef idx="minor">
+      <a:schemeClr val="tx1">
+        <a:lumMod val="65000"/>
+        <a:lumOff val="35000"/>
+      </a:schemeClr>
+    </cs:fontRef>
+    <cs:defRPr sz="1400" b="0" kern="1200" spc="0" baseline="0"/>
+  </cs:title>
+  <cs:trendline>
+    <cs:lnRef idx="0">
+      <cs:styleClr val="auto"/>
+    </cs:lnRef>
+    <cs:fillRef idx="0"/>
+    <cs:effectRef idx="0"/>
+    <cs:fontRef idx="minor">
+      <a:schemeClr val="tx1"/>
+    </cs:fontRef>
+    <cs:spPr>
+      <a:ln w="19050" cap="rnd">
+        <a:solidFill>
+          <a:schemeClr val="phClr"/>
+        </a:solidFill>
+        <a:prstDash val="sysDot"/>
+      </a:ln>
+    </cs:spPr>
+  </cs:trendline>
+  <cs:trendlineLabel>
+    <cs:lnRef idx="0"/>
+    <cs:fillRef idx="0"/>
+    <cs:effectRef idx="0"/>
+    <cs:fontRef idx="minor">
+      <a:schemeClr val="tx1">
+        <a:lumMod val="65000"/>
+        <a:lumOff val="35000"/>
+      </a:schemeClr>
+    </cs:fontRef>
+    <cs:defRPr sz="900" kern="1200"/>
+  </cs:trendlineLabel>
+  <cs:upBar>
+    <cs:lnRef idx="0"/>
+    <cs:fillRef idx="0"/>
+    <cs:effectRef idx="0"/>
+    <cs:fontRef idx="minor">
+      <a:schemeClr val="tx1"/>
+    </cs:fontRef>
+    <cs:spPr>
+      <a:solidFill>
+        <a:schemeClr val="lt1"/>
+      </a:solidFill>
+      <a:ln w="9525" cap="flat" cmpd="sng" algn="ctr">
+        <a:solidFill>
+          <a:schemeClr val="tx1">
+            <a:lumMod val="65000"/>
+            <a:lumOff val="35000"/>
+          </a:schemeClr>
+        </a:solidFill>
+        <a:round/>
+      </a:ln>
+    </cs:spPr>
+  </cs:upBar>
+  <cs:valueAxis>
+    <cs:lnRef idx="0"/>
+    <cs:fillRef idx="0"/>
+    <cs:effectRef idx="0"/>
+    <cs:fontRef idx="minor">
+      <a:schemeClr val="tx1">
+        <a:lumMod val="65000"/>
+        <a:lumOff val="35000"/>
+      </a:schemeClr>
+    </cs:fontRef>
+    <cs:spPr>
+      <a:ln w="9525" cap="flat" cmpd="sng" algn="ctr">
+        <a:solidFill>
+          <a:schemeClr val="tx1">
+            <a:lumMod val="25000"/>
+            <a:lumOff val="75000"/>
+          </a:schemeClr>
+        </a:solidFill>
+        <a:round/>
+      </a:ln>
+    </cs:spPr>
+    <cs:defRPr sz="900" kern="1200"/>
+  </cs:valueAxis>
+  <cs:wall>
+    <cs:lnRef idx="0"/>
+    <cs:fillRef idx="0"/>
+    <cs:effectRef idx="0"/>
+    <cs:fontRef idx="minor">
+      <a:schemeClr val="tx1"/>
+    </cs:fontRef>
+    <cs:spPr>
+      <a:noFill/>
+      <a:ln>
+        <a:noFill/>
+      </a:ln>
+    </cs:spPr>
+  </cs:wall>
+</cs:chartStyle>
+</file>
+
+<file path=word/charts/style2.xml><?xml version="1.0" encoding="utf-8"?>
+<cs:chartStyle xmlns:cs="http://schemas.microsoft.com/office/drawing/2012/chartStyle" xmlns:a="http://schemas.openxmlformats.org/drawingml/2006/main" id="242">
+  <cs:axisTitle>
+    <cs:lnRef idx="0"/>
+    <cs:fillRef idx="0"/>
+    <cs:effectRef idx="0"/>
+    <cs:fontRef idx="minor">
+      <a:schemeClr val="tx2"/>
+    </cs:fontRef>
+    <cs:defRPr sz="900" b="1" kern="1200"/>
+  </cs:axisTitle>
+  <cs:categoryAxis>
+    <cs:lnRef idx="0"/>
+    <cs:fillRef idx="0"/>
+    <cs:effectRef idx="0"/>
+    <cs:fontRef idx="minor">
+      <a:schemeClr val="tx2"/>
+    </cs:fontRef>
+    <cs:spPr>
+      <a:ln w="9525" cap="flat" cmpd="sng" algn="ctr">
+        <a:solidFill>
+          <a:schemeClr val="tx2">
+            <a:lumMod val="15000"/>
+            <a:lumOff val="85000"/>
+          </a:schemeClr>
+        </a:solidFill>
+        <a:round/>
+      </a:ln>
+    </cs:spPr>
+    <cs:defRPr sz="900" kern="1200"/>
+  </cs:categoryAxis>
+  <cs:chartArea mods="allowNoFillOverride allowNoLineOverride">
+    <cs:lnRef idx="0"/>
+    <cs:fillRef idx="0"/>
+    <cs:effectRef idx="0"/>
+    <cs:fontRef idx="minor">
+      <a:schemeClr val="tx2"/>
+    </cs:fontRef>
+    <cs:spPr>
+      <a:solidFill>
+        <a:schemeClr val="bg1"/>
+      </a:solidFill>
+      <a:ln w="9525" cap="flat" cmpd="sng" algn="ctr">
+        <a:solidFill>
+          <a:schemeClr val="tx2">
+            <a:lumMod val="15000"/>
+            <a:lumOff val="85000"/>
+          </a:schemeClr>
+        </a:solidFill>
+        <a:round/>
+      </a:ln>
+    </cs:spPr>
+    <cs:defRPr sz="900" kern="1200"/>
+  </cs:chartArea>
+  <cs:dataLabel>
+    <cs:lnRef idx="0"/>
+    <cs:fillRef idx="0"/>
+    <cs:effectRef idx="0"/>
+    <cs:fontRef idx="minor">
+      <a:schemeClr val="tx2"/>
+    </cs:fontRef>
+    <cs:defRPr sz="900" kern="1200"/>
+  </cs:dataLabel>
+  <cs:dataLabelCallout>
+    <cs:lnRef idx="0"/>
+    <cs:fillRef idx="0"/>
+    <cs:effectRef idx="0"/>
+    <cs:fontRef idx="minor">
+      <a:schemeClr val="dk2">
+        <a:lumMod val="75000"/>
+      </a:schemeClr>
+    </cs:fontRef>
+    <cs:spPr>
+      <a:solidFill>
+        <a:schemeClr val="lt1"/>
+      </a:solidFill>
+      <a:ln>
+        <a:solidFill>
+          <a:schemeClr val="dk1">
+            <a:lumMod val="25000"/>
+            <a:lumOff val="75000"/>
+          </a:schemeClr>
+        </a:solidFill>
+      </a:ln>
+    </cs:spPr>
+    <cs:defRPr sz="900" kern="1200"/>
+    <cs:bodyPr rot="0" spcFirstLastPara="1" vertOverflow="clip" horzOverflow="clip" vert="horz" wrap="square" lIns="36576" tIns="18288" rIns="36576" bIns="18288" anchor="ctr" anchorCtr="1">
+      <a:spAutoFit/>
+    </cs:bodyPr>
+  </cs:dataLabelCallout>
+  <cs:dataPoint>
+    <cs:lnRef idx="0"/>
+    <cs:fillRef idx="3">
+      <cs:styleClr val="auto"/>
+    </cs:fillRef>
+    <cs:effectRef idx="2"/>
+    <cs:fontRef idx="minor">
+      <a:schemeClr val="tx2"/>
+    </cs:fontRef>
+  </cs:dataPoint>
+  <cs:dataPoint3D>
+    <cs:lnRef idx="0"/>
+    <cs:fillRef idx="3">
+      <cs:styleClr val="auto"/>
+    </cs:fillRef>
+    <cs:effectRef idx="2"/>
+    <cs:fontRef idx="minor">
+      <a:schemeClr val="tx2"/>
+    </cs:fontRef>
+  </cs:dataPoint3D>
+  <cs:dataPointLine>
+    <cs:lnRef idx="0">
+      <cs:styleClr val="auto"/>
+    </cs:lnRef>
+    <cs:fillRef idx="3"/>
+    <cs:effectRef idx="2"/>
+    <cs:fontRef idx="minor">
+      <a:schemeClr val="tx2"/>
+    </cs:fontRef>
+    <cs:spPr>
+      <a:ln w="9525" cap="rnd">
+        <a:solidFill>
+          <a:schemeClr val="phClr"/>
+        </a:solidFill>
+        <a:round/>
+      </a:ln>
+    </cs:spPr>
+  </cs:dataPointLine>
+  <cs:dataPointMarker>
+    <cs:lnRef idx="0">
+      <cs:styleClr val="auto"/>
+    </cs:lnRef>
+    <cs:fillRef idx="3">
+      <cs:styleClr val="auto"/>
+    </cs:fillRef>
+    <cs:effectRef idx="2"/>
+    <cs:fontRef idx="minor">
+      <a:schemeClr val="tx2"/>
+    </cs:fontRef>
+    <cs:spPr>
+      <a:ln w="9525">
+        <a:solidFill>
+          <a:schemeClr val="phClr"/>
+        </a:solidFill>
+        <a:round/>
+      </a:ln>
+    </cs:spPr>
+  </cs:dataPointMarker>
+  <cs:dataPointMarkerLayout symbol="circle" size="5"/>
+  <cs:dataPointWireframe>
+    <cs:lnRef idx="0">
+      <cs:styleClr val="auto"/>
+    </cs:lnRef>
+    <cs:fillRef idx="3"/>
+    <cs:effectRef idx="2"/>
+    <cs:fontRef idx="minor">
+      <a:schemeClr val="tx2"/>
+    </cs:fontRef>
+    <cs:spPr>
+      <a:ln w="9525" cap="rnd">
+        <a:solidFill>
+          <a:schemeClr val="phClr"/>
+        </a:solidFill>
+        <a:round/>
+      </a:ln>
+    </cs:spPr>
+  </cs:dataPointWireframe>
+  <cs:dataTable>
+    <cs:lnRef idx="0"/>
+    <cs:fillRef idx="0"/>
+    <cs:effectRef idx="0"/>
+    <cs:fontRef idx="minor">
+      <a:schemeClr val="tx2"/>
+    </cs:fontRef>
+    <cs:spPr>
+      <a:ln w="9525">
+        <a:solidFill>
+          <a:schemeClr val="tx2">
+            <a:lumMod val="15000"/>
+            <a:lumOff val="85000"/>
+          </a:schemeClr>
+        </a:solidFill>
+      </a:ln>
+    </cs:spPr>
+    <cs:defRPr sz="900" kern="1200"/>
+  </cs:dataTable>
+  <cs:downBar>
+    <cs:lnRef idx="0"/>
+    <cs:fillRef idx="0"/>
+    <cs:effectRef idx="0"/>
+    <cs:fontRef idx="minor">
+      <a:schemeClr val="dk1"/>
+    </cs:fontRef>
+    <cs:spPr>
+      <a:solidFill>
+        <a:schemeClr val="dk1">
+          <a:lumMod val="65000"/>
+          <a:lumOff val="35000"/>
+        </a:schemeClr>
+      </a:solidFill>
+      <a:ln w="9525">
+        <a:solidFill>
+          <a:schemeClr val="tx1">
+            <a:lumMod val="65000"/>
+            <a:lumOff val="35000"/>
+          </a:schemeClr>
+        </a:solidFill>
+      </a:ln>
+    </cs:spPr>
+  </cs:downBar>
+  <cs:dropLine>
+    <cs:lnRef idx="0"/>
+    <cs:fillRef idx="0"/>
+    <cs:effectRef idx="0"/>
+    <cs:fontRef idx="minor">
+      <a:schemeClr val="tx2"/>
+    </cs:fontRef>
+    <cs:spPr>
+      <a:ln w="9525">
+        <a:solidFill>
+          <a:schemeClr val="tx2">
+            <a:lumMod val="60000"/>
+            <a:lumOff val="40000"/>
+          </a:schemeClr>
+        </a:solidFill>
+        <a:prstDash val="dash"/>
+      </a:ln>
+    </cs:spPr>
+  </cs:dropLine>
+  <cs:errorBar>
+    <cs:lnRef idx="0"/>
+    <cs:fillRef idx="0"/>
+    <cs:effectRef idx="0"/>
+    <cs:fontRef idx="minor">
+      <a:schemeClr val="tx2"/>
+    </cs:fontRef>
+    <cs:spPr>
+      <a:ln w="9525">
+        <a:solidFill>
+          <a:schemeClr val="tx2">
+            <a:lumMod val="75000"/>
+          </a:schemeClr>
+        </a:solidFill>
+        <a:round/>
+      </a:ln>
+    </cs:spPr>
+  </cs:errorBar>
+  <cs:floor>
+    <cs:lnRef idx="0"/>
+    <cs:fillRef idx="0"/>
+    <cs:effectRef idx="0"/>
+    <cs:fontRef idx="minor">
+      <a:schemeClr val="tx2"/>
+    </cs:fontRef>
+  </cs:floor>
+  <cs:gridlineMajor>
+    <cs:lnRef idx="0"/>
+    <cs:fillRef idx="0"/>
+    <cs:effectRef idx="0"/>
+    <cs:fontRef idx="minor">
+      <a:schemeClr val="tx2"/>
+    </cs:fontRef>
+    <cs:spPr>
+      <a:ln w="9525" cap="flat" cmpd="sng" algn="ctr">
+        <a:solidFill>
+          <a:schemeClr val="tx2">
+            <a:lumMod val="15000"/>
+            <a:lumOff val="85000"/>
+          </a:schemeClr>
+        </a:solidFill>
+        <a:round/>
+      </a:ln>
+    </cs:spPr>
+  </cs:gridlineMajor>
+  <cs:gridlineMinor>
+    <cs:lnRef idx="0"/>
+    <cs:fillRef idx="0"/>
+    <cs:effectRef idx="0"/>
+    <cs:fontRef idx="minor">
+      <a:schemeClr val="tx2"/>
+    </cs:fontRef>
+    <cs:spPr>
+      <a:ln>
+        <a:solidFill>
+          <a:schemeClr val="tx2">
+            <a:lumMod val="5000"/>
+            <a:lumOff val="95000"/>
+          </a:schemeClr>
+        </a:solidFill>
+      </a:ln>
+    </cs:spPr>
+  </cs:gridlineMinor>
+  <cs:hiLoLine>
+    <cs:lnRef idx="0"/>
+    <cs:fillRef idx="0"/>
+    <cs:effectRef idx="0"/>
+    <cs:fontRef idx="minor">
+      <a:schemeClr val="tx2"/>
+    </cs:fontRef>
+    <cs:spPr>
+      <a:ln w="9525">
+        <a:solidFill>
+          <a:schemeClr val="tx2">
+            <a:lumMod val="60000"/>
+            <a:lumOff val="40000"/>
+          </a:schemeClr>
+        </a:solidFill>
+        <a:prstDash val="dash"/>
+      </a:ln>
+    </cs:spPr>
+  </cs:hiLoLine>
+  <cs:leaderLine>
+    <cs:lnRef idx="0"/>
+    <cs:fillRef idx="0"/>
+    <cs:effectRef idx="0"/>
+    <cs:fontRef idx="minor">
+      <a:schemeClr val="tx2"/>
+    </cs:fontRef>
+    <cs:spPr>
+      <a:ln w="9525">
+        <a:solidFill>
+          <a:schemeClr val="tx2">
+            <a:lumMod val="35000"/>
+            <a:lumOff val="65000"/>
+          </a:schemeClr>
+        </a:solidFill>
+      </a:ln>
+    </cs:spPr>
+  </cs:leaderLine>
+  <cs:legend>
+    <cs:lnRef idx="0"/>
+    <cs:fillRef idx="0"/>
+    <cs:effectRef idx="0"/>
+    <cs:fontRef idx="minor">
+      <a:schemeClr val="tx2"/>
+    </cs:fontRef>
+    <cs:defRPr sz="900" kern="1200"/>
+  </cs:legend>
+  <cs:plotArea>
+    <cs:lnRef idx="0"/>
+    <cs:fillRef idx="0"/>
+    <cs:effectRef idx="0"/>
+    <cs:fontRef idx="minor">
+      <a:schemeClr val="tx2"/>
+    </cs:fontRef>
+  </cs:plotArea>
+  <cs:plotArea3D>
+    <cs:lnRef idx="0"/>
+    <cs:fillRef idx="0"/>
+    <cs:effectRef idx="0"/>
+    <cs:fontRef idx="minor">
+      <a:schemeClr val="tx2"/>
+    </cs:fontRef>
+  </cs:plotArea3D>
+  <cs:seriesAxis>
+    <cs:lnRef idx="0"/>
+    <cs:fillRef idx="0"/>
+    <cs:effectRef idx="0"/>
+    <cs:fontRef idx="minor">
+      <a:schemeClr val="tx2"/>
+    </cs:fontRef>
+    <cs:spPr>
+      <a:ln w="9525" cap="flat" cmpd="sng" algn="ctr">
+        <a:solidFill>
+          <a:schemeClr val="tx2">
+            <a:lumMod val="15000"/>
+            <a:lumOff val="85000"/>
+          </a:schemeClr>
+        </a:solidFill>
+        <a:round/>
+      </a:ln>
+    </cs:spPr>
+    <cs:defRPr sz="900" kern="1200"/>
+  </cs:seriesAxis>
+  <cs:seriesLine>
+    <cs:lnRef idx="0"/>
+    <cs:fillRef idx="0"/>
+    <cs:effectRef idx="0"/>
+    <cs:fontRef idx="minor">
+      <a:schemeClr val="tx2"/>
+    </cs:fontRef>
+    <cs:spPr>
+      <a:ln w="9525">
+        <a:solidFill>
+          <a:schemeClr val="tx2">
+            <a:lumMod val="60000"/>
+            <a:lumOff val="40000"/>
+          </a:schemeClr>
+        </a:solidFill>
+        <a:prstDash val="dash"/>
+      </a:ln>
+    </cs:spPr>
+  </cs:seriesLine>
+  <cs:title>
+    <cs:lnRef idx="0"/>
+    <cs:fillRef idx="0"/>
+    <cs:effectRef idx="0"/>
+    <cs:fontRef idx="minor">
+      <a:schemeClr val="tx2"/>
+    </cs:fontRef>
+    <cs:defRPr sz="1600" b="1" kern="1200"/>
+  </cs:title>
+  <cs:trendline>
+    <cs:lnRef idx="0">
+      <cs:styleClr val="auto"/>
+    </cs:lnRef>
+    <cs:fillRef idx="0"/>
+    <cs:effectRef idx="0"/>
+    <cs:fontRef idx="minor">
+      <a:schemeClr val="tx2"/>
+    </cs:fontRef>
+    <cs:spPr>
+      <a:ln w="9525" cap="rnd">
+        <a:solidFill>
+          <a:schemeClr val="phClr"/>
+        </a:solidFill>
+      </a:ln>
+    </cs:spPr>
+  </cs:trendline>
+  <cs:trendlineLabel>
+    <cs:lnRef idx="0"/>
+    <cs:fillRef idx="0"/>
+    <cs:effectRef idx="0"/>
+    <cs:fontRef idx="minor">
+      <a:schemeClr val="tx2"/>
+    </cs:fontRef>
+    <cs:defRPr sz="900" kern="1200"/>
+  </cs:trendlineLabel>
+  <cs:upBar>
+    <cs:lnRef idx="0"/>
+    <cs:fillRef idx="0"/>
+    <cs:effectRef idx="0"/>
+    <cs:fontRef idx="minor">
+      <a:schemeClr val="tx2"/>
+    </cs:fontRef>
+    <cs:spPr>
+      <a:solidFill>
+        <a:schemeClr val="lt1"/>
+      </a:solidFill>
+      <a:ln w="9525">
+        <a:solidFill>
+          <a:schemeClr val="tx1">
+            <a:lumMod val="15000"/>
+            <a:lumOff val="85000"/>
+          </a:schemeClr>
+        </a:solidFill>
+      </a:ln>
+    </cs:spPr>
+  </cs:upBar>
+  <cs:valueAxis>
+    <cs:lnRef idx="0"/>
+    <cs:fillRef idx="0"/>
+    <cs:effectRef idx="0"/>
+    <cs:fontRef idx="minor">
+      <a:schemeClr val="tx2"/>
+    </cs:fontRef>
+    <cs:spPr>
+      <a:ln>
+        <a:solidFill>
+          <a:schemeClr val="tx2">
+            <a:lumMod val="40000"/>
+            <a:lumOff val="60000"/>
+          </a:schemeClr>
+        </a:solidFill>
+      </a:ln>
+    </cs:spPr>
+    <cs:defRPr sz="900" kern="1200"/>
+  </cs:valueAxis>
+  <cs:wall>
+    <cs:lnRef idx="0"/>
+    <cs:fillRef idx="0"/>
+    <cs:effectRef idx="0"/>
+    <cs:fontRef idx="minor">
+      <a:schemeClr val="tx2"/>
+    </cs:fontRef>
+  </cs:wall>
+</cs:chartStyle>
+</file>
+
 <file path=word/theme/theme1.xml><?xml version="1.0" encoding="utf-8"?>
 <a:theme xmlns:a="http://schemas.openxmlformats.org/drawingml/2006/main" name="Office Theme">
   <a:themeElements>
@@ -4010,14 +7327,12 @@
 </file>
 
 <file path=customXml/item1.xml><?xml version="1.0" encoding="utf-8"?>
-<p:properties xmlns:p="http://schemas.microsoft.com/office/2006/metadata/properties" xmlns:xsi="http://www.w3.org/2001/XMLSchema-instance" xmlns:pc="http://schemas.microsoft.com/office/infopath/2007/PartnerControls">
-  <documentManagement>
-    <TaxCatchAll xmlns="85e30bcc-d76c-4413-8e4d-2dce22fb0743" xsi:nil="true"/>
-    <lcf76f155ced4ddcb4097134ff3c332f xmlns="164883f8-7691-4ecf-b54a-664c0d0edefe">
-      <Terms xmlns="http://schemas.microsoft.com/office/infopath/2007/PartnerControls"/>
-    </lcf76f155ced4ddcb4097134ff3c332f>
-  </documentManagement>
-</p:properties>
+<?mso-contentType ?>
+<FormTemplates xmlns="http://schemas.microsoft.com/sharepoint/v3/contenttype/forms">
+  <Display>DocumentLibraryForm</Display>
+  <Edit>DocumentLibraryForm</Edit>
+  <New>DocumentLibraryForm</New>
+</FormTemplates>
 </file>
 
 <file path=customXml/item2.xml><?xml version="1.0" encoding="utf-8"?>
@@ -4264,21 +7579,20 @@
 </file>
 
 <file path=customXml/item3.xml><?xml version="1.0" encoding="utf-8"?>
-<?mso-contentType ?>
-<FormTemplates xmlns="http://schemas.microsoft.com/sharepoint/v3/contenttype/forms">
-  <Display>DocumentLibraryForm</Display>
-  <Edit>DocumentLibraryForm</Edit>
-  <New>DocumentLibraryForm</New>
-</FormTemplates>
+<p:properties xmlns:p="http://schemas.microsoft.com/office/2006/metadata/properties" xmlns:xsi="http://www.w3.org/2001/XMLSchema-instance" xmlns:pc="http://schemas.microsoft.com/office/infopath/2007/PartnerControls">
+  <documentManagement>
+    <TaxCatchAll xmlns="85e30bcc-d76c-4413-8e4d-2dce22fb0743" xsi:nil="true"/>
+    <lcf76f155ced4ddcb4097134ff3c332f xmlns="164883f8-7691-4ecf-b54a-664c0d0edefe">
+      <Terms xmlns="http://schemas.microsoft.com/office/infopath/2007/PartnerControls"/>
+    </lcf76f155ced4ddcb4097134ff3c332f>
+  </documentManagement>
+</p:properties>
 </file>
 
 <file path=customXml/itemProps1.xml><?xml version="1.0" encoding="utf-8"?>
-<ds:datastoreItem xmlns:ds="http://schemas.openxmlformats.org/officeDocument/2006/customXml" ds:itemID="{8542EACB-7939-45C8-99C3-B6897CA7A7EF}">
+<ds:datastoreItem xmlns:ds="http://schemas.openxmlformats.org/officeDocument/2006/customXml" ds:itemID="{1F59EA8B-1FA8-40D2-A8B0-61B9CE1E4579}">
   <ds:schemaRefs>
-    <ds:schemaRef ds:uri="http://schemas.microsoft.com/office/2006/metadata/properties"/>
-    <ds:schemaRef ds:uri="http://schemas.microsoft.com/office/infopath/2007/PartnerControls"/>
-    <ds:schemaRef ds:uri="85e30bcc-d76c-4413-8e4d-2dce22fb0743"/>
-    <ds:schemaRef ds:uri="164883f8-7691-4ecf-b54a-664c0d0edefe"/>
+    <ds:schemaRef ds:uri="http://schemas.microsoft.com/sharepoint/v3/contenttype/forms"/>
   </ds:schemaRefs>
 </ds:datastoreItem>
 </file>
@@ -4303,9 +7617,12 @@
 </file>
 
 <file path=customXml/itemProps3.xml><?xml version="1.0" encoding="utf-8"?>
-<ds:datastoreItem xmlns:ds="http://schemas.openxmlformats.org/officeDocument/2006/customXml" ds:itemID="{1F59EA8B-1FA8-40D2-A8B0-61B9CE1E4579}">
+<ds:datastoreItem xmlns:ds="http://schemas.openxmlformats.org/officeDocument/2006/customXml" ds:itemID="{8542EACB-7939-45C8-99C3-B6897CA7A7EF}">
   <ds:schemaRefs>
-    <ds:schemaRef ds:uri="http://schemas.microsoft.com/sharepoint/v3/contenttype/forms"/>
+    <ds:schemaRef ds:uri="http://schemas.microsoft.com/office/2006/metadata/properties"/>
+    <ds:schemaRef ds:uri="http://schemas.microsoft.com/office/infopath/2007/PartnerControls"/>
+    <ds:schemaRef ds:uri="85e30bcc-d76c-4413-8e4d-2dce22fb0743"/>
+    <ds:schemaRef ds:uri="164883f8-7691-4ecf-b54a-664c0d0edefe"/>
   </ds:schemaRefs>
 </ds:datastoreItem>
 </file>